--- a/USER MANUAL RENTALKUY (ADMIN).docx
+++ b/USER MANUAL RENTALKUY (ADMIN).docx
@@ -1,6 +1,6 @@
 
 <file path=word/document.xml><?xml version="1.0" encoding="utf-8"?>
-<w:document xmlns:wpc="http://schemas.microsoft.com/office/word/2010/wordprocessingCanvas" xmlns:mc="http://schemas.openxmlformats.org/markup-compatibility/2006" xmlns:o="urn:schemas-microsoft-com:office:office" xmlns:r="http://schemas.openxmlformats.org/officeDocument/2006/relationships" xmlns:m="http://schemas.openxmlformats.org/officeDocument/2006/math" xmlns:v="urn:schemas-microsoft-com:vml" xmlns:wp14="http://schemas.microsoft.com/office/word/2010/wordprocessingDrawing" xmlns:wp="http://schemas.openxmlformats.org/drawingml/2006/wordprocessingDrawing" xmlns:w10="urn:schemas-microsoft-com:office:word" xmlns:w="http://schemas.openxmlformats.org/wordprocessingml/2006/main" xmlns:w14="http://schemas.microsoft.com/office/word/2010/wordml" xmlns:w15="http://schemas.microsoft.com/office/word/2012/wordml" xmlns:wpg="http://schemas.microsoft.com/office/word/2010/wordprocessingGroup" xmlns:wpi="http://schemas.microsoft.com/office/word/2010/wordprocessingInk" xmlns:wne="http://schemas.microsoft.com/office/word/2006/wordml" xmlns:wps="http://schemas.microsoft.com/office/word/2010/wordprocessingShape" mc:Ignorable="w14 w15 wp14">
+<w:document xmlns:wpc="http://schemas.microsoft.com/office/word/2010/wordprocessingCanvas" xmlns:cx="http://schemas.microsoft.com/office/drawing/2014/chartex" xmlns:cx1="http://schemas.microsoft.com/office/drawing/2015/9/8/chartex" xmlns:cx2="http://schemas.microsoft.com/office/drawing/2015/10/21/chartex" xmlns:cx3="http://schemas.microsoft.com/office/drawing/2016/5/9/chartex" xmlns:cx4="http://schemas.microsoft.com/office/drawing/2016/5/10/chartex" xmlns:cx5="http://schemas.microsoft.com/office/drawing/2016/5/11/chartex" xmlns:cx6="http://schemas.microsoft.com/office/drawing/2016/5/12/chartex" xmlns:cx7="http://schemas.microsoft.com/office/drawing/2016/5/13/chartex" xmlns:cx8="http://schemas.microsoft.com/office/drawing/2016/5/14/chartex" xmlns:mc="http://schemas.openxmlformats.org/markup-compatibility/2006" xmlns:aink="http://schemas.microsoft.com/office/drawing/2016/ink" xmlns:am3d="http://schemas.microsoft.com/office/drawing/2017/model3d" xmlns:o="urn:schemas-microsoft-com:office:office" xmlns:r="http://schemas.openxmlformats.org/officeDocument/2006/relationships" xmlns:m="http://schemas.openxmlformats.org/officeDocument/2006/math" xmlns:v="urn:schemas-microsoft-com:vml" xmlns:wp14="http://schemas.microsoft.com/office/word/2010/wordprocessingDrawing" xmlns:wp="http://schemas.openxmlformats.org/drawingml/2006/wordprocessingDrawing" xmlns:w10="urn:schemas-microsoft-com:office:word" xmlns:w="http://schemas.openxmlformats.org/wordprocessingml/2006/main" xmlns:w14="http://schemas.microsoft.com/office/word/2010/wordml" xmlns:w15="http://schemas.microsoft.com/office/word/2012/wordml" xmlns:w16cex="http://schemas.microsoft.com/office/word/2018/wordml/cex" xmlns:w16cid="http://schemas.microsoft.com/office/word/2016/wordml/cid" xmlns:w16="http://schemas.microsoft.com/office/word/2018/wordml" xmlns:w16sdtdh="http://schemas.microsoft.com/office/word/2020/wordml/sdtdatahash" xmlns:w16se="http://schemas.microsoft.com/office/word/2015/wordml/symex" xmlns:wpg="http://schemas.microsoft.com/office/word/2010/wordprocessingGroup" xmlns:wpi="http://schemas.microsoft.com/office/word/2010/wordprocessingInk" xmlns:wne="http://schemas.microsoft.com/office/word/2006/wordml" xmlns:wps="http://schemas.microsoft.com/office/word/2010/wordprocessingShape" mc:Ignorable="w14 w15 w16se w16cid w16 w16cex w16sdtdh wp14">
   <w:body>
     <w:p>
       <w:pPr>
@@ -64,11 +64,19 @@
           <w:szCs w:val="24"/>
         </w:rPr>
       </w:pPr>
+      <w:proofErr w:type="spellStart"/>
       <w:r>
         <w:rPr>
           <w:szCs w:val="24"/>
         </w:rPr>
-        <w:t>Dipersiapkan oleh:</w:t>
+        <w:t>Dipersiapkan</w:t>
+      </w:r>
+      <w:proofErr w:type="spellEnd"/>
+      <w:r>
+        <w:rPr>
+          <w:szCs w:val="24"/>
+        </w:rPr>
+        <w:t xml:space="preserve"> oleh:</w:t>
       </w:r>
     </w:p>
     <w:p>
@@ -330,6 +338,7 @@
           <w:lang w:val="en-US"/>
         </w:rPr>
       </w:pPr>
+      <w:proofErr w:type="spellStart"/>
       <w:r>
         <w:rPr>
           <w:lang w:val="en-US"/>
@@ -337,6 +346,7 @@
         <w:lastRenderedPageBreak/>
         <w:t>Pendahuluan</w:t>
       </w:r>
+      <w:proofErr w:type="spellEnd"/>
     </w:p>
     <w:p>
       <w:pPr>
@@ -346,11 +356,47 @@
           <w:lang w:val="en-US"/>
         </w:rPr>
       </w:pPr>
-      <w:r>
-        <w:rPr>
-          <w:lang w:val="en-US"/>
-        </w:rPr>
-        <w:t xml:space="preserve">Dokumen ini adalah </w:t>
+      <w:proofErr w:type="spellStart"/>
+      <w:r>
+        <w:rPr>
+          <w:lang w:val="en-US"/>
+        </w:rPr>
+        <w:t>Dokumen</w:t>
+      </w:r>
+      <w:proofErr w:type="spellEnd"/>
+      <w:r>
+        <w:rPr>
+          <w:lang w:val="en-US"/>
+        </w:rPr>
+        <w:t xml:space="preserve"> </w:t>
+      </w:r>
+      <w:proofErr w:type="spellStart"/>
+      <w:r>
+        <w:rPr>
+          <w:lang w:val="en-US"/>
+        </w:rPr>
+        <w:t>ini</w:t>
+      </w:r>
+      <w:proofErr w:type="spellEnd"/>
+      <w:r>
+        <w:rPr>
+          <w:lang w:val="en-US"/>
+        </w:rPr>
+        <w:t xml:space="preserve"> </w:t>
+      </w:r>
+      <w:proofErr w:type="spellStart"/>
+      <w:r>
+        <w:rPr>
+          <w:lang w:val="en-US"/>
+        </w:rPr>
+        <w:t>adalah</w:t>
+      </w:r>
+      <w:proofErr w:type="spellEnd"/>
+      <w:r>
+        <w:rPr>
+          <w:lang w:val="en-US"/>
+        </w:rPr>
+        <w:t xml:space="preserve"> </w:t>
       </w:r>
       <w:r>
         <w:rPr>
@@ -363,19 +409,161 @@
         <w:rPr>
           <w:lang w:val="en-US"/>
         </w:rPr>
-        <w:t xml:space="preserve"> yang berisi penjelasan secara ringkas tentang petunjuk penggunaan aplikasi </w:t>
-      </w:r>
+        <w:t xml:space="preserve"> yang </w:t>
+      </w:r>
+      <w:proofErr w:type="spellStart"/>
+      <w:r>
+        <w:rPr>
+          <w:lang w:val="en-US"/>
+        </w:rPr>
+        <w:t>berisi</w:t>
+      </w:r>
+      <w:proofErr w:type="spellEnd"/>
+      <w:r>
+        <w:rPr>
+          <w:lang w:val="en-US"/>
+        </w:rPr>
+        <w:t xml:space="preserve"> </w:t>
+      </w:r>
+      <w:proofErr w:type="spellStart"/>
+      <w:r>
+        <w:rPr>
+          <w:lang w:val="en-US"/>
+        </w:rPr>
+        <w:t>penjelasan</w:t>
+      </w:r>
+      <w:proofErr w:type="spellEnd"/>
+      <w:r>
+        <w:rPr>
+          <w:lang w:val="en-US"/>
+        </w:rPr>
+        <w:t xml:space="preserve"> </w:t>
+      </w:r>
+      <w:proofErr w:type="spellStart"/>
+      <w:r>
+        <w:rPr>
+          <w:lang w:val="en-US"/>
+        </w:rPr>
+        <w:t>secara</w:t>
+      </w:r>
+      <w:proofErr w:type="spellEnd"/>
+      <w:r>
+        <w:rPr>
+          <w:lang w:val="en-US"/>
+        </w:rPr>
+        <w:t xml:space="preserve"> </w:t>
+      </w:r>
+      <w:proofErr w:type="spellStart"/>
+      <w:r>
+        <w:rPr>
+          <w:lang w:val="en-US"/>
+        </w:rPr>
+        <w:t>ringkas</w:t>
+      </w:r>
+      <w:proofErr w:type="spellEnd"/>
+      <w:r>
+        <w:rPr>
+          <w:lang w:val="en-US"/>
+        </w:rPr>
+        <w:t xml:space="preserve"> </w:t>
+      </w:r>
+      <w:proofErr w:type="spellStart"/>
+      <w:r>
+        <w:rPr>
+          <w:lang w:val="en-US"/>
+        </w:rPr>
+        <w:t>tentang</w:t>
+      </w:r>
+      <w:proofErr w:type="spellEnd"/>
+      <w:r>
+        <w:rPr>
+          <w:lang w:val="en-US"/>
+        </w:rPr>
+        <w:t xml:space="preserve"> </w:t>
+      </w:r>
+      <w:proofErr w:type="spellStart"/>
+      <w:r>
+        <w:rPr>
+          <w:lang w:val="en-US"/>
+        </w:rPr>
+        <w:t>petunjuk</w:t>
+      </w:r>
+      <w:proofErr w:type="spellEnd"/>
+      <w:r>
+        <w:rPr>
+          <w:lang w:val="en-US"/>
+        </w:rPr>
+        <w:t xml:space="preserve"> </w:t>
+      </w:r>
+      <w:proofErr w:type="spellStart"/>
+      <w:r>
+        <w:rPr>
+          <w:lang w:val="en-US"/>
+        </w:rPr>
+        <w:t>penggunaan</w:t>
+      </w:r>
+      <w:proofErr w:type="spellEnd"/>
+      <w:r>
+        <w:rPr>
+          <w:lang w:val="en-US"/>
+        </w:rPr>
+        <w:t xml:space="preserve"> </w:t>
+      </w:r>
+      <w:proofErr w:type="spellStart"/>
+      <w:r>
+        <w:rPr>
+          <w:lang w:val="en-US"/>
+        </w:rPr>
+        <w:t>aplikasi</w:t>
+      </w:r>
+      <w:proofErr w:type="spellEnd"/>
+      <w:r>
+        <w:rPr>
+          <w:lang w:val="en-US"/>
+        </w:rPr>
+        <w:t xml:space="preserve"> </w:t>
+      </w:r>
+      <w:proofErr w:type="spellStart"/>
       <w:r>
         <w:rPr>
           <w:lang w:val="en-US"/>
         </w:rPr>
         <w:t>RentalKuy</w:t>
       </w:r>
-      <w:r>
-        <w:rPr>
-          <w:lang w:val="en-US"/>
-        </w:rPr>
-        <w:t xml:space="preserve"> bagi pengguna di level </w:t>
+      <w:proofErr w:type="spellEnd"/>
+      <w:r>
+        <w:rPr>
+          <w:lang w:val="en-US"/>
+        </w:rPr>
+        <w:t xml:space="preserve"> </w:t>
+      </w:r>
+      <w:proofErr w:type="spellStart"/>
+      <w:r>
+        <w:rPr>
+          <w:lang w:val="en-US"/>
+        </w:rPr>
+        <w:t>bagi</w:t>
+      </w:r>
+      <w:proofErr w:type="spellEnd"/>
+      <w:r>
+        <w:rPr>
+          <w:lang w:val="en-US"/>
+        </w:rPr>
+        <w:t xml:space="preserve"> </w:t>
+      </w:r>
+      <w:proofErr w:type="spellStart"/>
+      <w:r>
+        <w:rPr>
+          <w:lang w:val="en-US"/>
+        </w:rPr>
+        <w:t>pengguna</w:t>
+      </w:r>
+      <w:proofErr w:type="spellEnd"/>
+      <w:r>
+        <w:rPr>
+          <w:lang w:val="en-US"/>
+        </w:rPr>
+        <w:t xml:space="preserve"> di level </w:t>
       </w:r>
       <w:r>
         <w:rPr>
@@ -402,7 +590,84 @@
         <w:rPr>
           <w:lang w:val="en-US"/>
         </w:rPr>
-        <w:t>Di dalam dokumen ini dibahas tentang fitur</w:t>
+        <w:t xml:space="preserve">Di </w:t>
+      </w:r>
+      <w:proofErr w:type="spellStart"/>
+      <w:r>
+        <w:rPr>
+          <w:lang w:val="en-US"/>
+        </w:rPr>
+        <w:t>dalam</w:t>
+      </w:r>
+      <w:proofErr w:type="spellEnd"/>
+      <w:r>
+        <w:rPr>
+          <w:lang w:val="en-US"/>
+        </w:rPr>
+        <w:t xml:space="preserve"> </w:t>
+      </w:r>
+      <w:proofErr w:type="spellStart"/>
+      <w:r>
+        <w:rPr>
+          <w:lang w:val="en-US"/>
+        </w:rPr>
+        <w:t>dokumen</w:t>
+      </w:r>
+      <w:proofErr w:type="spellEnd"/>
+      <w:r>
+        <w:rPr>
+          <w:lang w:val="en-US"/>
+        </w:rPr>
+        <w:t xml:space="preserve"> </w:t>
+      </w:r>
+      <w:proofErr w:type="spellStart"/>
+      <w:r>
+        <w:rPr>
+          <w:lang w:val="en-US"/>
+        </w:rPr>
+        <w:t>ini</w:t>
+      </w:r>
+      <w:proofErr w:type="spellEnd"/>
+      <w:r>
+        <w:rPr>
+          <w:lang w:val="en-US"/>
+        </w:rPr>
+        <w:t xml:space="preserve"> </w:t>
+      </w:r>
+      <w:proofErr w:type="spellStart"/>
+      <w:r>
+        <w:rPr>
+          <w:lang w:val="en-US"/>
+        </w:rPr>
+        <w:t>dibahas</w:t>
+      </w:r>
+      <w:proofErr w:type="spellEnd"/>
+      <w:r>
+        <w:rPr>
+          <w:lang w:val="en-US"/>
+        </w:rPr>
+        <w:t xml:space="preserve"> </w:t>
+      </w:r>
+      <w:proofErr w:type="spellStart"/>
+      <w:r>
+        <w:rPr>
+          <w:lang w:val="en-US"/>
+        </w:rPr>
+        <w:t>tentang</w:t>
+      </w:r>
+      <w:proofErr w:type="spellEnd"/>
+      <w:r>
+        <w:rPr>
+          <w:lang w:val="en-US"/>
+        </w:rPr>
+        <w:t xml:space="preserve"> </w:t>
+      </w:r>
+      <w:proofErr w:type="spellStart"/>
+      <w:r>
+        <w:rPr>
+          <w:lang w:val="en-US"/>
+        </w:rPr>
+        <w:t>fitur</w:t>
       </w:r>
       <w:r>
         <w:rPr>
@@ -414,19 +679,154 @@
         <w:rPr>
           <w:lang w:val="en-US"/>
         </w:rPr>
-        <w:t xml:space="preserve">fitur modul aplikasi web </w:t>
-      </w:r>
+        <w:t>fitur</w:t>
+      </w:r>
+      <w:proofErr w:type="spellEnd"/>
+      <w:r>
+        <w:rPr>
+          <w:lang w:val="en-US"/>
+        </w:rPr>
+        <w:t xml:space="preserve"> </w:t>
+      </w:r>
+      <w:proofErr w:type="spellStart"/>
+      <w:r>
+        <w:rPr>
+          <w:lang w:val="en-US"/>
+        </w:rPr>
+        <w:t>modul</w:t>
+      </w:r>
+      <w:proofErr w:type="spellEnd"/>
+      <w:r>
+        <w:rPr>
+          <w:lang w:val="en-US"/>
+        </w:rPr>
+        <w:t xml:space="preserve"> </w:t>
+      </w:r>
+      <w:proofErr w:type="spellStart"/>
+      <w:r>
+        <w:rPr>
+          <w:lang w:val="en-US"/>
+        </w:rPr>
+        <w:t>aplikasi</w:t>
+      </w:r>
+      <w:proofErr w:type="spellEnd"/>
+      <w:r>
+        <w:rPr>
+          <w:lang w:val="en-US"/>
+        </w:rPr>
+        <w:t xml:space="preserve"> web </w:t>
+      </w:r>
+      <w:proofErr w:type="spellStart"/>
       <w:r>
         <w:rPr>
           <w:lang w:val="en-US"/>
         </w:rPr>
         <w:t>RentalKuy</w:t>
       </w:r>
-      <w:r>
-        <w:rPr>
-          <w:lang w:val="en-US"/>
-        </w:rPr>
-        <w:t xml:space="preserve"> dan langkah-langkah dalam menggunakan setiap fitur aplikasi tersebut.</w:t>
+      <w:proofErr w:type="spellEnd"/>
+      <w:r>
+        <w:rPr>
+          <w:lang w:val="en-US"/>
+        </w:rPr>
+        <w:t xml:space="preserve"> dan </w:t>
+      </w:r>
+      <w:proofErr w:type="spellStart"/>
+      <w:r>
+        <w:rPr>
+          <w:lang w:val="en-US"/>
+        </w:rPr>
+        <w:t>langkah-langkah</w:t>
+      </w:r>
+      <w:proofErr w:type="spellEnd"/>
+      <w:r>
+        <w:rPr>
+          <w:lang w:val="en-US"/>
+        </w:rPr>
+        <w:t xml:space="preserve"> </w:t>
+      </w:r>
+      <w:proofErr w:type="spellStart"/>
+      <w:r>
+        <w:rPr>
+          <w:lang w:val="en-US"/>
+        </w:rPr>
+        <w:t>dalam</w:t>
+      </w:r>
+      <w:proofErr w:type="spellEnd"/>
+      <w:r>
+        <w:rPr>
+          <w:lang w:val="en-US"/>
+        </w:rPr>
+        <w:t xml:space="preserve"> </w:t>
+      </w:r>
+      <w:proofErr w:type="spellStart"/>
+      <w:r>
+        <w:rPr>
+          <w:lang w:val="en-US"/>
+        </w:rPr>
+        <w:t>menggunakan</w:t>
+      </w:r>
+      <w:proofErr w:type="spellEnd"/>
+      <w:r>
+        <w:rPr>
+          <w:lang w:val="en-US"/>
+        </w:rPr>
+        <w:t xml:space="preserve"> </w:t>
+      </w:r>
+      <w:proofErr w:type="spellStart"/>
+      <w:r>
+        <w:rPr>
+          <w:lang w:val="en-US"/>
+        </w:rPr>
+        <w:t>setiap</w:t>
+      </w:r>
+      <w:proofErr w:type="spellEnd"/>
+      <w:r>
+        <w:rPr>
+          <w:lang w:val="en-US"/>
+        </w:rPr>
+        <w:t xml:space="preserve"> </w:t>
+      </w:r>
+      <w:proofErr w:type="spellStart"/>
+      <w:r>
+        <w:rPr>
+          <w:lang w:val="en-US"/>
+        </w:rPr>
+        <w:t>fitur</w:t>
+      </w:r>
+      <w:proofErr w:type="spellEnd"/>
+      <w:r>
+        <w:rPr>
+          <w:lang w:val="en-US"/>
+        </w:rPr>
+        <w:t xml:space="preserve"> </w:t>
+      </w:r>
+      <w:proofErr w:type="spellStart"/>
+      <w:r>
+        <w:rPr>
+          <w:lang w:val="en-US"/>
+        </w:rPr>
+        <w:t>aplikasi</w:t>
+      </w:r>
+      <w:proofErr w:type="spellEnd"/>
+      <w:r>
+        <w:rPr>
+          <w:lang w:val="en-US"/>
+        </w:rPr>
+        <w:t xml:space="preserve"> </w:t>
+      </w:r>
+      <w:proofErr w:type="spellStart"/>
+      <w:r>
+        <w:rPr>
+          <w:lang w:val="en-US"/>
+        </w:rPr>
+        <w:t>tersebut</w:t>
+      </w:r>
+      <w:proofErr w:type="spellEnd"/>
+      <w:r>
+        <w:rPr>
+          <w:lang w:val="en-US"/>
+        </w:rPr>
+        <w:t>.</w:t>
       </w:r>
     </w:p>
     <w:p>
@@ -436,18 +836,42 @@
           <w:lang w:val="en-US"/>
         </w:rPr>
       </w:pPr>
-      <w:r>
-        <w:rPr>
-          <w:lang w:val="en-US"/>
-        </w:rPr>
-        <w:t xml:space="preserve">Memulai Aplikasi Web </w:t>
-      </w:r>
+      <w:proofErr w:type="spellStart"/>
+      <w:r>
+        <w:rPr>
+          <w:lang w:val="en-US"/>
+        </w:rPr>
+        <w:t>Memulai</w:t>
+      </w:r>
+      <w:proofErr w:type="spellEnd"/>
+      <w:r>
+        <w:rPr>
+          <w:lang w:val="en-US"/>
+        </w:rPr>
+        <w:t xml:space="preserve"> </w:t>
+      </w:r>
+      <w:proofErr w:type="spellStart"/>
+      <w:r>
+        <w:rPr>
+          <w:lang w:val="en-US"/>
+        </w:rPr>
+        <w:t>Aplikasi</w:t>
+      </w:r>
+      <w:proofErr w:type="spellEnd"/>
+      <w:r>
+        <w:rPr>
+          <w:lang w:val="en-US"/>
+        </w:rPr>
+        <w:t xml:space="preserve"> Web </w:t>
+      </w:r>
+      <w:proofErr w:type="spellStart"/>
       <w:r>
         <w:rPr>
           <w:lang w:val="en-US"/>
         </w:rPr>
         <w:t>RentalKuy</w:t>
       </w:r>
+      <w:proofErr w:type="spellEnd"/>
     </w:p>
     <w:p>
       <w:pPr>
@@ -526,13 +950,29 @@
           <w:color w:val="auto"/>
           <w:lang w:val="en-US"/>
         </w:rPr>
-        <w:t xml:space="preserve">Gambar 1 Tampilan </w:t>
-      </w:r>
+        <w:t xml:space="preserve">Gambar 1 </w:t>
+      </w:r>
+      <w:proofErr w:type="spellStart"/>
       <w:r>
         <w:rPr>
           <w:color w:val="auto"/>
           <w:lang w:val="en-US"/>
         </w:rPr>
+        <w:t>Tampilan</w:t>
+      </w:r>
+      <w:proofErr w:type="spellEnd"/>
+      <w:r>
+        <w:rPr>
+          <w:color w:val="auto"/>
+          <w:lang w:val="en-US"/>
+        </w:rPr>
+        <w:t xml:space="preserve"> </w:t>
+      </w:r>
+      <w:r>
+        <w:rPr>
+          <w:color w:val="auto"/>
+          <w:lang w:val="en-US"/>
+        </w:rPr>
         <w:t>Landing Page</w:t>
       </w:r>
     </w:p>
@@ -561,7 +1001,63 @@
         <w:rPr>
           <w:lang w:val="en-US"/>
         </w:rPr>
-        <w:t xml:space="preserve">Hal pertama yang akan dimunculkan ketika </w:t>
+        <w:t xml:space="preserve">Hal </w:t>
+      </w:r>
+      <w:proofErr w:type="spellStart"/>
+      <w:r>
+        <w:rPr>
+          <w:lang w:val="en-US"/>
+        </w:rPr>
+        <w:t>pertama</w:t>
+      </w:r>
+      <w:proofErr w:type="spellEnd"/>
+      <w:r>
+        <w:rPr>
+          <w:lang w:val="en-US"/>
+        </w:rPr>
+        <w:t xml:space="preserve"> yang </w:t>
+      </w:r>
+      <w:proofErr w:type="spellStart"/>
+      <w:r>
+        <w:rPr>
+          <w:lang w:val="en-US"/>
+        </w:rPr>
+        <w:t>akan</w:t>
+      </w:r>
+      <w:proofErr w:type="spellEnd"/>
+      <w:r>
+        <w:rPr>
+          <w:lang w:val="en-US"/>
+        </w:rPr>
+        <w:t xml:space="preserve"> </w:t>
+      </w:r>
+      <w:proofErr w:type="spellStart"/>
+      <w:r>
+        <w:rPr>
+          <w:lang w:val="en-US"/>
+        </w:rPr>
+        <w:t>dimunculkan</w:t>
+      </w:r>
+      <w:proofErr w:type="spellEnd"/>
+      <w:r>
+        <w:rPr>
+          <w:lang w:val="en-US"/>
+        </w:rPr>
+        <w:t xml:space="preserve"> </w:t>
+      </w:r>
+      <w:proofErr w:type="spellStart"/>
+      <w:r>
+        <w:rPr>
+          <w:lang w:val="en-US"/>
+        </w:rPr>
+        <w:t>ketika</w:t>
+      </w:r>
+      <w:proofErr w:type="spellEnd"/>
+      <w:r>
+        <w:rPr>
+          <w:lang w:val="en-US"/>
+        </w:rPr>
+        <w:t xml:space="preserve"> </w:t>
       </w:r>
       <w:r>
         <w:rPr>
@@ -573,13 +1069,175 @@
         <w:rPr>
           <w:lang w:val="en-US"/>
         </w:rPr>
-        <w:t xml:space="preserve"> mengakses website RentalKuy adalah Landing Page seperti gambar di atas yang memuat informasi-informasi awal mengenai website RentalKuy</w:t>
-      </w:r>
-      <w:r>
-        <w:rPr>
-          <w:lang w:val="en-US"/>
-        </w:rPr>
-        <w:t xml:space="preserve">. Apabila </w:t>
+        <w:t xml:space="preserve"> </w:t>
+      </w:r>
+      <w:proofErr w:type="spellStart"/>
+      <w:r>
+        <w:rPr>
+          <w:lang w:val="en-US"/>
+        </w:rPr>
+        <w:t>mengakses</w:t>
+      </w:r>
+      <w:proofErr w:type="spellEnd"/>
+      <w:r>
+        <w:rPr>
+          <w:lang w:val="en-US"/>
+        </w:rPr>
+        <w:t xml:space="preserve"> website </w:t>
+      </w:r>
+      <w:proofErr w:type="spellStart"/>
+      <w:r>
+        <w:rPr>
+          <w:lang w:val="en-US"/>
+        </w:rPr>
+        <w:t>RentalKuy</w:t>
+      </w:r>
+      <w:proofErr w:type="spellEnd"/>
+      <w:r>
+        <w:rPr>
+          <w:lang w:val="en-US"/>
+        </w:rPr>
+        <w:t xml:space="preserve"> </w:t>
+      </w:r>
+      <w:proofErr w:type="spellStart"/>
+      <w:r>
+        <w:rPr>
+          <w:lang w:val="en-US"/>
+        </w:rPr>
+        <w:t>adalah</w:t>
+      </w:r>
+      <w:proofErr w:type="spellEnd"/>
+      <w:r>
+        <w:rPr>
+          <w:lang w:val="en-US"/>
+        </w:rPr>
+        <w:t xml:space="preserve"> Landing Page </w:t>
+      </w:r>
+      <w:proofErr w:type="spellStart"/>
+      <w:r>
+        <w:rPr>
+          <w:lang w:val="en-US"/>
+        </w:rPr>
+        <w:t>seperti</w:t>
+      </w:r>
+      <w:proofErr w:type="spellEnd"/>
+      <w:r>
+        <w:rPr>
+          <w:lang w:val="en-US"/>
+        </w:rPr>
+        <w:t xml:space="preserve"> </w:t>
+      </w:r>
+      <w:proofErr w:type="spellStart"/>
+      <w:r>
+        <w:rPr>
+          <w:lang w:val="en-US"/>
+        </w:rPr>
+        <w:t>gambar</w:t>
+      </w:r>
+      <w:proofErr w:type="spellEnd"/>
+      <w:r>
+        <w:rPr>
+          <w:lang w:val="en-US"/>
+        </w:rPr>
+        <w:t xml:space="preserve"> di </w:t>
+      </w:r>
+      <w:proofErr w:type="spellStart"/>
+      <w:r>
+        <w:rPr>
+          <w:lang w:val="en-US"/>
+        </w:rPr>
+        <w:t>atas</w:t>
+      </w:r>
+      <w:proofErr w:type="spellEnd"/>
+      <w:r>
+        <w:rPr>
+          <w:lang w:val="en-US"/>
+        </w:rPr>
+        <w:t xml:space="preserve"> yang </w:t>
+      </w:r>
+      <w:proofErr w:type="spellStart"/>
+      <w:r>
+        <w:rPr>
+          <w:lang w:val="en-US"/>
+        </w:rPr>
+        <w:t>memuat</w:t>
+      </w:r>
+      <w:proofErr w:type="spellEnd"/>
+      <w:r>
+        <w:rPr>
+          <w:lang w:val="en-US"/>
+        </w:rPr>
+        <w:t xml:space="preserve"> </w:t>
+      </w:r>
+      <w:proofErr w:type="spellStart"/>
+      <w:r>
+        <w:rPr>
+          <w:lang w:val="en-US"/>
+        </w:rPr>
+        <w:t>informasi-informasi</w:t>
+      </w:r>
+      <w:proofErr w:type="spellEnd"/>
+      <w:r>
+        <w:rPr>
+          <w:lang w:val="en-US"/>
+        </w:rPr>
+        <w:t xml:space="preserve"> </w:t>
+      </w:r>
+      <w:proofErr w:type="spellStart"/>
+      <w:r>
+        <w:rPr>
+          <w:lang w:val="en-US"/>
+        </w:rPr>
+        <w:t>awal</w:t>
+      </w:r>
+      <w:proofErr w:type="spellEnd"/>
+      <w:r>
+        <w:rPr>
+          <w:lang w:val="en-US"/>
+        </w:rPr>
+        <w:t xml:space="preserve"> </w:t>
+      </w:r>
+      <w:proofErr w:type="spellStart"/>
+      <w:r>
+        <w:rPr>
+          <w:lang w:val="en-US"/>
+        </w:rPr>
+        <w:t>mengenai</w:t>
+      </w:r>
+      <w:proofErr w:type="spellEnd"/>
+      <w:r>
+        <w:rPr>
+          <w:lang w:val="en-US"/>
+        </w:rPr>
+        <w:t xml:space="preserve"> website </w:t>
+      </w:r>
+      <w:proofErr w:type="spellStart"/>
+      <w:r>
+        <w:rPr>
+          <w:lang w:val="en-US"/>
+        </w:rPr>
+        <w:t>RentalKuy</w:t>
+      </w:r>
+      <w:proofErr w:type="spellEnd"/>
+      <w:r>
+        <w:rPr>
+          <w:lang w:val="en-US"/>
+        </w:rPr>
+        <w:t xml:space="preserve">. </w:t>
+      </w:r>
+      <w:proofErr w:type="spellStart"/>
+      <w:r>
+        <w:rPr>
+          <w:lang w:val="en-US"/>
+        </w:rPr>
+        <w:t>Apabila</w:t>
+      </w:r>
+      <w:proofErr w:type="spellEnd"/>
+      <w:r>
+        <w:rPr>
+          <w:lang w:val="en-US"/>
+        </w:rPr>
+        <w:t xml:space="preserve"> </w:t>
       </w:r>
       <w:r>
         <w:rPr>
@@ -591,89 +1249,133 @@
         <w:rPr>
           <w:lang w:val="en-US"/>
         </w:rPr>
-        <w:t xml:space="preserve"> ingin menggunakan RentalKuy maka diharuskan Login dengan akun RentalKuy terlebih dahulu. </w:t>
-      </w:r>
-    </w:p>
-    <w:p>
-      <w:pPr>
-        <w:jc w:val="center"/>
-        <w:rPr>
-          <w:lang w:val="en-US"/>
-        </w:rPr>
-      </w:pPr>
-    </w:p>
-    <w:p>
-      <w:pPr>
-        <w:pStyle w:val="Caption"/>
-        <w:jc w:val="center"/>
-        <w:rPr>
-          <w:color w:val="auto"/>
-          <w:lang w:val="en-US"/>
-        </w:rPr>
-      </w:pPr>
-      <w:r>
-        <w:rPr>
-          <w:color w:val="auto"/>
-          <w:lang w:val="en-US"/>
-        </w:rPr>
-        <w:t>Gambar</w:t>
-      </w:r>
-      <w:r>
-        <w:rPr>
-          <w:color w:val="auto"/>
-          <w:lang w:val="en-US"/>
-        </w:rPr>
-        <w:t xml:space="preserve"> 2 Tampilan Register</w:t>
-      </w:r>
-      <w:r>
-        <w:rPr>
-          <w:color w:val="auto"/>
-          <w:lang w:val="en-US"/>
-        </w:rPr>
-        <w:t xml:space="preserve"> Website</w:t>
-      </w:r>
-    </w:p>
-    <w:p>
-      <w:pPr>
-        <w:rPr>
-          <w:lang w:val="en-US"/>
-        </w:rPr>
-      </w:pPr>
-      <w:r>
-        <w:rPr>
-          <w:lang w:val="en-US"/>
-        </w:rPr>
-        <w:tab/>
-      </w:r>
-      <w:r>
-        <w:rPr>
-          <w:lang w:val="en-US"/>
-        </w:rPr>
-        <w:t>Admin</w:t>
-      </w:r>
-      <w:r>
-        <w:rPr>
-          <w:lang w:val="en-US"/>
-        </w:rPr>
-        <w:t xml:space="preserve"> yang belum memiliki akun bisa mengisi nama lengkap, nomor identitas, sim, email, dan password untuk membuat akun RentalKuy. Setelah </w:t>
-      </w:r>
-      <w:r>
-        <w:rPr>
-          <w:lang w:val="en-US"/>
-        </w:rPr>
-        <w:t xml:space="preserve">mengisi semua data tersebut, </w:t>
-      </w:r>
-      <w:r>
-        <w:rPr>
-          <w:lang w:val="en-US"/>
-        </w:rPr>
-        <w:t>admin</w:t>
-      </w:r>
-      <w:r>
-        <w:rPr>
-          <w:lang w:val="en-US"/>
-        </w:rPr>
-        <w:t xml:space="preserve"> harus mencentang pernyataan “I agree to the Terms of Service and Privacy Policy” kemudian klik “Create Account”</w:t>
+        <w:t xml:space="preserve"> </w:t>
+      </w:r>
+      <w:proofErr w:type="spellStart"/>
+      <w:r>
+        <w:rPr>
+          <w:lang w:val="en-US"/>
+        </w:rPr>
+        <w:t>ingin</w:t>
+      </w:r>
+      <w:proofErr w:type="spellEnd"/>
+      <w:r>
+        <w:rPr>
+          <w:lang w:val="en-US"/>
+        </w:rPr>
+        <w:t xml:space="preserve"> </w:t>
+      </w:r>
+      <w:proofErr w:type="spellStart"/>
+      <w:r>
+        <w:rPr>
+          <w:lang w:val="en-US"/>
+        </w:rPr>
+        <w:t>menggunakan</w:t>
+      </w:r>
+      <w:proofErr w:type="spellEnd"/>
+      <w:r>
+        <w:rPr>
+          <w:lang w:val="en-US"/>
+        </w:rPr>
+        <w:t xml:space="preserve"> </w:t>
+      </w:r>
+      <w:proofErr w:type="spellStart"/>
+      <w:r>
+        <w:rPr>
+          <w:lang w:val="en-US"/>
+        </w:rPr>
+        <w:t>RentalKuy</w:t>
+      </w:r>
+      <w:proofErr w:type="spellEnd"/>
+      <w:r>
+        <w:rPr>
+          <w:lang w:val="en-US"/>
+        </w:rPr>
+        <w:t xml:space="preserve"> </w:t>
+      </w:r>
+      <w:proofErr w:type="spellStart"/>
+      <w:r>
+        <w:rPr>
+          <w:lang w:val="en-US"/>
+        </w:rPr>
+        <w:t>maka</w:t>
+      </w:r>
+      <w:proofErr w:type="spellEnd"/>
+      <w:r>
+        <w:rPr>
+          <w:lang w:val="en-US"/>
+        </w:rPr>
+        <w:t xml:space="preserve"> </w:t>
+      </w:r>
+      <w:proofErr w:type="spellStart"/>
+      <w:r>
+        <w:rPr>
+          <w:lang w:val="en-US"/>
+        </w:rPr>
+        <w:t>diharuskan</w:t>
+      </w:r>
+      <w:proofErr w:type="spellEnd"/>
+      <w:r>
+        <w:rPr>
+          <w:lang w:val="en-US"/>
+        </w:rPr>
+        <w:t xml:space="preserve"> Login dengan </w:t>
+      </w:r>
+      <w:proofErr w:type="spellStart"/>
+      <w:r>
+        <w:rPr>
+          <w:lang w:val="en-US"/>
+        </w:rPr>
+        <w:t>akun</w:t>
+      </w:r>
+      <w:proofErr w:type="spellEnd"/>
+      <w:r>
+        <w:rPr>
+          <w:lang w:val="en-US"/>
+        </w:rPr>
+        <w:t xml:space="preserve"> </w:t>
+      </w:r>
+      <w:proofErr w:type="spellStart"/>
+      <w:r>
+        <w:rPr>
+          <w:lang w:val="en-US"/>
+        </w:rPr>
+        <w:t>RentalKuy</w:t>
+      </w:r>
+      <w:proofErr w:type="spellEnd"/>
+      <w:r>
+        <w:rPr>
+          <w:lang w:val="en-US"/>
+        </w:rPr>
+        <w:t xml:space="preserve"> </w:t>
+      </w:r>
+      <w:proofErr w:type="spellStart"/>
+      <w:r>
+        <w:rPr>
+          <w:lang w:val="en-US"/>
+        </w:rPr>
+        <w:t>terlebih</w:t>
+      </w:r>
+      <w:proofErr w:type="spellEnd"/>
+      <w:r>
+        <w:rPr>
+          <w:lang w:val="en-US"/>
+        </w:rPr>
+        <w:t xml:space="preserve"> </w:t>
+      </w:r>
+      <w:proofErr w:type="spellStart"/>
+      <w:r>
+        <w:rPr>
+          <w:lang w:val="en-US"/>
+        </w:rPr>
+        <w:t>dahulu</w:t>
+      </w:r>
+      <w:proofErr w:type="spellEnd"/>
+      <w:r>
+        <w:rPr>
+          <w:lang w:val="en-US"/>
+        </w:rPr>
+        <w:t xml:space="preserve">. </w:t>
       </w:r>
     </w:p>
     <w:p>
@@ -768,76 +1470,248 @@
           <w:color w:val="auto"/>
           <w:lang w:val="en-US"/>
         </w:rPr>
+        <w:t>2</w:t>
+      </w:r>
+      <w:r>
+        <w:rPr>
+          <w:color w:val="auto"/>
+          <w:lang w:val="en-US"/>
+        </w:rPr>
+        <w:t xml:space="preserve"> </w:t>
+      </w:r>
+      <w:proofErr w:type="spellStart"/>
+      <w:r>
+        <w:rPr>
+          <w:color w:val="auto"/>
+          <w:lang w:val="en-US"/>
+        </w:rPr>
+        <w:t>Tampilan</w:t>
+      </w:r>
+      <w:proofErr w:type="spellEnd"/>
+      <w:r>
+        <w:rPr>
+          <w:color w:val="auto"/>
+          <w:lang w:val="en-US"/>
+        </w:rPr>
+        <w:t xml:space="preserve"> Login Website</w:t>
+      </w:r>
+    </w:p>
+    <w:p>
+      <w:pPr>
+        <w:pStyle w:val="ListParagraph"/>
+        <w:rPr>
+          <w:lang w:val="en-US"/>
+        </w:rPr>
+      </w:pPr>
+      <w:proofErr w:type="spellStart"/>
+      <w:r>
+        <w:rPr>
+          <w:lang w:val="en-US"/>
+        </w:rPr>
+        <w:t>M</w:t>
+      </w:r>
+      <w:r>
+        <w:rPr>
+          <w:lang w:val="en-US"/>
+        </w:rPr>
+        <w:t>asukan</w:t>
+      </w:r>
+      <w:proofErr w:type="spellEnd"/>
+      <w:r>
+        <w:rPr>
+          <w:lang w:val="en-US"/>
+        </w:rPr>
+        <w:t xml:space="preserve"> username dan password pada </w:t>
+      </w:r>
+      <w:proofErr w:type="spellStart"/>
+      <w:r>
+        <w:rPr>
+          <w:lang w:val="en-US"/>
+        </w:rPr>
+        <w:t>bagian</w:t>
+      </w:r>
+      <w:proofErr w:type="spellEnd"/>
+      <w:r>
+        <w:rPr>
+          <w:lang w:val="en-US"/>
+        </w:rPr>
+        <w:t xml:space="preserve"> yang </w:t>
+      </w:r>
+      <w:proofErr w:type="spellStart"/>
+      <w:r>
+        <w:rPr>
+          <w:lang w:val="en-US"/>
+        </w:rPr>
+        <w:t>telah</w:t>
+      </w:r>
+      <w:proofErr w:type="spellEnd"/>
+      <w:r>
+        <w:rPr>
+          <w:lang w:val="en-US"/>
+        </w:rPr>
+        <w:t xml:space="preserve"> </w:t>
+      </w:r>
+      <w:proofErr w:type="spellStart"/>
+      <w:r>
+        <w:rPr>
+          <w:lang w:val="en-US"/>
+        </w:rPr>
+        <w:t>disediak</w:t>
+      </w:r>
+      <w:r>
+        <w:rPr>
+          <w:lang w:val="en-US"/>
+        </w:rPr>
+        <w:t>an</w:t>
+      </w:r>
+      <w:proofErr w:type="spellEnd"/>
+      <w:r>
+        <w:rPr>
+          <w:lang w:val="en-US"/>
+        </w:rPr>
+        <w:t xml:space="preserve">, </w:t>
+      </w:r>
+      <w:proofErr w:type="spellStart"/>
+      <w:r>
+        <w:rPr>
+          <w:lang w:val="en-US"/>
+        </w:rPr>
+        <w:t>lalu</w:t>
+      </w:r>
+      <w:proofErr w:type="spellEnd"/>
+      <w:r>
+        <w:rPr>
+          <w:lang w:val="en-US"/>
+        </w:rPr>
+        <w:t xml:space="preserve"> </w:t>
+      </w:r>
+      <w:proofErr w:type="spellStart"/>
+      <w:r>
+        <w:rPr>
+          <w:lang w:val="en-US"/>
+        </w:rPr>
+        <w:t>klik</w:t>
+      </w:r>
+      <w:proofErr w:type="spellEnd"/>
+      <w:r>
+        <w:rPr>
+          <w:lang w:val="en-US"/>
+        </w:rPr>
+        <w:t xml:space="preserve"> </w:t>
+      </w:r>
+      <w:proofErr w:type="spellStart"/>
+      <w:r>
+        <w:rPr>
+          <w:lang w:val="en-US"/>
+        </w:rPr>
+        <w:t>tombol</w:t>
+      </w:r>
+      <w:proofErr w:type="spellEnd"/>
+      <w:r>
+        <w:rPr>
+          <w:lang w:val="en-US"/>
+        </w:rPr>
+        <w:t xml:space="preserve"> “</w:t>
+      </w:r>
+      <w:r>
+        <w:rPr>
+          <w:lang w:val="en-US"/>
+        </w:rPr>
+        <w:t>Sign in</w:t>
+      </w:r>
+      <w:r>
+        <w:rPr>
+          <w:lang w:val="en-US"/>
+        </w:rPr>
+        <w:t xml:space="preserve">” </w:t>
+      </w:r>
+      <w:proofErr w:type="spellStart"/>
+      <w:r>
+        <w:rPr>
+          <w:lang w:val="en-US"/>
+        </w:rPr>
+        <w:t>se</w:t>
+      </w:r>
+      <w:r>
+        <w:rPr>
+          <w:lang w:val="en-US"/>
+        </w:rPr>
+        <w:t>perti</w:t>
+      </w:r>
+      <w:proofErr w:type="spellEnd"/>
+      <w:r>
+        <w:rPr>
+          <w:lang w:val="en-US"/>
+        </w:rPr>
+        <w:t xml:space="preserve"> </w:t>
+      </w:r>
+      <w:proofErr w:type="spellStart"/>
+      <w:r>
+        <w:rPr>
+          <w:lang w:val="en-US"/>
+        </w:rPr>
+        <w:t>terlihat</w:t>
+      </w:r>
+      <w:proofErr w:type="spellEnd"/>
+      <w:r>
+        <w:rPr>
+          <w:lang w:val="en-US"/>
+        </w:rPr>
+        <w:t xml:space="preserve"> pada </w:t>
+      </w:r>
+      <w:proofErr w:type="spellStart"/>
+      <w:r>
+        <w:rPr>
+          <w:lang w:val="en-US"/>
+        </w:rPr>
+        <w:t>gambar</w:t>
+      </w:r>
+      <w:proofErr w:type="spellEnd"/>
+      <w:r>
+        <w:rPr>
+          <w:lang w:val="en-US"/>
+        </w:rPr>
+        <w:t xml:space="preserve"> </w:t>
+      </w:r>
+      <w:r>
+        <w:rPr>
+          <w:lang w:val="en-US"/>
+        </w:rPr>
         <w:t>3</w:t>
       </w:r>
       <w:r>
         <w:rPr>
-          <w:color w:val="auto"/>
-          <w:lang w:val="en-US"/>
-        </w:rPr>
-        <w:t xml:space="preserve"> Tampilan Login Website</w:t>
-      </w:r>
-    </w:p>
-    <w:p>
-      <w:pPr>
-        <w:pStyle w:val="ListParagraph"/>
-        <w:rPr>
-          <w:lang w:val="en-US"/>
-        </w:rPr>
-      </w:pPr>
-      <w:r>
-        <w:rPr>
-          <w:lang w:val="en-US"/>
-        </w:rPr>
-        <w:t xml:space="preserve">Setelah </w:t>
-      </w:r>
-      <w:r>
-        <w:rPr>
-          <w:lang w:val="en-US"/>
-        </w:rPr>
-        <w:t>memiliki akun</w:t>
-      </w:r>
-      <w:r>
-        <w:rPr>
-          <w:lang w:val="en-US"/>
-        </w:rPr>
-        <w:t>, masukan username dan password pada bagian yang telah disediak</w:t>
-      </w:r>
-      <w:r>
-        <w:rPr>
-          <w:lang w:val="en-US"/>
-        </w:rPr>
-        <w:t>an, lalu klik tombol “</w:t>
-      </w:r>
-      <w:r>
-        <w:rPr>
-          <w:lang w:val="en-US"/>
-        </w:rPr>
-        <w:t>Sign in</w:t>
-      </w:r>
-      <w:r>
-        <w:rPr>
-          <w:lang w:val="en-US"/>
-        </w:rPr>
-        <w:t>” se</w:t>
-      </w:r>
-      <w:r>
-        <w:rPr>
-          <w:lang w:val="en-US"/>
-        </w:rPr>
-        <w:t xml:space="preserve">perti terlihat pada gambar </w:t>
-      </w:r>
-      <w:r>
-        <w:rPr>
-          <w:lang w:val="en-US"/>
-        </w:rPr>
-        <w:t>4</w:t>
-      </w:r>
-      <w:r>
-        <w:rPr>
-          <w:lang w:val="en-US"/>
-        </w:rPr>
-        <w:t xml:space="preserve"> dibawah ini :</w:t>
+          <w:lang w:val="en-US"/>
+        </w:rPr>
+        <w:t xml:space="preserve"> </w:t>
+      </w:r>
+      <w:proofErr w:type="spellStart"/>
+      <w:r>
+        <w:rPr>
+          <w:lang w:val="en-US"/>
+        </w:rPr>
+        <w:t>dibawah</w:t>
+      </w:r>
+      <w:proofErr w:type="spellEnd"/>
+      <w:r>
+        <w:rPr>
+          <w:lang w:val="en-US"/>
+        </w:rPr>
+        <w:t xml:space="preserve"> </w:t>
+      </w:r>
+      <w:proofErr w:type="spellStart"/>
+      <w:r>
+        <w:rPr>
+          <w:lang w:val="en-US"/>
+        </w:rPr>
+        <w:t>ini</w:t>
+      </w:r>
+      <w:proofErr w:type="spellEnd"/>
+      <w:r>
+        <w:rPr>
+          <w:lang w:val="en-US"/>
+        </w:rPr>
+        <w:t>:</w:t>
       </w:r>
     </w:p>
     <w:p>
@@ -918,7 +1792,7 @@
           <w:color w:val="auto"/>
           <w:lang w:val="en-US"/>
         </w:rPr>
-        <w:t>4</w:t>
+        <w:t>3</w:t>
       </w:r>
       <w:r>
         <w:rPr>
@@ -935,12 +1809,20 @@
           <w:lang w:val="en-US"/>
         </w:rPr>
       </w:pPr>
+      <w:proofErr w:type="spellStart"/>
       <w:r>
         <w:rPr>
           <w:lang w:val="en-US"/>
         </w:rPr>
         <w:lastRenderedPageBreak/>
-        <w:t xml:space="preserve">Penjelasan </w:t>
+        <w:t>Penjelasan</w:t>
+      </w:r>
+      <w:proofErr w:type="spellEnd"/>
+      <w:r>
+        <w:rPr>
+          <w:lang w:val="en-US"/>
+        </w:rPr>
+        <w:t xml:space="preserve"> </w:t>
       </w:r>
       <w:r>
         <w:rPr>
@@ -973,7 +1855,161 @@
         <w:rPr>
           <w:lang w:val="en-US"/>
         </w:rPr>
-        <w:t xml:space="preserve">Halaman utama ini akan tampil sesaat setelah admin melakukan login, Halaman utama ini memuat list mobil, </w:t>
+        <w:t xml:space="preserve">Halaman </w:t>
+      </w:r>
+      <w:proofErr w:type="spellStart"/>
+      <w:r>
+        <w:rPr>
+          <w:lang w:val="en-US"/>
+        </w:rPr>
+        <w:t>utama</w:t>
+      </w:r>
+      <w:proofErr w:type="spellEnd"/>
+      <w:r>
+        <w:rPr>
+          <w:lang w:val="en-US"/>
+        </w:rPr>
+        <w:t xml:space="preserve"> </w:t>
+      </w:r>
+      <w:proofErr w:type="spellStart"/>
+      <w:r>
+        <w:rPr>
+          <w:lang w:val="en-US"/>
+        </w:rPr>
+        <w:t>ini</w:t>
+      </w:r>
+      <w:proofErr w:type="spellEnd"/>
+      <w:r>
+        <w:rPr>
+          <w:lang w:val="en-US"/>
+        </w:rPr>
+        <w:t xml:space="preserve"> </w:t>
+      </w:r>
+      <w:proofErr w:type="spellStart"/>
+      <w:r>
+        <w:rPr>
+          <w:lang w:val="en-US"/>
+        </w:rPr>
+        <w:t>akan</w:t>
+      </w:r>
+      <w:proofErr w:type="spellEnd"/>
+      <w:r>
+        <w:rPr>
+          <w:lang w:val="en-US"/>
+        </w:rPr>
+        <w:t xml:space="preserve"> </w:t>
+      </w:r>
+      <w:proofErr w:type="spellStart"/>
+      <w:r>
+        <w:rPr>
+          <w:lang w:val="en-US"/>
+        </w:rPr>
+        <w:t>tampil</w:t>
+      </w:r>
+      <w:proofErr w:type="spellEnd"/>
+      <w:r>
+        <w:rPr>
+          <w:lang w:val="en-US"/>
+        </w:rPr>
+        <w:t xml:space="preserve"> </w:t>
+      </w:r>
+      <w:proofErr w:type="spellStart"/>
+      <w:r>
+        <w:rPr>
+          <w:lang w:val="en-US"/>
+        </w:rPr>
+        <w:t>sesaat</w:t>
+      </w:r>
+      <w:proofErr w:type="spellEnd"/>
+      <w:r>
+        <w:rPr>
+          <w:lang w:val="en-US"/>
+        </w:rPr>
+        <w:t xml:space="preserve"> </w:t>
+      </w:r>
+      <w:proofErr w:type="spellStart"/>
+      <w:r>
+        <w:rPr>
+          <w:lang w:val="en-US"/>
+        </w:rPr>
+        <w:t>setelah</w:t>
+      </w:r>
+      <w:proofErr w:type="spellEnd"/>
+      <w:r>
+        <w:rPr>
+          <w:lang w:val="en-US"/>
+        </w:rPr>
+        <w:t xml:space="preserve"> admin </w:t>
+      </w:r>
+      <w:proofErr w:type="spellStart"/>
+      <w:r>
+        <w:rPr>
+          <w:lang w:val="en-US"/>
+        </w:rPr>
+        <w:t>melakukan</w:t>
+      </w:r>
+      <w:proofErr w:type="spellEnd"/>
+      <w:r>
+        <w:rPr>
+          <w:lang w:val="en-US"/>
+        </w:rPr>
+        <w:t xml:space="preserve"> login, Halaman </w:t>
+      </w:r>
+      <w:proofErr w:type="spellStart"/>
+      <w:r>
+        <w:rPr>
+          <w:lang w:val="en-US"/>
+        </w:rPr>
+        <w:t>utama</w:t>
+      </w:r>
+      <w:proofErr w:type="spellEnd"/>
+      <w:r>
+        <w:rPr>
+          <w:lang w:val="en-US"/>
+        </w:rPr>
+        <w:t xml:space="preserve"> </w:t>
+      </w:r>
+      <w:proofErr w:type="spellStart"/>
+      <w:r>
+        <w:rPr>
+          <w:lang w:val="en-US"/>
+        </w:rPr>
+        <w:t>ini</w:t>
+      </w:r>
+      <w:proofErr w:type="spellEnd"/>
+      <w:r>
+        <w:rPr>
+          <w:lang w:val="en-US"/>
+        </w:rPr>
+        <w:t xml:space="preserve"> </w:t>
+      </w:r>
+      <w:proofErr w:type="spellStart"/>
+      <w:r>
+        <w:rPr>
+          <w:lang w:val="en-US"/>
+        </w:rPr>
+        <w:t>memuat</w:t>
+      </w:r>
+      <w:proofErr w:type="spellEnd"/>
+      <w:r>
+        <w:rPr>
+          <w:lang w:val="en-US"/>
+        </w:rPr>
+        <w:t xml:space="preserve"> list </w:t>
+      </w:r>
+      <w:proofErr w:type="spellStart"/>
+      <w:r>
+        <w:rPr>
+          <w:lang w:val="en-US"/>
+        </w:rPr>
+        <w:t>mobil</w:t>
+      </w:r>
+      <w:proofErr w:type="spellEnd"/>
+      <w:r>
+        <w:rPr>
+          <w:lang w:val="en-US"/>
+        </w:rPr>
+        <w:t xml:space="preserve">, </w:t>
       </w:r>
       <w:r>
         <w:rPr>
@@ -1082,14 +2118,37 @@
           <w:color w:val="auto"/>
           <w:lang w:val="en-US"/>
         </w:rPr>
-        <w:t>5</w:t>
+        <w:t>4</w:t>
       </w:r>
       <w:r>
         <w:rPr>
           <w:color w:val="auto"/>
           <w:lang w:val="en-US"/>
         </w:rPr>
-        <w:t xml:space="preserve"> Tampilan Menu Home</w:t>
+        <w:t xml:space="preserve"> </w:t>
+      </w:r>
+      <w:proofErr w:type="spellStart"/>
+      <w:r>
+        <w:rPr>
+          <w:color w:val="auto"/>
+          <w:lang w:val="en-US"/>
+        </w:rPr>
+        <w:t>Tampilan</w:t>
+      </w:r>
+      <w:proofErr w:type="spellEnd"/>
+      <w:r>
+        <w:rPr>
+          <w:color w:val="auto"/>
+          <w:lang w:val="en-US"/>
+        </w:rPr>
+        <w:t xml:space="preserve"> Menu Home</w:t>
+      </w:r>
+      <w:r>
+        <w:rPr>
+          <w:color w:val="auto"/>
+          <w:lang w:val="en-US"/>
+        </w:rPr>
+        <w:t xml:space="preserve"> / Dashboard Admin</w:t>
       </w:r>
     </w:p>
     <w:p>
@@ -1112,11 +2171,47 @@
           <w:lang w:val="en-US"/>
         </w:rPr>
       </w:pPr>
-      <w:r>
-        <w:rPr>
-          <w:lang w:val="en-US"/>
-        </w:rPr>
-        <w:t>Disini admin bisa melihat list mobil.</w:t>
+      <w:proofErr w:type="spellStart"/>
+      <w:r>
+        <w:rPr>
+          <w:lang w:val="en-US"/>
+        </w:rPr>
+        <w:t>Disini</w:t>
+      </w:r>
+      <w:proofErr w:type="spellEnd"/>
+      <w:r>
+        <w:rPr>
+          <w:lang w:val="en-US"/>
+        </w:rPr>
+        <w:t xml:space="preserve"> admin bisa </w:t>
+      </w:r>
+      <w:proofErr w:type="spellStart"/>
+      <w:r>
+        <w:rPr>
+          <w:lang w:val="en-US"/>
+        </w:rPr>
+        <w:t>melihat</w:t>
+      </w:r>
+      <w:proofErr w:type="spellEnd"/>
+      <w:r>
+        <w:rPr>
+          <w:lang w:val="en-US"/>
+        </w:rPr>
+        <w:t xml:space="preserve"> list </w:t>
+      </w:r>
+      <w:proofErr w:type="spellStart"/>
+      <w:r>
+        <w:rPr>
+          <w:lang w:val="en-US"/>
+        </w:rPr>
+        <w:t>mobil</w:t>
+      </w:r>
+      <w:proofErr w:type="spellEnd"/>
+      <w:r>
+        <w:rPr>
+          <w:lang w:val="en-US"/>
+        </w:rPr>
+        <w:t>.</w:t>
       </w:r>
     </w:p>
     <w:p>
@@ -1188,20 +2283,36 @@
           <w:color w:val="auto"/>
           <w:lang w:val="en-US"/>
         </w:rPr>
-        <w:t>6</w:t>
+        <w:t>5</w:t>
       </w:r>
       <w:r>
         <w:rPr>
           <w:color w:val="auto"/>
           <w:lang w:val="en-US"/>
         </w:rPr>
-        <w:t xml:space="preserve"> Tampilan Menu </w:t>
-      </w:r>
+        <w:t xml:space="preserve"> </w:t>
+      </w:r>
+      <w:proofErr w:type="spellStart"/>
       <w:r>
         <w:rPr>
           <w:color w:val="auto"/>
           <w:lang w:val="en-US"/>
         </w:rPr>
+        <w:t>Tampilan</w:t>
+      </w:r>
+      <w:proofErr w:type="spellEnd"/>
+      <w:r>
+        <w:rPr>
+          <w:color w:val="auto"/>
+          <w:lang w:val="en-US"/>
+        </w:rPr>
+        <w:t xml:space="preserve"> Menu </w:t>
+      </w:r>
+      <w:r>
+        <w:rPr>
+          <w:color w:val="auto"/>
+          <w:lang w:val="en-US"/>
+        </w:rPr>
         <w:t>Cars</w:t>
       </w:r>
     </w:p>
@@ -1215,7 +2326,35 @@
         <w:rPr>
           <w:lang w:val="en-US"/>
         </w:rPr>
-        <w:t xml:space="preserve">Admin bisa melihat list mobil </w:t>
+        <w:t xml:space="preserve">Admin bisa </w:t>
+      </w:r>
+      <w:proofErr w:type="spellStart"/>
+      <w:r>
+        <w:rPr>
+          <w:lang w:val="en-US"/>
+        </w:rPr>
+        <w:t>melihat</w:t>
+      </w:r>
+      <w:proofErr w:type="spellEnd"/>
+      <w:r>
+        <w:rPr>
+          <w:lang w:val="en-US"/>
+        </w:rPr>
+        <w:t xml:space="preserve"> list </w:t>
+      </w:r>
+      <w:proofErr w:type="spellStart"/>
+      <w:r>
+        <w:rPr>
+          <w:lang w:val="en-US"/>
+        </w:rPr>
+        <w:t>mobil</w:t>
+      </w:r>
+      <w:proofErr w:type="spellEnd"/>
+      <w:r>
+        <w:rPr>
+          <w:lang w:val="en-US"/>
+        </w:rPr>
+        <w:t xml:space="preserve"> </w:t>
       </w:r>
       <w:r>
         <w:rPr>
@@ -1223,13 +2362,6 @@
           <w:lang w:val="en-US"/>
         </w:rPr>
         <w:t>dan informasi lainnya seperti staff garasi, sim, harga, type, rating.</w:t>
-      </w:r>
-      <w:r>
-        <w:rPr>
-          <w:lang w:val="en-US"/>
-        </w:rPr>
-        <w:tab/>
-        <w:t>.</w:t>
       </w:r>
     </w:p>
     <w:p>
@@ -1253,11 +2385,61 @@
           <w:lang w:val="en-US"/>
         </w:rPr>
       </w:pPr>
-      <w:r>
-        <w:rPr>
-          <w:lang w:val="en-US"/>
-        </w:rPr>
-        <w:t>Disini admin bisa melihat list staff garasi yang terdaftar.</w:t>
+      <w:proofErr w:type="spellStart"/>
+      <w:r>
+        <w:rPr>
+          <w:lang w:val="en-US"/>
+        </w:rPr>
+        <w:t>Disini</w:t>
+      </w:r>
+      <w:proofErr w:type="spellEnd"/>
+      <w:r>
+        <w:rPr>
+          <w:lang w:val="en-US"/>
+        </w:rPr>
+        <w:t xml:space="preserve"> admin bisa </w:t>
+      </w:r>
+      <w:proofErr w:type="spellStart"/>
+      <w:r>
+        <w:rPr>
+          <w:lang w:val="en-US"/>
+        </w:rPr>
+        <w:t>melihat</w:t>
+      </w:r>
+      <w:proofErr w:type="spellEnd"/>
+      <w:r>
+        <w:rPr>
+          <w:lang w:val="en-US"/>
+        </w:rPr>
+        <w:t xml:space="preserve"> list staff </w:t>
+      </w:r>
+      <w:proofErr w:type="spellStart"/>
+      <w:r>
+        <w:rPr>
+          <w:lang w:val="en-US"/>
+        </w:rPr>
+        <w:t>garasi</w:t>
+      </w:r>
+      <w:proofErr w:type="spellEnd"/>
+      <w:r>
+        <w:rPr>
+          <w:lang w:val="en-US"/>
+        </w:rPr>
+        <w:t xml:space="preserve"> yang </w:t>
+      </w:r>
+      <w:proofErr w:type="spellStart"/>
+      <w:r>
+        <w:rPr>
+          <w:lang w:val="en-US"/>
+        </w:rPr>
+        <w:t>terdaftar</w:t>
+      </w:r>
+      <w:proofErr w:type="spellEnd"/>
+      <w:r>
+        <w:rPr>
+          <w:lang w:val="en-US"/>
+        </w:rPr>
+        <w:t>.</w:t>
       </w:r>
     </w:p>
     <w:p>
@@ -1329,20 +2511,36 @@
           <w:color w:val="auto"/>
           <w:lang w:val="en-US"/>
         </w:rPr>
-        <w:t>7</w:t>
+        <w:t>6</w:t>
       </w:r>
       <w:r>
         <w:rPr>
           <w:color w:val="auto"/>
           <w:lang w:val="en-US"/>
         </w:rPr>
-        <w:t xml:space="preserve"> Tampilan Menu </w:t>
-      </w:r>
+        <w:t xml:space="preserve"> </w:t>
+      </w:r>
+      <w:proofErr w:type="spellStart"/>
       <w:r>
         <w:rPr>
           <w:color w:val="auto"/>
           <w:lang w:val="en-US"/>
         </w:rPr>
+        <w:t>Tampilan</w:t>
+      </w:r>
+      <w:proofErr w:type="spellEnd"/>
+      <w:r>
+        <w:rPr>
+          <w:color w:val="auto"/>
+          <w:lang w:val="en-US"/>
+        </w:rPr>
+        <w:t xml:space="preserve"> Menu </w:t>
+      </w:r>
+      <w:r>
+        <w:rPr>
+          <w:color w:val="auto"/>
+          <w:lang w:val="en-US"/>
+        </w:rPr>
         <w:t>Garage Staff</w:t>
       </w:r>
     </w:p>
@@ -1364,11 +2562,173 @@
         </w:rPr>
         <w:t xml:space="preserve"> bisa </w:t>
       </w:r>
-      <w:r>
-        <w:rPr>
-          <w:lang w:val="en-US"/>
-        </w:rPr>
-        <w:t>melihat informasi dari staff garasi dan juga bisa mengganti status dari staff garasi.</w:t>
+      <w:proofErr w:type="spellStart"/>
+      <w:r>
+        <w:rPr>
+          <w:lang w:val="en-US"/>
+        </w:rPr>
+        <w:t>melihat</w:t>
+      </w:r>
+      <w:proofErr w:type="spellEnd"/>
+      <w:r>
+        <w:rPr>
+          <w:lang w:val="en-US"/>
+        </w:rPr>
+        <w:t xml:space="preserve"> </w:t>
+      </w:r>
+      <w:proofErr w:type="spellStart"/>
+      <w:r>
+        <w:rPr>
+          <w:lang w:val="en-US"/>
+        </w:rPr>
+        <w:t>informasi</w:t>
+      </w:r>
+      <w:proofErr w:type="spellEnd"/>
+      <w:r>
+        <w:rPr>
+          <w:lang w:val="en-US"/>
+        </w:rPr>
+        <w:t xml:space="preserve"> </w:t>
+      </w:r>
+      <w:proofErr w:type="spellStart"/>
+      <w:r>
+        <w:rPr>
+          <w:lang w:val="en-US"/>
+        </w:rPr>
+        <w:t>dari</w:t>
+      </w:r>
+      <w:proofErr w:type="spellEnd"/>
+      <w:r>
+        <w:rPr>
+          <w:lang w:val="en-US"/>
+        </w:rPr>
+        <w:t xml:space="preserve"> staff </w:t>
+      </w:r>
+      <w:proofErr w:type="spellStart"/>
+      <w:r>
+        <w:rPr>
+          <w:lang w:val="en-US"/>
+        </w:rPr>
+        <w:t>garasi</w:t>
+      </w:r>
+      <w:proofErr w:type="spellEnd"/>
+      <w:r>
+        <w:rPr>
+          <w:lang w:val="en-US"/>
+        </w:rPr>
+        <w:t xml:space="preserve">, </w:t>
+      </w:r>
+      <w:proofErr w:type="spellStart"/>
+      <w:r>
+        <w:rPr>
+          <w:lang w:val="en-US"/>
+        </w:rPr>
+        <w:t>mengganti</w:t>
+      </w:r>
+      <w:proofErr w:type="spellEnd"/>
+      <w:r>
+        <w:rPr>
+          <w:lang w:val="en-US"/>
+        </w:rPr>
+        <w:t xml:space="preserve"> status </w:t>
+      </w:r>
+      <w:proofErr w:type="spellStart"/>
+      <w:r>
+        <w:rPr>
+          <w:lang w:val="en-US"/>
+        </w:rPr>
+        <w:t>dari</w:t>
+      </w:r>
+      <w:proofErr w:type="spellEnd"/>
+      <w:r>
+        <w:rPr>
+          <w:lang w:val="en-US"/>
+        </w:rPr>
+        <w:t xml:space="preserve"> staff </w:t>
+      </w:r>
+      <w:proofErr w:type="spellStart"/>
+      <w:r>
+        <w:rPr>
+          <w:lang w:val="en-US"/>
+        </w:rPr>
+        <w:t>garasi</w:t>
+      </w:r>
+      <w:proofErr w:type="spellEnd"/>
+      <w:r>
+        <w:rPr>
+          <w:lang w:val="en-US"/>
+        </w:rPr>
+        <w:t xml:space="preserve">, </w:t>
+      </w:r>
+      <w:proofErr w:type="spellStart"/>
+      <w:r>
+        <w:rPr>
+          <w:lang w:val="en-US"/>
+        </w:rPr>
+        <w:t>menolak</w:t>
+      </w:r>
+      <w:proofErr w:type="spellEnd"/>
+      <w:r>
+        <w:rPr>
+          <w:lang w:val="en-US"/>
+        </w:rPr>
+        <w:t xml:space="preserve">, </w:t>
+      </w:r>
+      <w:proofErr w:type="spellStart"/>
+      <w:r>
+        <w:rPr>
+          <w:lang w:val="en-US"/>
+        </w:rPr>
+        <w:t>mengaktifkan</w:t>
+      </w:r>
+      <w:proofErr w:type="spellEnd"/>
+      <w:r>
+        <w:rPr>
+          <w:lang w:val="en-US"/>
+        </w:rPr>
+        <w:t xml:space="preserve"> dan </w:t>
+      </w:r>
+      <w:proofErr w:type="spellStart"/>
+      <w:r>
+        <w:rPr>
+          <w:lang w:val="en-US"/>
+        </w:rPr>
+        <w:t>menghapus</w:t>
+      </w:r>
+      <w:proofErr w:type="spellEnd"/>
+      <w:r>
+        <w:rPr>
+          <w:lang w:val="en-US"/>
+        </w:rPr>
+        <w:t xml:space="preserve"> </w:t>
+      </w:r>
+      <w:proofErr w:type="spellStart"/>
+      <w:r>
+        <w:rPr>
+          <w:lang w:val="en-US"/>
+        </w:rPr>
+        <w:t>akun</w:t>
+      </w:r>
+      <w:proofErr w:type="spellEnd"/>
+      <w:r>
+        <w:rPr>
+          <w:lang w:val="en-US"/>
+        </w:rPr>
+        <w:t xml:space="preserve"> staff </w:t>
+      </w:r>
+      <w:proofErr w:type="spellStart"/>
+      <w:r>
+        <w:rPr>
+          <w:lang w:val="en-US"/>
+        </w:rPr>
+        <w:t>garasi</w:t>
+      </w:r>
+      <w:proofErr w:type="spellEnd"/>
+      <w:r>
+        <w:rPr>
+          <w:lang w:val="en-US"/>
+        </w:rPr>
+        <w:t>.</w:t>
       </w:r>
     </w:p>
     <w:p>
@@ -1391,17 +2751,67 @@
           <w:lang w:val="en-US"/>
         </w:rPr>
       </w:pPr>
-      <w:r>
-        <w:rPr>
-          <w:lang w:val="en-US"/>
-        </w:rPr>
-        <w:t xml:space="preserve">Disini </w:t>
-      </w:r>
-      <w:r>
-        <w:rPr>
-          <w:lang w:val="en-US"/>
-        </w:rPr>
-        <w:t>admin bisa melihat daftar penyewa yang terdaftar.</w:t>
+      <w:proofErr w:type="spellStart"/>
+      <w:r>
+        <w:rPr>
+          <w:lang w:val="en-US"/>
+        </w:rPr>
+        <w:t>Disini</w:t>
+      </w:r>
+      <w:proofErr w:type="spellEnd"/>
+      <w:r>
+        <w:rPr>
+          <w:lang w:val="en-US"/>
+        </w:rPr>
+        <w:t xml:space="preserve"> </w:t>
+      </w:r>
+      <w:r>
+        <w:rPr>
+          <w:lang w:val="en-US"/>
+        </w:rPr>
+        <w:t xml:space="preserve">admin bisa </w:t>
+      </w:r>
+      <w:proofErr w:type="spellStart"/>
+      <w:r>
+        <w:rPr>
+          <w:lang w:val="en-US"/>
+        </w:rPr>
+        <w:t>melihat</w:t>
+      </w:r>
+      <w:proofErr w:type="spellEnd"/>
+      <w:r>
+        <w:rPr>
+          <w:lang w:val="en-US"/>
+        </w:rPr>
+        <w:t xml:space="preserve"> daftar </w:t>
+      </w:r>
+      <w:proofErr w:type="spellStart"/>
+      <w:r>
+        <w:rPr>
+          <w:lang w:val="en-US"/>
+        </w:rPr>
+        <w:t>penyewa</w:t>
+      </w:r>
+      <w:proofErr w:type="spellEnd"/>
+      <w:r>
+        <w:rPr>
+          <w:lang w:val="en-US"/>
+        </w:rPr>
+        <w:t xml:space="preserve"> yang </w:t>
+      </w:r>
+      <w:proofErr w:type="spellStart"/>
+      <w:r>
+        <w:rPr>
+          <w:lang w:val="en-US"/>
+        </w:rPr>
+        <w:t>terdaftar</w:t>
+      </w:r>
+      <w:proofErr w:type="spellEnd"/>
+      <w:r>
+        <w:rPr>
+          <w:lang w:val="en-US"/>
+        </w:rPr>
+        <w:t>.</w:t>
       </w:r>
     </w:p>
     <w:p>
@@ -1473,20 +2883,36 @@
           <w:color w:val="auto"/>
           <w:lang w:val="en-US"/>
         </w:rPr>
-        <w:t>8</w:t>
+        <w:t>7</w:t>
       </w:r>
       <w:r>
         <w:rPr>
           <w:color w:val="auto"/>
           <w:lang w:val="en-US"/>
         </w:rPr>
-        <w:t xml:space="preserve"> Tampilan Menu </w:t>
-      </w:r>
+        <w:t xml:space="preserve"> </w:t>
+      </w:r>
+      <w:proofErr w:type="spellStart"/>
       <w:r>
         <w:rPr>
           <w:color w:val="auto"/>
           <w:lang w:val="en-US"/>
         </w:rPr>
+        <w:t>Tampilan</w:t>
+      </w:r>
+      <w:proofErr w:type="spellEnd"/>
+      <w:r>
+        <w:rPr>
+          <w:color w:val="auto"/>
+          <w:lang w:val="en-US"/>
+        </w:rPr>
+        <w:t xml:space="preserve"> Menu </w:t>
+      </w:r>
+      <w:r>
+        <w:rPr>
+          <w:color w:val="auto"/>
+          <w:lang w:val="en-US"/>
+        </w:rPr>
         <w:t>Renter</w:t>
       </w:r>
     </w:p>
@@ -1500,7 +2926,91 @@
         <w:rPr>
           <w:lang w:val="en-US"/>
         </w:rPr>
-        <w:t>Admin bisa melihat informasi penyewa lebih detail dengan memilih tombol “Detail”</w:t>
+        <w:t xml:space="preserve">Admin bisa </w:t>
+      </w:r>
+      <w:proofErr w:type="spellStart"/>
+      <w:r>
+        <w:rPr>
+          <w:lang w:val="en-US"/>
+        </w:rPr>
+        <w:t>melihat</w:t>
+      </w:r>
+      <w:proofErr w:type="spellEnd"/>
+      <w:r>
+        <w:rPr>
+          <w:lang w:val="en-US"/>
+        </w:rPr>
+        <w:t xml:space="preserve"> </w:t>
+      </w:r>
+      <w:proofErr w:type="spellStart"/>
+      <w:r>
+        <w:rPr>
+          <w:lang w:val="en-US"/>
+        </w:rPr>
+        <w:t>informasi</w:t>
+      </w:r>
+      <w:proofErr w:type="spellEnd"/>
+      <w:r>
+        <w:rPr>
+          <w:lang w:val="en-US"/>
+        </w:rPr>
+        <w:t xml:space="preserve"> </w:t>
+      </w:r>
+      <w:proofErr w:type="spellStart"/>
+      <w:r>
+        <w:rPr>
+          <w:lang w:val="en-US"/>
+        </w:rPr>
+        <w:t>penyewa</w:t>
+      </w:r>
+      <w:proofErr w:type="spellEnd"/>
+      <w:r>
+        <w:rPr>
+          <w:lang w:val="en-US"/>
+        </w:rPr>
+        <w:t xml:space="preserve"> </w:t>
+      </w:r>
+      <w:proofErr w:type="spellStart"/>
+      <w:r>
+        <w:rPr>
+          <w:lang w:val="en-US"/>
+        </w:rPr>
+        <w:t>lebih</w:t>
+      </w:r>
+      <w:proofErr w:type="spellEnd"/>
+      <w:r>
+        <w:rPr>
+          <w:lang w:val="en-US"/>
+        </w:rPr>
+        <w:t xml:space="preserve"> detail dengan </w:t>
+      </w:r>
+      <w:proofErr w:type="spellStart"/>
+      <w:r>
+        <w:rPr>
+          <w:lang w:val="en-US"/>
+        </w:rPr>
+        <w:t>memilih</w:t>
+      </w:r>
+      <w:proofErr w:type="spellEnd"/>
+      <w:r>
+        <w:rPr>
+          <w:lang w:val="en-US"/>
+        </w:rPr>
+        <w:t xml:space="preserve"> </w:t>
+      </w:r>
+      <w:proofErr w:type="spellStart"/>
+      <w:r>
+        <w:rPr>
+          <w:lang w:val="en-US"/>
+        </w:rPr>
+        <w:t>tombol</w:t>
+      </w:r>
+      <w:proofErr w:type="spellEnd"/>
+      <w:r>
+        <w:rPr>
+          <w:lang w:val="en-US"/>
+        </w:rPr>
+        <w:t xml:space="preserve"> “Detail”</w:t>
       </w:r>
     </w:p>
     <w:p>
@@ -1558,12 +3068,112 @@
           <w:lang w:val="en-US"/>
         </w:rPr>
       </w:pPr>
-      <w:r>
-        <w:rPr>
-          <w:lang w:val="en-US"/>
-        </w:rPr>
-        <w:t>Maka akan memunculkan informasi lebih lengkap seperti ini</w:t>
-      </w:r>
+      <w:proofErr w:type="spellStart"/>
+      <w:r>
+        <w:rPr>
+          <w:lang w:val="en-US"/>
+        </w:rPr>
+        <w:t>Maka</w:t>
+      </w:r>
+      <w:proofErr w:type="spellEnd"/>
+      <w:r>
+        <w:rPr>
+          <w:lang w:val="en-US"/>
+        </w:rPr>
+        <w:t xml:space="preserve"> </w:t>
+      </w:r>
+      <w:proofErr w:type="spellStart"/>
+      <w:r>
+        <w:rPr>
+          <w:lang w:val="en-US"/>
+        </w:rPr>
+        <w:t>akan</w:t>
+      </w:r>
+      <w:proofErr w:type="spellEnd"/>
+      <w:r>
+        <w:rPr>
+          <w:lang w:val="en-US"/>
+        </w:rPr>
+        <w:t xml:space="preserve"> </w:t>
+      </w:r>
+      <w:proofErr w:type="spellStart"/>
+      <w:r>
+        <w:rPr>
+          <w:lang w:val="en-US"/>
+        </w:rPr>
+        <w:t>memunculkan</w:t>
+      </w:r>
+      <w:proofErr w:type="spellEnd"/>
+      <w:r>
+        <w:rPr>
+          <w:lang w:val="en-US"/>
+        </w:rPr>
+        <w:t xml:space="preserve"> </w:t>
+      </w:r>
+      <w:proofErr w:type="spellStart"/>
+      <w:r>
+        <w:rPr>
+          <w:lang w:val="en-US"/>
+        </w:rPr>
+        <w:t>informasi</w:t>
+      </w:r>
+      <w:proofErr w:type="spellEnd"/>
+      <w:r>
+        <w:rPr>
+          <w:lang w:val="en-US"/>
+        </w:rPr>
+        <w:t xml:space="preserve"> </w:t>
+      </w:r>
+      <w:proofErr w:type="spellStart"/>
+      <w:r>
+        <w:rPr>
+          <w:lang w:val="en-US"/>
+        </w:rPr>
+        <w:t>lebih</w:t>
+      </w:r>
+      <w:proofErr w:type="spellEnd"/>
+      <w:r>
+        <w:rPr>
+          <w:lang w:val="en-US"/>
+        </w:rPr>
+        <w:t xml:space="preserve"> </w:t>
+      </w:r>
+      <w:proofErr w:type="spellStart"/>
+      <w:r>
+        <w:rPr>
+          <w:lang w:val="en-US"/>
+        </w:rPr>
+        <w:t>lengkap</w:t>
+      </w:r>
+      <w:proofErr w:type="spellEnd"/>
+      <w:r>
+        <w:rPr>
+          <w:lang w:val="en-US"/>
+        </w:rPr>
+        <w:t xml:space="preserve"> </w:t>
+      </w:r>
+      <w:proofErr w:type="spellStart"/>
+      <w:r>
+        <w:rPr>
+          <w:lang w:val="en-US"/>
+        </w:rPr>
+        <w:t>seperti</w:t>
+      </w:r>
+      <w:proofErr w:type="spellEnd"/>
+      <w:r>
+        <w:rPr>
+          <w:lang w:val="en-US"/>
+        </w:rPr>
+        <w:t xml:space="preserve"> </w:t>
+      </w:r>
+      <w:proofErr w:type="spellStart"/>
+      <w:r>
+        <w:rPr>
+          <w:lang w:val="en-US"/>
+        </w:rPr>
+        <w:t>ini</w:t>
+      </w:r>
+      <w:proofErr w:type="spellEnd"/>
     </w:p>
     <w:p>
       <w:pPr>
@@ -1635,20 +3245,36 @@
           <w:color w:val="auto"/>
           <w:lang w:val="en-US"/>
         </w:rPr>
-        <w:t>9</w:t>
+        <w:t>8</w:t>
       </w:r>
       <w:r>
         <w:rPr>
           <w:color w:val="auto"/>
           <w:lang w:val="en-US"/>
         </w:rPr>
-        <w:t xml:space="preserve"> Tampilan Menu </w:t>
-      </w:r>
+        <w:t xml:space="preserve"> </w:t>
+      </w:r>
+      <w:proofErr w:type="spellStart"/>
       <w:r>
         <w:rPr>
           <w:color w:val="auto"/>
           <w:lang w:val="en-US"/>
         </w:rPr>
+        <w:t>Tampilan</w:t>
+      </w:r>
+      <w:proofErr w:type="spellEnd"/>
+      <w:r>
+        <w:rPr>
+          <w:color w:val="auto"/>
+          <w:lang w:val="en-US"/>
+        </w:rPr>
+        <w:t xml:space="preserve"> Menu </w:t>
+      </w:r>
+      <w:r>
+        <w:rPr>
+          <w:color w:val="auto"/>
+          <w:lang w:val="en-US"/>
+        </w:rPr>
         <w:t>Renter</w:t>
       </w:r>
     </w:p>
@@ -1672,11 +3298,47 @@
           <w:lang w:val="en-US"/>
         </w:rPr>
       </w:pPr>
-      <w:r>
-        <w:rPr>
-          <w:lang w:val="en-US"/>
-        </w:rPr>
-        <w:t>Disini admin bisa melihat dan menambahkan promo</w:t>
+      <w:proofErr w:type="spellStart"/>
+      <w:r>
+        <w:rPr>
+          <w:lang w:val="en-US"/>
+        </w:rPr>
+        <w:t>Disini</w:t>
+      </w:r>
+      <w:proofErr w:type="spellEnd"/>
+      <w:r>
+        <w:rPr>
+          <w:lang w:val="en-US"/>
+        </w:rPr>
+        <w:t xml:space="preserve"> admin bisa </w:t>
+      </w:r>
+      <w:proofErr w:type="spellStart"/>
+      <w:r>
+        <w:rPr>
+          <w:lang w:val="en-US"/>
+        </w:rPr>
+        <w:t>melihat</w:t>
+      </w:r>
+      <w:proofErr w:type="spellEnd"/>
+      <w:r>
+        <w:rPr>
+          <w:lang w:val="en-US"/>
+        </w:rPr>
+        <w:t xml:space="preserve"> dan </w:t>
+      </w:r>
+      <w:proofErr w:type="spellStart"/>
+      <w:r>
+        <w:rPr>
+          <w:lang w:val="en-US"/>
+        </w:rPr>
+        <w:t>menambahkan</w:t>
+      </w:r>
+      <w:proofErr w:type="spellEnd"/>
+      <w:r>
+        <w:rPr>
+          <w:lang w:val="en-US"/>
+        </w:rPr>
+        <w:t xml:space="preserve"> promo</w:t>
       </w:r>
     </w:p>
     <w:p>
@@ -1748,14 +3410,30 @@
           <w:color w:val="auto"/>
           <w:lang w:val="en-US"/>
         </w:rPr>
-        <w:t>10</w:t>
+        <w:t>9</w:t>
       </w:r>
       <w:r>
         <w:rPr>
           <w:color w:val="auto"/>
           <w:lang w:val="en-US"/>
         </w:rPr>
-        <w:t xml:space="preserve"> Tampilan Menu </w:t>
+        <w:t xml:space="preserve"> </w:t>
+      </w:r>
+      <w:proofErr w:type="spellStart"/>
+      <w:r>
+        <w:rPr>
+          <w:color w:val="auto"/>
+          <w:lang w:val="en-US"/>
+        </w:rPr>
+        <w:t>Tampilan</w:t>
+      </w:r>
+      <w:proofErr w:type="spellEnd"/>
+      <w:r>
+        <w:rPr>
+          <w:color w:val="auto"/>
+          <w:lang w:val="en-US"/>
+        </w:rPr>
+        <w:t xml:space="preserve"> Menu </w:t>
       </w:r>
       <w:r>
         <w:rPr>
@@ -1778,7 +3456,35 @@
         <w:rPr>
           <w:lang w:val="en-US"/>
         </w:rPr>
-        <w:t>Admin bisa menambahkan promo dengan memilih “Add Promo”</w:t>
+        <w:t xml:space="preserve">Admin bisa </w:t>
+      </w:r>
+      <w:proofErr w:type="spellStart"/>
+      <w:r>
+        <w:rPr>
+          <w:lang w:val="en-US"/>
+        </w:rPr>
+        <w:t>menambahkan</w:t>
+      </w:r>
+      <w:proofErr w:type="spellEnd"/>
+      <w:r>
+        <w:rPr>
+          <w:lang w:val="en-US"/>
+        </w:rPr>
+        <w:t xml:space="preserve"> promo dengan </w:t>
+      </w:r>
+      <w:proofErr w:type="spellStart"/>
+      <w:r>
+        <w:rPr>
+          <w:lang w:val="en-US"/>
+        </w:rPr>
+        <w:t>memilih</w:t>
+      </w:r>
+      <w:proofErr w:type="spellEnd"/>
+      <w:r>
+        <w:rPr>
+          <w:lang w:val="en-US"/>
+        </w:rPr>
+        <w:t xml:space="preserve"> “Add Promo”</w:t>
       </w:r>
     </w:p>
     <w:p>
@@ -1842,11 +3548,131 @@
           <w:lang w:val="en-US"/>
         </w:rPr>
       </w:pPr>
-      <w:r>
-        <w:rPr>
-          <w:lang w:val="en-US"/>
-        </w:rPr>
-        <w:t>Maka akan memunculkan tampilan seperti ini dan admin harus mengisi form-form berikut untuk menambahkan promo.</w:t>
+      <w:proofErr w:type="spellStart"/>
+      <w:r>
+        <w:rPr>
+          <w:lang w:val="en-US"/>
+        </w:rPr>
+        <w:t>Maka</w:t>
+      </w:r>
+      <w:proofErr w:type="spellEnd"/>
+      <w:r>
+        <w:rPr>
+          <w:lang w:val="en-US"/>
+        </w:rPr>
+        <w:t xml:space="preserve"> </w:t>
+      </w:r>
+      <w:proofErr w:type="spellStart"/>
+      <w:r>
+        <w:rPr>
+          <w:lang w:val="en-US"/>
+        </w:rPr>
+        <w:t>akan</w:t>
+      </w:r>
+      <w:proofErr w:type="spellEnd"/>
+      <w:r>
+        <w:rPr>
+          <w:lang w:val="en-US"/>
+        </w:rPr>
+        <w:t xml:space="preserve"> </w:t>
+      </w:r>
+      <w:proofErr w:type="spellStart"/>
+      <w:r>
+        <w:rPr>
+          <w:lang w:val="en-US"/>
+        </w:rPr>
+        <w:t>memunculkan</w:t>
+      </w:r>
+      <w:proofErr w:type="spellEnd"/>
+      <w:r>
+        <w:rPr>
+          <w:lang w:val="en-US"/>
+        </w:rPr>
+        <w:t xml:space="preserve"> </w:t>
+      </w:r>
+      <w:proofErr w:type="spellStart"/>
+      <w:r>
+        <w:rPr>
+          <w:lang w:val="en-US"/>
+        </w:rPr>
+        <w:t>tampilan</w:t>
+      </w:r>
+      <w:proofErr w:type="spellEnd"/>
+      <w:r>
+        <w:rPr>
+          <w:lang w:val="en-US"/>
+        </w:rPr>
+        <w:t xml:space="preserve"> </w:t>
+      </w:r>
+      <w:proofErr w:type="spellStart"/>
+      <w:r>
+        <w:rPr>
+          <w:lang w:val="en-US"/>
+        </w:rPr>
+        <w:t>seperti</w:t>
+      </w:r>
+      <w:proofErr w:type="spellEnd"/>
+      <w:r>
+        <w:rPr>
+          <w:lang w:val="en-US"/>
+        </w:rPr>
+        <w:t xml:space="preserve"> </w:t>
+      </w:r>
+      <w:proofErr w:type="spellStart"/>
+      <w:r>
+        <w:rPr>
+          <w:lang w:val="en-US"/>
+        </w:rPr>
+        <w:t>ini</w:t>
+      </w:r>
+      <w:proofErr w:type="spellEnd"/>
+      <w:r>
+        <w:rPr>
+          <w:lang w:val="en-US"/>
+        </w:rPr>
+        <w:t xml:space="preserve"> dan admin harus </w:t>
+      </w:r>
+      <w:proofErr w:type="spellStart"/>
+      <w:r>
+        <w:rPr>
+          <w:lang w:val="en-US"/>
+        </w:rPr>
+        <w:t>mengisi</w:t>
+      </w:r>
+      <w:proofErr w:type="spellEnd"/>
+      <w:r>
+        <w:rPr>
+          <w:lang w:val="en-US"/>
+        </w:rPr>
+        <w:t xml:space="preserve"> form-form </w:t>
+      </w:r>
+      <w:proofErr w:type="spellStart"/>
+      <w:r>
+        <w:rPr>
+          <w:lang w:val="en-US"/>
+        </w:rPr>
+        <w:t>berikut</w:t>
+      </w:r>
+      <w:proofErr w:type="spellEnd"/>
+      <w:r>
+        <w:rPr>
+          <w:lang w:val="en-US"/>
+        </w:rPr>
+        <w:t xml:space="preserve"> untuk </w:t>
+      </w:r>
+      <w:proofErr w:type="spellStart"/>
+      <w:r>
+        <w:rPr>
+          <w:lang w:val="en-US"/>
+        </w:rPr>
+        <w:t>menambahkan</w:t>
+      </w:r>
+      <w:proofErr w:type="spellEnd"/>
+      <w:r>
+        <w:rPr>
+          <w:lang w:val="en-US"/>
+        </w:rPr>
+        <w:t xml:space="preserve"> promo.</w:t>
       </w:r>
     </w:p>
     <w:p>
@@ -1872,8 +3698,6 @@
           <w:lang w:val="en-US"/>
         </w:rPr>
       </w:pPr>
-      <w:bookmarkStart w:id="0" w:name="_GoBack"/>
-      <w:bookmarkEnd w:id="0"/>
     </w:p>
     <w:p>
       <w:pPr>
@@ -1949,7 +3773,37 @@
           <w:color w:val="auto"/>
           <w:lang w:val="en-US"/>
         </w:rPr>
-        <w:t xml:space="preserve">Gambar 11 Tampilan </w:t>
+        <w:t>Gambar 1</w:t>
+      </w:r>
+      <w:r>
+        <w:rPr>
+          <w:color w:val="auto"/>
+          <w:lang w:val="en-US"/>
+        </w:rPr>
+        <w:t>0</w:t>
+      </w:r>
+      <w:r>
+        <w:rPr>
+          <w:color w:val="auto"/>
+          <w:lang w:val="en-US"/>
+        </w:rPr>
+        <w:t xml:space="preserve"> </w:t>
+      </w:r>
+      <w:proofErr w:type="spellStart"/>
+      <w:r>
+        <w:rPr>
+          <w:color w:val="auto"/>
+          <w:lang w:val="en-US"/>
+        </w:rPr>
+        <w:t>Tampilan</w:t>
+      </w:r>
+      <w:proofErr w:type="spellEnd"/>
+      <w:r>
+        <w:rPr>
+          <w:color w:val="auto"/>
+          <w:lang w:val="en-US"/>
+        </w:rPr>
+        <w:t xml:space="preserve"> </w:t>
       </w:r>
       <w:r>
         <w:rPr>
@@ -1990,17 +3844,6 @@
         </w:rPr>
         <w:t>Disini admin bisa melihat payment yang sedang dalam proses</w:t>
       </w:r>
-    </w:p>
-    <w:p>
-      <w:pPr>
-        <w:tabs>
-          <w:tab w:val="right" w:pos="9072"/>
-        </w:tabs>
-        <w:rPr>
-          <w:noProof/>
-          <w:lang w:val="en-US"/>
-        </w:rPr>
-      </w:pPr>
     </w:p>
     <w:p>
       <w:pPr>
@@ -2074,7 +3917,37 @@
           <w:color w:val="auto"/>
           <w:lang w:val="en-US"/>
         </w:rPr>
-        <w:t>Gambar 12 Tampilan Menu Confirm Payment</w:t>
+        <w:t>Gambar 1</w:t>
+      </w:r>
+      <w:r>
+        <w:rPr>
+          <w:color w:val="auto"/>
+          <w:lang w:val="en-US"/>
+        </w:rPr>
+        <w:t>1</w:t>
+      </w:r>
+      <w:r>
+        <w:rPr>
+          <w:color w:val="auto"/>
+          <w:lang w:val="en-US"/>
+        </w:rPr>
+        <w:t xml:space="preserve"> </w:t>
+      </w:r>
+      <w:proofErr w:type="spellStart"/>
+      <w:r>
+        <w:rPr>
+          <w:color w:val="auto"/>
+          <w:lang w:val="en-US"/>
+        </w:rPr>
+        <w:t>Tampilan</w:t>
+      </w:r>
+      <w:proofErr w:type="spellEnd"/>
+      <w:r>
+        <w:rPr>
+          <w:color w:val="auto"/>
+          <w:lang w:val="en-US"/>
+        </w:rPr>
+        <w:t xml:space="preserve"> Menu Confirm Payment</w:t>
       </w:r>
     </w:p>
     <w:p>
@@ -2086,54 +3959,407 @@
           <w:lang w:val="en-US"/>
         </w:rPr>
       </w:pPr>
-    </w:p>
-    <w:p>
-      <w:pPr>
+      <w:r>
+        <w:rPr>
+          <w:lang w:val="en-US"/>
+        </w:rPr>
+        <w:t xml:space="preserve">Admin bisa </w:t>
+      </w:r>
+      <w:proofErr w:type="spellStart"/>
+      <w:r>
+        <w:rPr>
+          <w:lang w:val="en-US"/>
+        </w:rPr>
+        <w:t>melihat</w:t>
+      </w:r>
+      <w:proofErr w:type="spellEnd"/>
+      <w:r>
+        <w:rPr>
+          <w:lang w:val="en-US"/>
+        </w:rPr>
+        <w:t xml:space="preserve"> </w:t>
+      </w:r>
+      <w:proofErr w:type="spellStart"/>
+      <w:r>
+        <w:rPr>
+          <w:lang w:val="en-US"/>
+        </w:rPr>
+        <w:t>informasi</w:t>
+      </w:r>
+      <w:proofErr w:type="spellEnd"/>
+      <w:r>
+        <w:rPr>
+          <w:lang w:val="en-US"/>
+        </w:rPr>
+        <w:t xml:space="preserve"> payment dan bisa </w:t>
+      </w:r>
+      <w:proofErr w:type="spellStart"/>
+      <w:r>
+        <w:rPr>
+          <w:lang w:val="en-US"/>
+        </w:rPr>
+        <w:t>menyetujui</w:t>
+      </w:r>
+      <w:proofErr w:type="spellEnd"/>
+      <w:r>
+        <w:rPr>
+          <w:lang w:val="en-US"/>
+        </w:rPr>
+        <w:t xml:space="preserve"> / </w:t>
+      </w:r>
+      <w:proofErr w:type="spellStart"/>
+      <w:r>
+        <w:rPr>
+          <w:lang w:val="en-US"/>
+        </w:rPr>
+        <w:t>mengkonfirmasi</w:t>
+      </w:r>
+      <w:proofErr w:type="spellEnd"/>
+      <w:r>
+        <w:rPr>
+          <w:lang w:val="en-US"/>
+        </w:rPr>
+        <w:t xml:space="preserve"> </w:t>
+      </w:r>
+      <w:proofErr w:type="spellStart"/>
+      <w:r>
+        <w:rPr>
+          <w:lang w:val="en-US"/>
+        </w:rPr>
+        <w:t>jika</w:t>
+      </w:r>
+      <w:proofErr w:type="spellEnd"/>
+      <w:r>
+        <w:rPr>
+          <w:lang w:val="en-US"/>
+        </w:rPr>
+        <w:t xml:space="preserve"> payment </w:t>
+      </w:r>
+      <w:proofErr w:type="spellStart"/>
+      <w:r>
+        <w:rPr>
+          <w:lang w:val="en-US"/>
+        </w:rPr>
+        <w:t>telah</w:t>
+      </w:r>
+      <w:proofErr w:type="spellEnd"/>
+      <w:r>
+        <w:rPr>
+          <w:lang w:val="en-US"/>
+        </w:rPr>
+        <w:t xml:space="preserve"> valid.</w:t>
+      </w:r>
+    </w:p>
+    <w:p>
+      <w:pPr>
+        <w:pStyle w:val="Heading2"/>
+        <w:rPr>
+          <w:lang w:val="en-US"/>
+        </w:rPr>
+      </w:pPr>
+      <w:r>
+        <w:rPr>
+          <w:lang w:val="en-US"/>
+        </w:rPr>
+        <w:t>Sign Out</w:t>
+      </w:r>
+    </w:p>
+    <w:p>
+      <w:pPr>
+        <w:rPr>
+          <w:lang w:val="en-US"/>
+        </w:rPr>
+      </w:pPr>
+      <w:r>
+        <w:rPr>
+          <w:lang w:val="en-US"/>
+        </w:rPr>
+        <w:t xml:space="preserve">Sign Out </w:t>
+      </w:r>
+      <w:proofErr w:type="spellStart"/>
+      <w:r>
+        <w:rPr>
+          <w:lang w:val="en-US"/>
+        </w:rPr>
+        <w:t>berfungsi</w:t>
+      </w:r>
+      <w:proofErr w:type="spellEnd"/>
+      <w:r>
+        <w:rPr>
+          <w:lang w:val="en-US"/>
+        </w:rPr>
+        <w:t xml:space="preserve"> untuk </w:t>
+      </w:r>
+      <w:proofErr w:type="spellStart"/>
+      <w:r>
+        <w:rPr>
+          <w:lang w:val="en-US"/>
+        </w:rPr>
+        <w:t>keluar</w:t>
+      </w:r>
+      <w:proofErr w:type="spellEnd"/>
+      <w:r>
+        <w:rPr>
+          <w:lang w:val="en-US"/>
+        </w:rPr>
+        <w:t xml:space="preserve"> </w:t>
+      </w:r>
+      <w:proofErr w:type="spellStart"/>
+      <w:r>
+        <w:rPr>
+          <w:lang w:val="en-US"/>
+        </w:rPr>
+        <w:t>aplikasi</w:t>
+      </w:r>
+      <w:proofErr w:type="spellEnd"/>
+      <w:r>
+        <w:rPr>
+          <w:lang w:val="en-US"/>
+        </w:rPr>
+        <w:t xml:space="preserve"> dan </w:t>
+      </w:r>
+      <w:proofErr w:type="spellStart"/>
+      <w:r>
+        <w:rPr>
+          <w:lang w:val="en-US"/>
+        </w:rPr>
+        <w:t>kembali</w:t>
+      </w:r>
+      <w:proofErr w:type="spellEnd"/>
+      <w:r>
+        <w:rPr>
+          <w:lang w:val="en-US"/>
+        </w:rPr>
+        <w:t xml:space="preserve"> ke </w:t>
+      </w:r>
+      <w:proofErr w:type="spellStart"/>
+      <w:r>
+        <w:rPr>
+          <w:lang w:val="en-US"/>
+        </w:rPr>
+        <w:t>halaman</w:t>
+      </w:r>
+      <w:proofErr w:type="spellEnd"/>
+      <w:r>
+        <w:rPr>
+          <w:lang w:val="en-US"/>
+        </w:rPr>
+        <w:t xml:space="preserve"> landing. </w:t>
+      </w:r>
+      <w:proofErr w:type="spellStart"/>
+      <w:r>
+        <w:rPr>
+          <w:lang w:val="en-US"/>
+        </w:rPr>
+        <w:t>Letak</w:t>
+      </w:r>
+      <w:proofErr w:type="spellEnd"/>
+      <w:r>
+        <w:rPr>
+          <w:lang w:val="en-US"/>
+        </w:rPr>
+        <w:t xml:space="preserve"> Sign Out </w:t>
+      </w:r>
+      <w:proofErr w:type="spellStart"/>
+      <w:r>
+        <w:rPr>
+          <w:lang w:val="en-US"/>
+        </w:rPr>
+        <w:t>ada</w:t>
+      </w:r>
+      <w:proofErr w:type="spellEnd"/>
+      <w:r>
+        <w:rPr>
+          <w:lang w:val="en-US"/>
+        </w:rPr>
+        <w:t xml:space="preserve"> di </w:t>
+      </w:r>
+      <w:proofErr w:type="spellStart"/>
+      <w:r>
+        <w:rPr>
+          <w:lang w:val="en-US"/>
+        </w:rPr>
+        <w:t>navigasi</w:t>
+      </w:r>
+      <w:proofErr w:type="spellEnd"/>
+      <w:r>
+        <w:rPr>
+          <w:lang w:val="en-US"/>
+        </w:rPr>
+        <w:t xml:space="preserve"> </w:t>
+      </w:r>
+      <w:proofErr w:type="spellStart"/>
+      <w:r>
+        <w:rPr>
+          <w:lang w:val="en-US"/>
+        </w:rPr>
+        <w:t>bagian</w:t>
+      </w:r>
+      <w:proofErr w:type="spellEnd"/>
+      <w:r>
+        <w:rPr>
+          <w:lang w:val="en-US"/>
+        </w:rPr>
+        <w:t xml:space="preserve"> </w:t>
+      </w:r>
+      <w:proofErr w:type="spellStart"/>
+      <w:r>
+        <w:rPr>
+          <w:lang w:val="en-US"/>
+        </w:rPr>
+        <w:t>atas</w:t>
+      </w:r>
+      <w:proofErr w:type="spellEnd"/>
+      <w:r>
+        <w:rPr>
+          <w:lang w:val="en-US"/>
+        </w:rPr>
+        <w:t xml:space="preserve"> dan </w:t>
+      </w:r>
+      <w:proofErr w:type="spellStart"/>
+      <w:r>
+        <w:rPr>
+          <w:lang w:val="en-US"/>
+        </w:rPr>
+        <w:t>navigasi</w:t>
+      </w:r>
+      <w:proofErr w:type="spellEnd"/>
+      <w:r>
+        <w:rPr>
+          <w:lang w:val="en-US"/>
+        </w:rPr>
+        <w:t xml:space="preserve"> </w:t>
+      </w:r>
+      <w:proofErr w:type="spellStart"/>
+      <w:r>
+        <w:rPr>
+          <w:lang w:val="en-US"/>
+        </w:rPr>
+        <w:t>bagian</w:t>
+      </w:r>
+      <w:proofErr w:type="spellEnd"/>
+      <w:r>
+        <w:rPr>
+          <w:lang w:val="en-US"/>
+        </w:rPr>
+        <w:t xml:space="preserve"> </w:t>
+      </w:r>
+      <w:proofErr w:type="spellStart"/>
+      <w:r>
+        <w:rPr>
+          <w:lang w:val="en-US"/>
+        </w:rPr>
+        <w:t>samping</w:t>
+      </w:r>
+      <w:proofErr w:type="spellEnd"/>
+      <w:r>
+        <w:rPr>
+          <w:lang w:val="en-US"/>
+        </w:rPr>
+        <w:t>.</w:t>
+      </w:r>
+    </w:p>
+    <w:p>
+      <w:pPr>
+        <w:rPr>
+          <w:noProof/>
+          <w:lang w:val="en-US"/>
+        </w:rPr>
+      </w:pPr>
+    </w:p>
+    <w:p>
+      <w:pPr>
+        <w:jc w:val="center"/>
+        <w:rPr>
+          <w:lang w:val="en-US"/>
+        </w:rPr>
+      </w:pPr>
+      <w:r>
+        <w:rPr>
+          <w:noProof/>
+          <w:lang w:val="en-US"/>
+        </w:rPr>
+        <w:lastRenderedPageBreak/>
+        <w:drawing>
+          <wp:inline distT="0" distB="0" distL="0" distR="0" wp14:anchorId="0DD67FA6" wp14:editId="78EBB7D4">
+            <wp:extent cx="1484632" cy="2355850"/>
+            <wp:effectExtent l="0" t="0" r="1270" b="6350"/>
+            <wp:docPr id="73" name="Picture 73"/>
+            <wp:cNvGraphicFramePr>
+              <a:graphicFrameLocks xmlns:a="http://schemas.openxmlformats.org/drawingml/2006/main" noChangeAspect="1"/>
+            </wp:cNvGraphicFramePr>
+            <a:graphic xmlns:a="http://schemas.openxmlformats.org/drawingml/2006/main">
+              <a:graphicData uri="http://schemas.openxmlformats.org/drawingml/2006/picture">
+                <pic:pic xmlns:pic="http://schemas.openxmlformats.org/drawingml/2006/picture">
+                  <pic:nvPicPr>
+                    <pic:cNvPr id="1" name=""/>
+                    <pic:cNvPicPr/>
+                  </pic:nvPicPr>
+                  <pic:blipFill rotWithShape="1">
+                    <a:blip r:embed="rId22"/>
+                    <a:srcRect l="88955" t="14409" b="54421"/>
+                    <a:stretch/>
+                  </pic:blipFill>
+                  <pic:spPr bwMode="auto">
+                    <a:xfrm>
+                      <a:off x="0" y="0"/>
+                      <a:ext cx="1489849" cy="2364128"/>
+                    </a:xfrm>
+                    <a:prstGeom prst="rect">
+                      <a:avLst/>
+                    </a:prstGeom>
+                    <a:ln>
+                      <a:noFill/>
+                    </a:ln>
+                    <a:extLst>
+                      <a:ext uri="{53640926-AAD7-44D8-BBD7-CCE9431645EC}">
+                        <a14:shadowObscured xmlns:a14="http://schemas.microsoft.com/office/drawing/2010/main"/>
+                      </a:ext>
+                    </a:extLst>
+                  </pic:spPr>
+                </pic:pic>
+              </a:graphicData>
+            </a:graphic>
+          </wp:inline>
+        </w:drawing>
+      </w:r>
+    </w:p>
+    <w:p>
+      <w:pPr>
+        <w:pStyle w:val="Caption"/>
         <w:tabs>
-          <w:tab w:val="right" w:pos="9072"/>
+          <w:tab w:val="center" w:pos="4536"/>
+          <w:tab w:val="left" w:pos="6645"/>
         </w:tabs>
         <w:rPr>
-          <w:lang w:val="en-US"/>
-        </w:rPr>
-      </w:pPr>
-      <w:r>
-        <w:rPr>
-          <w:lang w:val="en-US"/>
-        </w:rPr>
-        <w:t>Admin bisa melihat informasi payment dan bisa menyetujui jika payment telah valid.</w:t>
-      </w:r>
-    </w:p>
-    <w:p>
-      <w:pPr>
-        <w:jc w:val="center"/>
-        <w:rPr>
-          <w:lang w:val="en-US"/>
-        </w:rPr>
-      </w:pPr>
-    </w:p>
-    <w:p>
-      <w:pPr>
-        <w:jc w:val="center"/>
-        <w:rPr>
-          <w:lang w:val="en-US"/>
-        </w:rPr>
-      </w:pPr>
-    </w:p>
-    <w:p>
-      <w:pPr>
-        <w:rPr>
-          <w:noProof/>
-          <w:lang w:val="en-US"/>
-        </w:rPr>
-      </w:pPr>
-    </w:p>
-    <w:p>
-      <w:pPr>
-        <w:jc w:val="center"/>
-        <w:rPr>
-          <w:lang w:val="en-US"/>
-        </w:rPr>
-      </w:pPr>
+          <w:color w:val="auto"/>
+          <w:lang w:val="en-US"/>
+        </w:rPr>
+      </w:pPr>
+      <w:r>
+        <w:rPr>
+          <w:color w:val="auto"/>
+          <w:lang w:val="en-US"/>
+        </w:rPr>
+        <w:tab/>
+        <w:t xml:space="preserve">Gambar 17 </w:t>
+      </w:r>
+      <w:proofErr w:type="spellStart"/>
+      <w:r>
+        <w:rPr>
+          <w:color w:val="auto"/>
+          <w:lang w:val="en-US"/>
+        </w:rPr>
+        <w:t>Tampilan</w:t>
+      </w:r>
+      <w:proofErr w:type="spellEnd"/>
+      <w:r>
+        <w:rPr>
+          <w:color w:val="auto"/>
+          <w:lang w:val="en-US"/>
+        </w:rPr>
+        <w:t xml:space="preserve"> Sign Out</w:t>
+      </w:r>
     </w:p>
     <w:p>
       <w:pPr>
@@ -2161,62 +4387,84 @@
           <w:lang w:val="en-US"/>
         </w:rPr>
       </w:pPr>
-    </w:p>
-    <w:p>
-      <w:pPr>
-        <w:rPr>
-          <w:lang w:val="en-US"/>
-        </w:rPr>
-      </w:pPr>
-    </w:p>
-    <w:p>
-      <w:pPr>
-        <w:rPr>
-          <w:lang w:val="en-US"/>
-        </w:rPr>
-      </w:pPr>
-    </w:p>
-    <w:p>
-      <w:pPr>
-        <w:jc w:val="center"/>
-        <w:rPr>
-          <w:lang w:val="en-US"/>
-        </w:rPr>
-      </w:pPr>
-      <w:r>
-        <w:rPr>
-          <w:lang w:val="en-US"/>
-        </w:rPr>
-        <w:br w:type="textWrapping" w:clear="all"/>
-      </w:r>
-    </w:p>
-    <w:p>
-      <w:pPr>
-        <w:rPr>
-          <w:lang w:val="en-US"/>
-        </w:rPr>
-      </w:pPr>
-    </w:p>
-    <w:p>
-      <w:pPr>
-        <w:rPr>
-          <w:lang w:val="en-US"/>
-        </w:rPr>
-      </w:pPr>
-    </w:p>
-    <w:p>
-      <w:pPr>
-        <w:rPr>
-          <w:lang w:val="en-US"/>
-        </w:rPr>
-      </w:pPr>
-    </w:p>
-    <w:p>
-      <w:pPr>
-        <w:rPr>
-          <w:lang w:val="en-US"/>
-        </w:rPr>
-      </w:pPr>
+      <w:r>
+        <w:rPr>
+          <w:noProof/>
+          <w:lang w:val="en-US"/>
+        </w:rPr>
+        <w:drawing>
+          <wp:inline distT="0" distB="0" distL="0" distR="0" wp14:anchorId="05F82685" wp14:editId="1BEA8260">
+            <wp:extent cx="1691642" cy="1371600"/>
+            <wp:effectExtent l="0" t="0" r="3810" b="0"/>
+            <wp:docPr id="75" name="Picture 75"/>
+            <wp:cNvGraphicFramePr>
+              <a:graphicFrameLocks xmlns:a="http://schemas.openxmlformats.org/drawingml/2006/main" noChangeAspect="1"/>
+            </wp:cNvGraphicFramePr>
+            <a:graphic xmlns:a="http://schemas.openxmlformats.org/drawingml/2006/main">
+              <a:graphicData uri="http://schemas.openxmlformats.org/drawingml/2006/picture">
+                <pic:pic xmlns:pic="http://schemas.openxmlformats.org/drawingml/2006/picture">
+                  <pic:nvPicPr>
+                    <pic:cNvPr id="1" name=""/>
+                    <pic:cNvPicPr/>
+                  </pic:nvPicPr>
+                  <pic:blipFill>
+                    <a:blip r:embed="rId23"/>
+                    <a:stretch>
+                      <a:fillRect/>
+                    </a:stretch>
+                  </pic:blipFill>
+                  <pic:spPr>
+                    <a:xfrm>
+                      <a:off x="0" y="0"/>
+                      <a:ext cx="1693555" cy="1373151"/>
+                    </a:xfrm>
+                    <a:prstGeom prst="rect">
+                      <a:avLst/>
+                    </a:prstGeom>
+                  </pic:spPr>
+                </pic:pic>
+              </a:graphicData>
+            </a:graphic>
+          </wp:inline>
+        </w:drawing>
+      </w:r>
+    </w:p>
+    <w:p>
+      <w:pPr>
+        <w:pStyle w:val="Caption"/>
+        <w:tabs>
+          <w:tab w:val="center" w:pos="4536"/>
+          <w:tab w:val="left" w:pos="6645"/>
+        </w:tabs>
+        <w:rPr>
+          <w:color w:val="auto"/>
+          <w:lang w:val="en-US"/>
+        </w:rPr>
+      </w:pPr>
+      <w:r>
+        <w:rPr>
+          <w:color w:val="auto"/>
+          <w:lang w:val="en-US"/>
+        </w:rPr>
+        <w:tab/>
+        <w:t xml:space="preserve">Gambar 18 </w:t>
+      </w:r>
+      <w:proofErr w:type="spellStart"/>
+      <w:r>
+        <w:rPr>
+          <w:color w:val="auto"/>
+          <w:lang w:val="en-US"/>
+        </w:rPr>
+        <w:t>Tampilan</w:t>
+      </w:r>
+      <w:proofErr w:type="spellEnd"/>
+      <w:r>
+        <w:rPr>
+          <w:color w:val="auto"/>
+          <w:lang w:val="en-US"/>
+        </w:rPr>
+        <w:t xml:space="preserve"> Sign Out</w:t>
+      </w:r>
     </w:p>
     <w:sectPr>
       <w:pgSz w:w="11907" w:h="16840" w:code="9"/>
@@ -2229,7 +4477,7 @@
 </file>
 
 <file path=word/endnotes.xml><?xml version="1.0" encoding="utf-8"?>
-<w:endnotes xmlns:wpc="http://schemas.microsoft.com/office/word/2010/wordprocessingCanvas" xmlns:mc="http://schemas.openxmlformats.org/markup-compatibility/2006" xmlns:o="urn:schemas-microsoft-com:office:office" xmlns:r="http://schemas.openxmlformats.org/officeDocument/2006/relationships" xmlns:m="http://schemas.openxmlformats.org/officeDocument/2006/math" xmlns:v="urn:schemas-microsoft-com:vml" xmlns:wp14="http://schemas.microsoft.com/office/word/2010/wordprocessingDrawing" xmlns:wp="http://schemas.openxmlformats.org/drawingml/2006/wordprocessingDrawing" xmlns:w10="urn:schemas-microsoft-com:office:word" xmlns:w="http://schemas.openxmlformats.org/wordprocessingml/2006/main" xmlns:w14="http://schemas.microsoft.com/office/word/2010/wordml" xmlns:w15="http://schemas.microsoft.com/office/word/2012/wordml" xmlns:wpg="http://schemas.microsoft.com/office/word/2010/wordprocessingGroup" xmlns:wpi="http://schemas.microsoft.com/office/word/2010/wordprocessingInk" xmlns:wne="http://schemas.microsoft.com/office/word/2006/wordml" xmlns:wps="http://schemas.microsoft.com/office/word/2010/wordprocessingShape" mc:Ignorable="w14 w15 wp14">
+<w:endnotes xmlns:wpc="http://schemas.microsoft.com/office/word/2010/wordprocessingCanvas" xmlns:cx="http://schemas.microsoft.com/office/drawing/2014/chartex" xmlns:cx1="http://schemas.microsoft.com/office/drawing/2015/9/8/chartex" xmlns:cx2="http://schemas.microsoft.com/office/drawing/2015/10/21/chartex" xmlns:cx3="http://schemas.microsoft.com/office/drawing/2016/5/9/chartex" xmlns:cx4="http://schemas.microsoft.com/office/drawing/2016/5/10/chartex" xmlns:cx5="http://schemas.microsoft.com/office/drawing/2016/5/11/chartex" xmlns:cx6="http://schemas.microsoft.com/office/drawing/2016/5/12/chartex" xmlns:cx7="http://schemas.microsoft.com/office/drawing/2016/5/13/chartex" xmlns:cx8="http://schemas.microsoft.com/office/drawing/2016/5/14/chartex" xmlns:mc="http://schemas.openxmlformats.org/markup-compatibility/2006" xmlns:aink="http://schemas.microsoft.com/office/drawing/2016/ink" xmlns:am3d="http://schemas.microsoft.com/office/drawing/2017/model3d" xmlns:o="urn:schemas-microsoft-com:office:office" xmlns:r="http://schemas.openxmlformats.org/officeDocument/2006/relationships" xmlns:m="http://schemas.openxmlformats.org/officeDocument/2006/math" xmlns:v="urn:schemas-microsoft-com:vml" xmlns:wp14="http://schemas.microsoft.com/office/word/2010/wordprocessingDrawing" xmlns:wp="http://schemas.openxmlformats.org/drawingml/2006/wordprocessingDrawing" xmlns:w10="urn:schemas-microsoft-com:office:word" xmlns:w="http://schemas.openxmlformats.org/wordprocessingml/2006/main" xmlns:w14="http://schemas.microsoft.com/office/word/2010/wordml" xmlns:w15="http://schemas.microsoft.com/office/word/2012/wordml" xmlns:w16cex="http://schemas.microsoft.com/office/word/2018/wordml/cex" xmlns:w16cid="http://schemas.microsoft.com/office/word/2016/wordml/cid" xmlns:w16="http://schemas.microsoft.com/office/word/2018/wordml" xmlns:w16sdtdh="http://schemas.microsoft.com/office/word/2020/wordml/sdtdatahash" xmlns:w16se="http://schemas.microsoft.com/office/word/2015/wordml/symex" xmlns:wpg="http://schemas.microsoft.com/office/word/2010/wordprocessingGroup" xmlns:wpi="http://schemas.microsoft.com/office/word/2010/wordprocessingInk" xmlns:wne="http://schemas.microsoft.com/office/word/2006/wordml" xmlns:wps="http://schemas.microsoft.com/office/word/2010/wordprocessingShape" mc:Ignorable="w14 w15 w16se w16cid w16 w16cex w16sdtdh wp14">
   <w:endnote w:type="separator" w:id="-1">
     <w:p>
       <w:r>
@@ -2248,7 +4496,7 @@
 </file>
 
 <file path=word/footnotes.xml><?xml version="1.0" encoding="utf-8"?>
-<w:footnotes xmlns:wpc="http://schemas.microsoft.com/office/word/2010/wordprocessingCanvas" xmlns:mc="http://schemas.openxmlformats.org/markup-compatibility/2006" xmlns:o="urn:schemas-microsoft-com:office:office" xmlns:r="http://schemas.openxmlformats.org/officeDocument/2006/relationships" xmlns:m="http://schemas.openxmlformats.org/officeDocument/2006/math" xmlns:v="urn:schemas-microsoft-com:vml" xmlns:wp14="http://schemas.microsoft.com/office/word/2010/wordprocessingDrawing" xmlns:wp="http://schemas.openxmlformats.org/drawingml/2006/wordprocessingDrawing" xmlns:w10="urn:schemas-microsoft-com:office:word" xmlns:w="http://schemas.openxmlformats.org/wordprocessingml/2006/main" xmlns:w14="http://schemas.microsoft.com/office/word/2010/wordml" xmlns:w15="http://schemas.microsoft.com/office/word/2012/wordml" xmlns:wpg="http://schemas.microsoft.com/office/word/2010/wordprocessingGroup" xmlns:wpi="http://schemas.microsoft.com/office/word/2010/wordprocessingInk" xmlns:wne="http://schemas.microsoft.com/office/word/2006/wordml" xmlns:wps="http://schemas.microsoft.com/office/word/2010/wordprocessingShape" mc:Ignorable="w14 w15 wp14">
+<w:footnotes xmlns:wpc="http://schemas.microsoft.com/office/word/2010/wordprocessingCanvas" xmlns:cx="http://schemas.microsoft.com/office/drawing/2014/chartex" xmlns:cx1="http://schemas.microsoft.com/office/drawing/2015/9/8/chartex" xmlns:cx2="http://schemas.microsoft.com/office/drawing/2015/10/21/chartex" xmlns:cx3="http://schemas.microsoft.com/office/drawing/2016/5/9/chartex" xmlns:cx4="http://schemas.microsoft.com/office/drawing/2016/5/10/chartex" xmlns:cx5="http://schemas.microsoft.com/office/drawing/2016/5/11/chartex" xmlns:cx6="http://schemas.microsoft.com/office/drawing/2016/5/12/chartex" xmlns:cx7="http://schemas.microsoft.com/office/drawing/2016/5/13/chartex" xmlns:cx8="http://schemas.microsoft.com/office/drawing/2016/5/14/chartex" xmlns:mc="http://schemas.openxmlformats.org/markup-compatibility/2006" xmlns:aink="http://schemas.microsoft.com/office/drawing/2016/ink" xmlns:am3d="http://schemas.microsoft.com/office/drawing/2017/model3d" xmlns:o="urn:schemas-microsoft-com:office:office" xmlns:r="http://schemas.openxmlformats.org/officeDocument/2006/relationships" xmlns:m="http://schemas.openxmlformats.org/officeDocument/2006/math" xmlns:v="urn:schemas-microsoft-com:vml" xmlns:wp14="http://schemas.microsoft.com/office/word/2010/wordprocessingDrawing" xmlns:wp="http://schemas.openxmlformats.org/drawingml/2006/wordprocessingDrawing" xmlns:w10="urn:schemas-microsoft-com:office:word" xmlns:w="http://schemas.openxmlformats.org/wordprocessingml/2006/main" xmlns:w14="http://schemas.microsoft.com/office/word/2010/wordml" xmlns:w15="http://schemas.microsoft.com/office/word/2012/wordml" xmlns:w16cex="http://schemas.microsoft.com/office/word/2018/wordml/cex" xmlns:w16cid="http://schemas.microsoft.com/office/word/2016/wordml/cid" xmlns:w16="http://schemas.microsoft.com/office/word/2018/wordml" xmlns:w16sdtdh="http://schemas.microsoft.com/office/word/2020/wordml/sdtdatahash" xmlns:w16se="http://schemas.microsoft.com/office/word/2015/wordml/symex" xmlns:wpg="http://schemas.microsoft.com/office/word/2010/wordprocessingGroup" xmlns:wpi="http://schemas.microsoft.com/office/word/2010/wordprocessingInk" xmlns:wne="http://schemas.microsoft.com/office/word/2006/wordml" xmlns:wps="http://schemas.microsoft.com/office/word/2010/wordprocessingShape" mc:Ignorable="w14 w15 w16se w16cid w16 w16cex w16sdtdh wp14">
   <w:footnote w:type="separator" w:id="-1">
     <w:p>
       <w:r>
@@ -2267,8 +4515,8 @@
 </file>
 
 <file path=word/numbering.xml><?xml version="1.0" encoding="utf-8"?>
-<w:numbering xmlns:wpc="http://schemas.microsoft.com/office/word/2010/wordprocessingCanvas" xmlns:mc="http://schemas.openxmlformats.org/markup-compatibility/2006" xmlns:o="urn:schemas-microsoft-com:office:office" xmlns:r="http://schemas.openxmlformats.org/officeDocument/2006/relationships" xmlns:m="http://schemas.openxmlformats.org/officeDocument/2006/math" xmlns:v="urn:schemas-microsoft-com:vml" xmlns:wp14="http://schemas.microsoft.com/office/word/2010/wordprocessingDrawing" xmlns:wp="http://schemas.openxmlformats.org/drawingml/2006/wordprocessingDrawing" xmlns:w10="urn:schemas-microsoft-com:office:word" xmlns:w="http://schemas.openxmlformats.org/wordprocessingml/2006/main" xmlns:w14="http://schemas.microsoft.com/office/word/2010/wordml" xmlns:w15="http://schemas.microsoft.com/office/word/2012/wordml" xmlns:wpg="http://schemas.microsoft.com/office/word/2010/wordprocessingGroup" xmlns:wpi="http://schemas.microsoft.com/office/word/2010/wordprocessingInk" xmlns:wne="http://schemas.microsoft.com/office/word/2006/wordml" xmlns:wps="http://schemas.microsoft.com/office/word/2010/wordprocessingShape" mc:Ignorable="w14 w15 wp14">
-  <w:abstractNum w:abstractNumId="0">
+<w:numbering xmlns:wpc="http://schemas.microsoft.com/office/word/2010/wordprocessingCanvas" xmlns:cx="http://schemas.microsoft.com/office/drawing/2014/chartex" xmlns:cx1="http://schemas.microsoft.com/office/drawing/2015/9/8/chartex" xmlns:cx2="http://schemas.microsoft.com/office/drawing/2015/10/21/chartex" xmlns:cx3="http://schemas.microsoft.com/office/drawing/2016/5/9/chartex" xmlns:cx4="http://schemas.microsoft.com/office/drawing/2016/5/10/chartex" xmlns:cx5="http://schemas.microsoft.com/office/drawing/2016/5/11/chartex" xmlns:cx6="http://schemas.microsoft.com/office/drawing/2016/5/12/chartex" xmlns:cx7="http://schemas.microsoft.com/office/drawing/2016/5/13/chartex" xmlns:cx8="http://schemas.microsoft.com/office/drawing/2016/5/14/chartex" xmlns:mc="http://schemas.openxmlformats.org/markup-compatibility/2006" xmlns:aink="http://schemas.microsoft.com/office/drawing/2016/ink" xmlns:am3d="http://schemas.microsoft.com/office/drawing/2017/model3d" xmlns:o="urn:schemas-microsoft-com:office:office" xmlns:r="http://schemas.openxmlformats.org/officeDocument/2006/relationships" xmlns:m="http://schemas.openxmlformats.org/officeDocument/2006/math" xmlns:v="urn:schemas-microsoft-com:vml" xmlns:wp14="http://schemas.microsoft.com/office/word/2010/wordprocessingDrawing" xmlns:wp="http://schemas.openxmlformats.org/drawingml/2006/wordprocessingDrawing" xmlns:w10="urn:schemas-microsoft-com:office:word" xmlns:w="http://schemas.openxmlformats.org/wordprocessingml/2006/main" xmlns:w14="http://schemas.microsoft.com/office/word/2010/wordml" xmlns:w15="http://schemas.microsoft.com/office/word/2012/wordml" xmlns:w16cex="http://schemas.microsoft.com/office/word/2018/wordml/cex" xmlns:w16cid="http://schemas.microsoft.com/office/word/2016/wordml/cid" xmlns:w16="http://schemas.microsoft.com/office/word/2018/wordml" xmlns:w16sdtdh="http://schemas.microsoft.com/office/word/2020/wordml/sdtdatahash" xmlns:w16se="http://schemas.microsoft.com/office/word/2015/wordml/symex" xmlns:wpg="http://schemas.microsoft.com/office/word/2010/wordprocessingGroup" xmlns:wpi="http://schemas.microsoft.com/office/word/2010/wordprocessingInk" xmlns:wne="http://schemas.microsoft.com/office/word/2006/wordml" xmlns:wps="http://schemas.microsoft.com/office/word/2010/wordprocessingShape" mc:Ignorable="w14 w15 w16se w16cid w16 w16cex w16sdtdh wp14">
+  <w:abstractNum w:abstractNumId="0" w15:restartNumberingAfterBreak="0">
     <w:nsid w:val="008B00C6"/>
     <w:multiLevelType w:val="hybridMultilevel"/>
     <w:tmpl w:val="4A40D308"/>
@@ -2357,7 +4605,7 @@
       </w:pPr>
     </w:lvl>
   </w:abstractNum>
-  <w:abstractNum w:abstractNumId="1">
+  <w:abstractNum w:abstractNumId="1" w15:restartNumberingAfterBreak="0">
     <w:nsid w:val="02B50DBC"/>
     <w:multiLevelType w:val="hybridMultilevel"/>
     <w:tmpl w:val="3578AC1E"/>
@@ -2470,7 +4718,7 @@
       </w:rPr>
     </w:lvl>
   </w:abstractNum>
-  <w:abstractNum w:abstractNumId="2">
+  <w:abstractNum w:abstractNumId="2" w15:restartNumberingAfterBreak="0">
     <w:nsid w:val="093023F0"/>
     <w:multiLevelType w:val="hybridMultilevel"/>
     <w:tmpl w:val="4CE68904"/>
@@ -2559,7 +4807,7 @@
       </w:pPr>
     </w:lvl>
   </w:abstractNum>
-  <w:abstractNum w:abstractNumId="3">
+  <w:abstractNum w:abstractNumId="3" w15:restartNumberingAfterBreak="0">
     <w:nsid w:val="0AEB003F"/>
     <w:multiLevelType w:val="hybridMultilevel"/>
     <w:tmpl w:val="1F78ACA2"/>
@@ -2672,7 +4920,7 @@
       </w:rPr>
     </w:lvl>
   </w:abstractNum>
-  <w:abstractNum w:abstractNumId="4">
+  <w:abstractNum w:abstractNumId="4" w15:restartNumberingAfterBreak="0">
     <w:nsid w:val="0B3F2D85"/>
     <w:multiLevelType w:val="hybridMultilevel"/>
     <w:tmpl w:val="4A40D308"/>
@@ -2761,7 +5009,7 @@
       </w:pPr>
     </w:lvl>
   </w:abstractNum>
-  <w:abstractNum w:abstractNumId="5">
+  <w:abstractNum w:abstractNumId="5" w15:restartNumberingAfterBreak="0">
     <w:nsid w:val="0B7B2518"/>
     <w:multiLevelType w:val="hybridMultilevel"/>
     <w:tmpl w:val="60F03C1E"/>
@@ -2847,7 +5095,7 @@
       </w:pPr>
     </w:lvl>
   </w:abstractNum>
-  <w:abstractNum w:abstractNumId="6">
+  <w:abstractNum w:abstractNumId="6" w15:restartNumberingAfterBreak="0">
     <w:nsid w:val="0D7A33E1"/>
     <w:multiLevelType w:val="hybridMultilevel"/>
     <w:tmpl w:val="1C6CAB60"/>
@@ -2933,7 +5181,7 @@
       </w:pPr>
     </w:lvl>
   </w:abstractNum>
-  <w:abstractNum w:abstractNumId="7">
+  <w:abstractNum w:abstractNumId="7" w15:restartNumberingAfterBreak="0">
     <w:nsid w:val="19B60B33"/>
     <w:multiLevelType w:val="hybridMultilevel"/>
     <w:tmpl w:val="BE485DA2"/>
@@ -3019,7 +5267,7 @@
       </w:pPr>
     </w:lvl>
   </w:abstractNum>
-  <w:abstractNum w:abstractNumId="8">
+  <w:abstractNum w:abstractNumId="8" w15:restartNumberingAfterBreak="0">
     <w:nsid w:val="226B139F"/>
     <w:multiLevelType w:val="hybridMultilevel"/>
     <w:tmpl w:val="F89C3CDA"/>
@@ -3108,7 +5356,7 @@
       </w:pPr>
     </w:lvl>
   </w:abstractNum>
-  <w:abstractNum w:abstractNumId="9">
+  <w:abstractNum w:abstractNumId="9" w15:restartNumberingAfterBreak="0">
     <w:nsid w:val="23676869"/>
     <w:multiLevelType w:val="hybridMultilevel"/>
     <w:tmpl w:val="5BC0695E"/>
@@ -3197,7 +5445,7 @@
       </w:pPr>
     </w:lvl>
   </w:abstractNum>
-  <w:abstractNum w:abstractNumId="10">
+  <w:abstractNum w:abstractNumId="10" w15:restartNumberingAfterBreak="0">
     <w:nsid w:val="26525595"/>
     <w:multiLevelType w:val="hybridMultilevel"/>
     <w:tmpl w:val="4A40D308"/>
@@ -3286,7 +5534,7 @@
       </w:pPr>
     </w:lvl>
   </w:abstractNum>
-  <w:abstractNum w:abstractNumId="11">
+  <w:abstractNum w:abstractNumId="11" w15:restartNumberingAfterBreak="0">
     <w:nsid w:val="2C6A1447"/>
     <w:multiLevelType w:val="hybridMultilevel"/>
     <w:tmpl w:val="2E944D3A"/>
@@ -3375,7 +5623,7 @@
       </w:pPr>
     </w:lvl>
   </w:abstractNum>
-  <w:abstractNum w:abstractNumId="12">
+  <w:abstractNum w:abstractNumId="12" w15:restartNumberingAfterBreak="0">
     <w:nsid w:val="2DFC5261"/>
     <w:multiLevelType w:val="multilevel"/>
     <w:tmpl w:val="366AC726"/>
@@ -3497,7 +5745,7 @@
       </w:pPr>
     </w:lvl>
   </w:abstractNum>
-  <w:abstractNum w:abstractNumId="13">
+  <w:abstractNum w:abstractNumId="13" w15:restartNumberingAfterBreak="0">
     <w:nsid w:val="3B0031D0"/>
     <w:multiLevelType w:val="hybridMultilevel"/>
     <w:tmpl w:val="7CE86882"/>
@@ -3586,7 +5834,7 @@
       </w:pPr>
     </w:lvl>
   </w:abstractNum>
-  <w:abstractNum w:abstractNumId="14">
+  <w:abstractNum w:abstractNumId="14" w15:restartNumberingAfterBreak="0">
     <w:nsid w:val="4E124519"/>
     <w:multiLevelType w:val="hybridMultilevel"/>
     <w:tmpl w:val="375C3906"/>
@@ -3672,7 +5920,7 @@
       </w:pPr>
     </w:lvl>
   </w:abstractNum>
-  <w:abstractNum w:abstractNumId="15">
+  <w:abstractNum w:abstractNumId="15" w15:restartNumberingAfterBreak="0">
     <w:nsid w:val="53CE4B5D"/>
     <w:multiLevelType w:val="hybridMultilevel"/>
     <w:tmpl w:val="C52E2E38"/>
@@ -3758,7 +6006,7 @@
       </w:pPr>
     </w:lvl>
   </w:abstractNum>
-  <w:abstractNum w:abstractNumId="16">
+  <w:abstractNum w:abstractNumId="16" w15:restartNumberingAfterBreak="0">
     <w:nsid w:val="56315522"/>
     <w:multiLevelType w:val="hybridMultilevel"/>
     <w:tmpl w:val="BE1830DA"/>
@@ -3847,7 +6095,7 @@
       </w:pPr>
     </w:lvl>
   </w:abstractNum>
-  <w:abstractNum w:abstractNumId="17">
+  <w:abstractNum w:abstractNumId="17" w15:restartNumberingAfterBreak="0">
     <w:nsid w:val="5C36414E"/>
     <w:multiLevelType w:val="hybridMultilevel"/>
     <w:tmpl w:val="02F866A2"/>
@@ -3933,7 +6181,7 @@
       </w:pPr>
     </w:lvl>
   </w:abstractNum>
-  <w:abstractNum w:abstractNumId="18">
+  <w:abstractNum w:abstractNumId="18" w15:restartNumberingAfterBreak="0">
     <w:nsid w:val="5E2B5D89"/>
     <w:multiLevelType w:val="hybridMultilevel"/>
     <w:tmpl w:val="54D6EE5A"/>
@@ -4022,7 +6270,7 @@
       </w:pPr>
     </w:lvl>
   </w:abstractNum>
-  <w:abstractNum w:abstractNumId="19">
+  <w:abstractNum w:abstractNumId="19" w15:restartNumberingAfterBreak="0">
     <w:nsid w:val="610F3BB5"/>
     <w:multiLevelType w:val="hybridMultilevel"/>
     <w:tmpl w:val="7B4C9954"/>
@@ -4111,7 +6359,7 @@
       </w:pPr>
     </w:lvl>
   </w:abstractNum>
-  <w:abstractNum w:abstractNumId="20">
+  <w:abstractNum w:abstractNumId="20" w15:restartNumberingAfterBreak="0">
     <w:nsid w:val="6C6120C8"/>
     <w:multiLevelType w:val="hybridMultilevel"/>
     <w:tmpl w:val="8F94B8D2"/>
@@ -4224,7 +6472,7 @@
       </w:rPr>
     </w:lvl>
   </w:abstractNum>
-  <w:abstractNum w:abstractNumId="21">
+  <w:abstractNum w:abstractNumId="21" w15:restartNumberingAfterBreak="0">
     <w:nsid w:val="71215A48"/>
     <w:multiLevelType w:val="hybridMultilevel"/>
     <w:tmpl w:val="A5DC8ECE"/>
@@ -4310,7 +6558,7 @@
       </w:pPr>
     </w:lvl>
   </w:abstractNum>
-  <w:abstractNum w:abstractNumId="22">
+  <w:abstractNum w:abstractNumId="22" w15:restartNumberingAfterBreak="0">
     <w:nsid w:val="747E5708"/>
     <w:multiLevelType w:val="hybridMultilevel"/>
     <w:tmpl w:val="7B4C9954"/>
@@ -4399,7 +6647,7 @@
       </w:pPr>
     </w:lvl>
   </w:abstractNum>
-  <w:abstractNum w:abstractNumId="23">
+  <w:abstractNum w:abstractNumId="23" w15:restartNumberingAfterBreak="0">
     <w:nsid w:val="777D3E89"/>
     <w:multiLevelType w:val="hybridMultilevel"/>
     <w:tmpl w:val="4A40D308"/>
@@ -4488,7 +6736,7 @@
       </w:pPr>
     </w:lvl>
   </w:abstractNum>
-  <w:abstractNum w:abstractNumId="24">
+  <w:abstractNum w:abstractNumId="24" w15:restartNumberingAfterBreak="0">
     <w:nsid w:val="781B7A66"/>
     <w:multiLevelType w:val="hybridMultilevel"/>
     <w:tmpl w:val="EDF69204"/>
@@ -4574,7 +6822,7 @@
       </w:pPr>
     </w:lvl>
   </w:abstractNum>
-  <w:abstractNum w:abstractNumId="25">
+  <w:abstractNum w:abstractNumId="25" w15:restartNumberingAfterBreak="0">
     <w:nsid w:val="7C760D08"/>
     <w:multiLevelType w:val="hybridMultilevel"/>
     <w:tmpl w:val="4A40D308"/>
@@ -4741,12 +6989,15 @@
   <w:num w:numId="26">
     <w:abstractNumId w:val="2"/>
   </w:num>
+  <w:num w:numId="27">
+    <w:abstractNumId w:val="12"/>
+  </w:num>
   <w:numIdMacAtCleanup w:val="15"/>
 </w:numbering>
 </file>
 
 <file path=word/styles.xml><?xml version="1.0" encoding="utf-8"?>
-<w:styles xmlns:mc="http://schemas.openxmlformats.org/markup-compatibility/2006" xmlns:r="http://schemas.openxmlformats.org/officeDocument/2006/relationships" xmlns:w="http://schemas.openxmlformats.org/wordprocessingml/2006/main" xmlns:w14="http://schemas.microsoft.com/office/word/2010/wordml" xmlns:w15="http://schemas.microsoft.com/office/word/2012/wordml" mc:Ignorable="w14 w15">
+<w:styles xmlns:mc="http://schemas.openxmlformats.org/markup-compatibility/2006" xmlns:r="http://schemas.openxmlformats.org/officeDocument/2006/relationships" xmlns:w="http://schemas.openxmlformats.org/wordprocessingml/2006/main" xmlns:w14="http://schemas.microsoft.com/office/word/2010/wordml" xmlns:w15="http://schemas.microsoft.com/office/word/2012/wordml" xmlns:w16cex="http://schemas.microsoft.com/office/word/2018/wordml/cex" xmlns:w16cid="http://schemas.microsoft.com/office/word/2016/wordml/cid" xmlns:w16="http://schemas.microsoft.com/office/word/2018/wordml" xmlns:w16sdtdh="http://schemas.microsoft.com/office/word/2020/wordml/sdtdatahash" xmlns:w16se="http://schemas.microsoft.com/office/word/2015/wordml/symex" mc:Ignorable="w14 w15 w16se w16cid w16 w16cex w16sdtdh">
   <w:docDefaults>
     <w:rPrDefault>
       <w:rPr>
@@ -4757,7 +7008,7 @@
     </w:rPrDefault>
     <w:pPrDefault/>
   </w:docDefaults>
-  <w:latentStyles w:defLockedState="0" w:defUIPriority="99" w:defSemiHidden="0" w:defUnhideWhenUsed="0" w:defQFormat="0" w:count="371">
+  <w:latentStyles w:defLockedState="0" w:defUIPriority="99" w:defSemiHidden="0" w:defUnhideWhenUsed="0" w:defQFormat="0" w:count="376">
     <w:lsdException w:name="Normal" w:uiPriority="0" w:qFormat="1"/>
     <w:lsdException w:name="heading 1" w:uiPriority="0" w:qFormat="1"/>
     <w:lsdException w:name="heading 2" w:uiPriority="0" w:qFormat="1"/>
@@ -4863,7 +7114,6 @@
     <w:lsdException w:name="HTML Sample" w:semiHidden="1" w:unhideWhenUsed="1"/>
     <w:lsdException w:name="HTML Typewriter" w:semiHidden="1" w:unhideWhenUsed="1"/>
     <w:lsdException w:name="HTML Variable" w:semiHidden="1" w:unhideWhenUsed="1"/>
-    <w:lsdException w:name="Normal Table" w:semiHidden="1" w:unhideWhenUsed="1"/>
     <w:lsdException w:name="annotation subject" w:semiHidden="1" w:unhideWhenUsed="1"/>
     <w:lsdException w:name="No List" w:semiHidden="1" w:unhideWhenUsed="1"/>
     <w:lsdException w:name="Outline List 1" w:semiHidden="1" w:unhideWhenUsed="1"/>
@@ -4906,11 +7156,8 @@
     <w:lsdException w:name="Table Contemporary" w:semiHidden="1" w:unhideWhenUsed="1"/>
     <w:lsdException w:name="Table Elegant" w:semiHidden="1" w:unhideWhenUsed="1"/>
     <w:lsdException w:name="Table Professional" w:semiHidden="1" w:unhideWhenUsed="1"/>
-    <w:lsdException w:name="Table Subtle 1" w:semiHidden="1" w:unhideWhenUsed="1"/>
     <w:lsdException w:name="Table Subtle 2" w:semiHidden="1" w:unhideWhenUsed="1"/>
     <w:lsdException w:name="Table Web 1" w:semiHidden="1" w:unhideWhenUsed="1"/>
-    <w:lsdException w:name="Table Web 2" w:semiHidden="1" w:unhideWhenUsed="1"/>
-    <w:lsdException w:name="Table Web 3" w:semiHidden="1" w:unhideWhenUsed="1"/>
     <w:lsdException w:name="Balloon Text" w:semiHidden="1" w:unhideWhenUsed="1"/>
     <w:lsdException w:name="Table Grid" w:uiPriority="59"/>
     <w:lsdException w:name="Table Theme" w:semiHidden="1" w:unhideWhenUsed="1"/>
@@ -5129,6 +7376,11 @@
     <w:lsdException w:name="List Table 5 Dark Accent 6" w:uiPriority="50"/>
     <w:lsdException w:name="List Table 6 Colorful Accent 6" w:uiPriority="51"/>
     <w:lsdException w:name="List Table 7 Colorful Accent 6" w:uiPriority="52"/>
+    <w:lsdException w:name="Mention" w:semiHidden="1" w:unhideWhenUsed="1"/>
+    <w:lsdException w:name="Smart Hyperlink" w:semiHidden="1" w:unhideWhenUsed="1"/>
+    <w:lsdException w:name="Hashtag" w:semiHidden="1" w:unhideWhenUsed="1"/>
+    <w:lsdException w:name="Unresolved Mention" w:semiHidden="1" w:unhideWhenUsed="1"/>
+    <w:lsdException w:name="Smart Link" w:semiHidden="1" w:unhideWhenUsed="1"/>
   </w:latentStyles>
   <w:style w:type="paragraph" w:default="1" w:styleId="Normal">
     <w:name w:val="Normal"/>
@@ -5560,7 +7812,6 @@
     <w:uiPriority w:val="59"/>
     <w:rsid w:val="00924504"/>
     <w:tblPr>
-      <w:tblInd w:w="0" w:type="dxa"/>
       <w:tblBorders>
         <w:top w:val="single" w:sz="4" w:space="0" w:color="auto"/>
         <w:left w:val="single" w:sz="4" w:space="0" w:color="auto"/>
@@ -5569,12 +7820,6 @@
         <w:insideH w:val="single" w:sz="4" w:space="0" w:color="auto"/>
         <w:insideV w:val="single" w:sz="4" w:space="0" w:color="auto"/>
       </w:tblBorders>
-      <w:tblCellMar>
-        <w:top w:w="0" w:type="dxa"/>
-        <w:left w:w="108" w:type="dxa"/>
-        <w:bottom w:w="0" w:type="dxa"/>
-        <w:right w:w="108" w:type="dxa"/>
-      </w:tblCellMar>
     </w:tblPr>
   </w:style>
   <w:style w:type="character" w:customStyle="1" w:styleId="BodyTextChar">
@@ -5731,7 +7976,6 @@
     <w:tblPr>
       <w:tblStyleRowBandSize w:val="1"/>
       <w:tblStyleColBandSize w:val="1"/>
-      <w:tblInd w:w="0" w:type="dxa"/>
       <w:tblBorders>
         <w:top w:val="single" w:sz="4" w:space="0" w:color="999999" w:themeColor="text1" w:themeTint="66"/>
         <w:left w:val="single" w:sz="4" w:space="0" w:color="999999" w:themeColor="text1" w:themeTint="66"/>
@@ -5740,12 +7984,6 @@
         <w:insideH w:val="single" w:sz="4" w:space="0" w:color="999999" w:themeColor="text1" w:themeTint="66"/>
         <w:insideV w:val="single" w:sz="4" w:space="0" w:color="999999" w:themeColor="text1" w:themeTint="66"/>
       </w:tblBorders>
-      <w:tblCellMar>
-        <w:top w:w="0" w:type="dxa"/>
-        <w:left w:w="108" w:type="dxa"/>
-        <w:bottom w:w="0" w:type="dxa"/>
-        <w:right w:w="108" w:type="dxa"/>
-      </w:tblCellMar>
     </w:tblPr>
     <w:tblStylePr w:type="firstRow">
       <w:rPr>
@@ -5790,7 +8028,6 @@
     <w:uiPriority w:val="40"/>
     <w:rsid w:val="0071433D"/>
     <w:tblPr>
-      <w:tblInd w:w="0" w:type="dxa"/>
       <w:tblBorders>
         <w:top w:val="single" w:sz="4" w:space="0" w:color="BFBFBF" w:themeColor="background1" w:themeShade="BF"/>
         <w:left w:val="single" w:sz="4" w:space="0" w:color="BFBFBF" w:themeColor="background1" w:themeShade="BF"/>
@@ -5799,12 +8036,6 @@
         <w:insideH w:val="single" w:sz="4" w:space="0" w:color="BFBFBF" w:themeColor="background1" w:themeShade="BF"/>
         <w:insideV w:val="single" w:sz="4" w:space="0" w:color="BFBFBF" w:themeColor="background1" w:themeShade="BF"/>
       </w:tblBorders>
-      <w:tblCellMar>
-        <w:top w:w="0" w:type="dxa"/>
-        <w:left w:w="108" w:type="dxa"/>
-        <w:bottom w:w="0" w:type="dxa"/>
-        <w:right w:w="108" w:type="dxa"/>
-      </w:tblCellMar>
     </w:tblPr>
   </w:style>
   <w:style w:type="table" w:styleId="GridTable1Light-Accent6">
@@ -5815,7 +8046,6 @@
     <w:tblPr>
       <w:tblStyleRowBandSize w:val="1"/>
       <w:tblStyleColBandSize w:val="1"/>
-      <w:tblInd w:w="0" w:type="dxa"/>
       <w:tblBorders>
         <w:top w:val="single" w:sz="4" w:space="0" w:color="FBD4B4" w:themeColor="accent6" w:themeTint="66"/>
         <w:left w:val="single" w:sz="4" w:space="0" w:color="FBD4B4" w:themeColor="accent6" w:themeTint="66"/>
@@ -5824,12 +8054,6 @@
         <w:insideH w:val="single" w:sz="4" w:space="0" w:color="FBD4B4" w:themeColor="accent6" w:themeTint="66"/>
         <w:insideV w:val="single" w:sz="4" w:space="0" w:color="FBD4B4" w:themeColor="accent6" w:themeTint="66"/>
       </w:tblBorders>
-      <w:tblCellMar>
-        <w:top w:w="0" w:type="dxa"/>
-        <w:left w:w="108" w:type="dxa"/>
-        <w:bottom w:w="0" w:type="dxa"/>
-        <w:right w:w="108" w:type="dxa"/>
-      </w:tblCellMar>
     </w:tblPr>
     <w:tblStylePr w:type="firstRow">
       <w:rPr>

--- a/USER MANUAL RENTALKUY (ADMIN).docx
+++ b/USER MANUAL RENTALKUY (ADMIN).docx
@@ -900,9 +900,9 @@
           <w:lang w:val="en-US"/>
         </w:rPr>
         <w:drawing>
-          <wp:inline distT="0" distB="0" distL="0" distR="0" wp14:anchorId="52B6317F" wp14:editId="317AE9AD">
-            <wp:extent cx="5270086" cy="2400936"/>
-            <wp:effectExtent l="0" t="0" r="6985" b="0"/>
+          <wp:inline distT="0" distB="0" distL="0" distR="0" wp14:anchorId="52B6317F" wp14:editId="1A707304">
+            <wp:extent cx="5040000" cy="2296114"/>
+            <wp:effectExtent l="0" t="0" r="0" b="9525"/>
             <wp:docPr id="5" name="Picture 5"/>
             <wp:cNvGraphicFramePr>
               <a:graphicFrameLocks xmlns:a="http://schemas.openxmlformats.org/drawingml/2006/main" noChangeAspect="1"/>
@@ -923,7 +923,7 @@
                   <pic:spPr>
                     <a:xfrm>
                       <a:off x="0" y="0"/>
-                      <a:ext cx="5284051" cy="2407298"/>
+                      <a:ext cx="5040000" cy="2296114"/>
                     </a:xfrm>
                     <a:prstGeom prst="rect">
                       <a:avLst/>
@@ -2058,13 +2058,12 @@
       <w:r>
         <w:rPr>
           <w:noProof/>
-          <w:lang w:val="en-US"/>
         </w:rPr>
         <w:drawing>
-          <wp:inline distT="0" distB="0" distL="0" distR="0" wp14:anchorId="7AFB20C8" wp14:editId="770CB59E">
-            <wp:extent cx="5760720" cy="2585085"/>
-            <wp:effectExtent l="0" t="0" r="0" b="5715"/>
-            <wp:docPr id="4" name="Picture 4"/>
+          <wp:inline distT="0" distB="0" distL="0" distR="0" wp14:anchorId="5F4E750B" wp14:editId="5FED14FD">
+            <wp:extent cx="5040000" cy="2420556"/>
+            <wp:effectExtent l="0" t="0" r="8255" b="0"/>
+            <wp:docPr id="14" name="Picture 14"/>
             <wp:cNvGraphicFramePr>
               <a:graphicFrameLocks xmlns:a="http://schemas.openxmlformats.org/drawingml/2006/main" noChangeAspect="1"/>
             </wp:cNvGraphicFramePr>
@@ -2084,7 +2083,7 @@
                   <pic:spPr>
                     <a:xfrm>
                       <a:off x="0" y="0"/>
-                      <a:ext cx="5760720" cy="2585085"/>
+                      <a:ext cx="5040000" cy="2420556"/>
                     </a:xfrm>
                     <a:prstGeom prst="rect">
                       <a:avLst/>
@@ -2216,6 +2215,7 @@
     </w:p>
     <w:p>
       <w:pPr>
+        <w:jc w:val="center"/>
         <w:rPr>
           <w:lang w:val="en-US"/>
         </w:rPr>
@@ -2223,13 +2223,240 @@
       <w:r>
         <w:rPr>
           <w:noProof/>
-          <w:lang w:val="en-US"/>
         </w:rPr>
         <w:drawing>
-          <wp:inline distT="0" distB="0" distL="0" distR="0" wp14:anchorId="7C2B9101" wp14:editId="5B02C9AE">
-            <wp:extent cx="5760720" cy="2901950"/>
-            <wp:effectExtent l="0" t="0" r="0" b="0"/>
-            <wp:docPr id="7" name="Picture 7"/>
+          <wp:inline distT="0" distB="0" distL="0" distR="0" wp14:anchorId="65955449" wp14:editId="42E6AC27">
+            <wp:extent cx="5040000" cy="2420556"/>
+            <wp:effectExtent l="0" t="0" r="8255" b="0"/>
+            <wp:docPr id="13" name="Picture 13"/>
+            <wp:cNvGraphicFramePr>
+              <a:graphicFrameLocks xmlns:a="http://schemas.openxmlformats.org/drawingml/2006/main" noChangeAspect="1"/>
+            </wp:cNvGraphicFramePr>
+            <a:graphic xmlns:a="http://schemas.openxmlformats.org/drawingml/2006/main">
+              <a:graphicData uri="http://schemas.openxmlformats.org/drawingml/2006/picture">
+                <pic:pic xmlns:pic="http://schemas.openxmlformats.org/drawingml/2006/picture">
+                  <pic:nvPicPr>
+                    <pic:cNvPr id="1" name=""/>
+                    <pic:cNvPicPr/>
+                  </pic:nvPicPr>
+                  <pic:blipFill>
+                    <a:blip r:embed="rId12"/>
+                    <a:stretch>
+                      <a:fillRect/>
+                    </a:stretch>
+                  </pic:blipFill>
+                  <pic:spPr>
+                    <a:xfrm>
+                      <a:off x="0" y="0"/>
+                      <a:ext cx="5040000" cy="2420556"/>
+                    </a:xfrm>
+                    <a:prstGeom prst="rect">
+                      <a:avLst/>
+                    </a:prstGeom>
+                  </pic:spPr>
+                </pic:pic>
+              </a:graphicData>
+            </a:graphic>
+          </wp:inline>
+        </w:drawing>
+      </w:r>
+    </w:p>
+    <w:p>
+      <w:pPr>
+        <w:pStyle w:val="Caption"/>
+        <w:jc w:val="center"/>
+        <w:rPr>
+          <w:color w:val="auto"/>
+          <w:lang w:val="en-US"/>
+        </w:rPr>
+      </w:pPr>
+      <w:r>
+        <w:rPr>
+          <w:color w:val="auto"/>
+          <w:lang w:val="en-US"/>
+        </w:rPr>
+        <w:t xml:space="preserve">Gambar </w:t>
+      </w:r>
+      <w:r>
+        <w:rPr>
+          <w:color w:val="auto"/>
+          <w:lang w:val="en-US"/>
+        </w:rPr>
+        <w:t>5</w:t>
+      </w:r>
+      <w:r>
+        <w:rPr>
+          <w:color w:val="auto"/>
+          <w:lang w:val="en-US"/>
+        </w:rPr>
+        <w:t xml:space="preserve"> </w:t>
+      </w:r>
+      <w:proofErr w:type="spellStart"/>
+      <w:r>
+        <w:rPr>
+          <w:color w:val="auto"/>
+          <w:lang w:val="en-US"/>
+        </w:rPr>
+        <w:t>Tampilan</w:t>
+      </w:r>
+      <w:proofErr w:type="spellEnd"/>
+      <w:r>
+        <w:rPr>
+          <w:color w:val="auto"/>
+          <w:lang w:val="en-US"/>
+        </w:rPr>
+        <w:t xml:space="preserve"> Menu </w:t>
+      </w:r>
+      <w:r>
+        <w:rPr>
+          <w:color w:val="auto"/>
+          <w:lang w:val="en-US"/>
+        </w:rPr>
+        <w:t>Cars</w:t>
+      </w:r>
+    </w:p>
+    <w:p>
+      <w:pPr>
+        <w:rPr>
+          <w:lang w:val="en-US"/>
+        </w:rPr>
+      </w:pPr>
+      <w:r>
+        <w:rPr>
+          <w:lang w:val="en-US"/>
+        </w:rPr>
+        <w:t xml:space="preserve">Admin bisa </w:t>
+      </w:r>
+      <w:proofErr w:type="spellStart"/>
+      <w:r>
+        <w:rPr>
+          <w:lang w:val="en-US"/>
+        </w:rPr>
+        <w:t>melihat</w:t>
+      </w:r>
+      <w:proofErr w:type="spellEnd"/>
+      <w:r>
+        <w:rPr>
+          <w:lang w:val="en-US"/>
+        </w:rPr>
+        <w:t xml:space="preserve"> list </w:t>
+      </w:r>
+      <w:proofErr w:type="spellStart"/>
+      <w:r>
+        <w:rPr>
+          <w:lang w:val="en-US"/>
+        </w:rPr>
+        <w:t>mobil</w:t>
+      </w:r>
+      <w:proofErr w:type="spellEnd"/>
+      <w:r>
+        <w:rPr>
+          <w:lang w:val="en-US"/>
+        </w:rPr>
+        <w:t xml:space="preserve"> </w:t>
+      </w:r>
+      <w:r>
+        <w:rPr>
+          <w:noProof/>
+          <w:lang w:val="en-US"/>
+        </w:rPr>
+        <w:t>dan informasi lainnya seperti staff garasi, sim, harga, type, rating.</w:t>
+      </w:r>
+    </w:p>
+    <w:p>
+      <w:pPr>
+        <w:pStyle w:val="Heading2"/>
+        <w:rPr>
+          <w:lang w:val="en-US"/>
+        </w:rPr>
+      </w:pPr>
+      <w:r>
+        <w:rPr>
+          <w:lang w:val="en-US"/>
+        </w:rPr>
+        <w:t>Garage Staff</w:t>
+      </w:r>
+    </w:p>
+    <w:p>
+      <w:pPr>
+        <w:rPr>
+          <w:lang w:val="en-US"/>
+        </w:rPr>
+      </w:pPr>
+      <w:proofErr w:type="spellStart"/>
+      <w:r>
+        <w:rPr>
+          <w:lang w:val="en-US"/>
+        </w:rPr>
+        <w:t>Disini</w:t>
+      </w:r>
+      <w:proofErr w:type="spellEnd"/>
+      <w:r>
+        <w:rPr>
+          <w:lang w:val="en-US"/>
+        </w:rPr>
+        <w:t xml:space="preserve"> admin bisa </w:t>
+      </w:r>
+      <w:proofErr w:type="spellStart"/>
+      <w:r>
+        <w:rPr>
+          <w:lang w:val="en-US"/>
+        </w:rPr>
+        <w:t>melihat</w:t>
+      </w:r>
+      <w:proofErr w:type="spellEnd"/>
+      <w:r>
+        <w:rPr>
+          <w:lang w:val="en-US"/>
+        </w:rPr>
+        <w:t xml:space="preserve"> list staff </w:t>
+      </w:r>
+      <w:proofErr w:type="spellStart"/>
+      <w:r>
+        <w:rPr>
+          <w:lang w:val="en-US"/>
+        </w:rPr>
+        <w:t>garasi</w:t>
+      </w:r>
+      <w:proofErr w:type="spellEnd"/>
+      <w:r>
+        <w:rPr>
+          <w:lang w:val="en-US"/>
+        </w:rPr>
+        <w:t xml:space="preserve"> yang </w:t>
+      </w:r>
+      <w:proofErr w:type="spellStart"/>
+      <w:r>
+        <w:rPr>
+          <w:lang w:val="en-US"/>
+        </w:rPr>
+        <w:t>terdaftar</w:t>
+      </w:r>
+      <w:proofErr w:type="spellEnd"/>
+      <w:r>
+        <w:rPr>
+          <w:lang w:val="en-US"/>
+        </w:rPr>
+        <w:t>.</w:t>
+      </w:r>
+    </w:p>
+    <w:p>
+      <w:pPr>
+        <w:jc w:val="center"/>
+        <w:rPr>
+          <w:lang w:val="en-US"/>
+        </w:rPr>
+      </w:pPr>
+      <w:r>
+        <w:rPr>
+          <w:noProof/>
+        </w:rPr>
+        <w:lastRenderedPageBreak/>
+        <w:drawing>
+          <wp:inline distT="0" distB="0" distL="0" distR="0" wp14:anchorId="19344AB8" wp14:editId="2DD88A52">
+            <wp:extent cx="5040000" cy="2430000"/>
+            <wp:effectExtent l="0" t="0" r="8255" b="8890"/>
+            <wp:docPr id="9" name="Picture 9"/>
             <wp:cNvGraphicFramePr>
               <a:graphicFrameLocks xmlns:a="http://schemas.openxmlformats.org/drawingml/2006/main" noChangeAspect="1"/>
             </wp:cNvGraphicFramePr>
@@ -2249,7 +2476,7 @@
                   <pic:spPr>
                     <a:xfrm>
                       <a:off x="0" y="0"/>
-                      <a:ext cx="5760720" cy="2901950"/>
+                      <a:ext cx="5040000" cy="2430000"/>
                     </a:xfrm>
                     <a:prstGeom prst="rect">
                       <a:avLst/>
@@ -2283,7 +2510,7 @@
           <w:color w:val="auto"/>
           <w:lang w:val="en-US"/>
         </w:rPr>
-        <w:t>5</w:t>
+        <w:t>6</w:t>
       </w:r>
       <w:r>
         <w:rPr>
@@ -2313,20 +2540,26 @@
           <w:color w:val="auto"/>
           <w:lang w:val="en-US"/>
         </w:rPr>
-        <w:t>Cars</w:t>
-      </w:r>
-    </w:p>
-    <w:p>
-      <w:pPr>
-        <w:rPr>
-          <w:lang w:val="en-US"/>
-        </w:rPr>
-      </w:pPr>
-      <w:r>
-        <w:rPr>
-          <w:lang w:val="en-US"/>
-        </w:rPr>
-        <w:t xml:space="preserve">Admin bisa </w:t>
+        <w:t>Garage Staff</w:t>
+      </w:r>
+    </w:p>
+    <w:p>
+      <w:pPr>
+        <w:rPr>
+          <w:lang w:val="en-US"/>
+        </w:rPr>
+      </w:pPr>
+      <w:r>
+        <w:rPr>
+          <w:lang w:val="en-US"/>
+        </w:rPr>
+        <w:t>Admin</w:t>
+      </w:r>
+      <w:r>
+        <w:rPr>
+          <w:lang w:val="en-US"/>
+        </w:rPr>
+        <w:t xml:space="preserve"> bisa </w:t>
       </w:r>
       <w:proofErr w:type="spellStart"/>
       <w:r>
@@ -2340,124 +2573,262 @@
         <w:rPr>
           <w:lang w:val="en-US"/>
         </w:rPr>
-        <w:t xml:space="preserve"> list </w:t>
-      </w:r>
-      <w:proofErr w:type="spellStart"/>
-      <w:r>
-        <w:rPr>
-          <w:lang w:val="en-US"/>
-        </w:rPr>
-        <w:t>mobil</w:t>
-      </w:r>
-      <w:proofErr w:type="spellEnd"/>
-      <w:r>
-        <w:rPr>
-          <w:lang w:val="en-US"/>
-        </w:rPr>
-        <w:t xml:space="preserve"> </w:t>
-      </w:r>
+        <w:t xml:space="preserve"> </w:t>
+      </w:r>
+      <w:proofErr w:type="spellStart"/>
+      <w:r>
+        <w:rPr>
+          <w:lang w:val="en-US"/>
+        </w:rPr>
+        <w:t>informasi</w:t>
+      </w:r>
+      <w:proofErr w:type="spellEnd"/>
+      <w:r>
+        <w:rPr>
+          <w:lang w:val="en-US"/>
+        </w:rPr>
+        <w:t xml:space="preserve"> </w:t>
+      </w:r>
+      <w:proofErr w:type="spellStart"/>
+      <w:r>
+        <w:rPr>
+          <w:lang w:val="en-US"/>
+        </w:rPr>
+        <w:t>dari</w:t>
+      </w:r>
+      <w:proofErr w:type="spellEnd"/>
+      <w:r>
+        <w:rPr>
+          <w:lang w:val="en-US"/>
+        </w:rPr>
+        <w:t xml:space="preserve"> staff </w:t>
+      </w:r>
+      <w:proofErr w:type="spellStart"/>
+      <w:r>
+        <w:rPr>
+          <w:lang w:val="en-US"/>
+        </w:rPr>
+        <w:t>garasi</w:t>
+      </w:r>
+      <w:proofErr w:type="spellEnd"/>
+      <w:r>
+        <w:rPr>
+          <w:lang w:val="en-US"/>
+        </w:rPr>
+        <w:t xml:space="preserve">, </w:t>
+      </w:r>
+      <w:proofErr w:type="spellStart"/>
+      <w:r>
+        <w:rPr>
+          <w:lang w:val="en-US"/>
+        </w:rPr>
+        <w:t>mengganti</w:t>
+      </w:r>
+      <w:proofErr w:type="spellEnd"/>
+      <w:r>
+        <w:rPr>
+          <w:lang w:val="en-US"/>
+        </w:rPr>
+        <w:t xml:space="preserve"> status </w:t>
+      </w:r>
+      <w:proofErr w:type="spellStart"/>
+      <w:r>
+        <w:rPr>
+          <w:lang w:val="en-US"/>
+        </w:rPr>
+        <w:t>dari</w:t>
+      </w:r>
+      <w:proofErr w:type="spellEnd"/>
+      <w:r>
+        <w:rPr>
+          <w:lang w:val="en-US"/>
+        </w:rPr>
+        <w:t xml:space="preserve"> staff </w:t>
+      </w:r>
+      <w:proofErr w:type="spellStart"/>
+      <w:r>
+        <w:rPr>
+          <w:lang w:val="en-US"/>
+        </w:rPr>
+        <w:t>garasi</w:t>
+      </w:r>
+      <w:proofErr w:type="spellEnd"/>
+      <w:r>
+        <w:rPr>
+          <w:lang w:val="en-US"/>
+        </w:rPr>
+        <w:t xml:space="preserve">, </w:t>
+      </w:r>
+      <w:proofErr w:type="spellStart"/>
+      <w:r>
+        <w:rPr>
+          <w:lang w:val="en-US"/>
+        </w:rPr>
+        <w:t>menolak</w:t>
+      </w:r>
+      <w:proofErr w:type="spellEnd"/>
+      <w:r>
+        <w:rPr>
+          <w:lang w:val="en-US"/>
+        </w:rPr>
+        <w:t xml:space="preserve">, </w:t>
+      </w:r>
+      <w:proofErr w:type="spellStart"/>
+      <w:r>
+        <w:rPr>
+          <w:lang w:val="en-US"/>
+        </w:rPr>
+        <w:t>mengaktifkan</w:t>
+      </w:r>
+      <w:proofErr w:type="spellEnd"/>
+      <w:r>
+        <w:rPr>
+          <w:lang w:val="en-US"/>
+        </w:rPr>
+        <w:t xml:space="preserve"> dan </w:t>
+      </w:r>
+      <w:proofErr w:type="spellStart"/>
+      <w:r>
+        <w:rPr>
+          <w:lang w:val="en-US"/>
+        </w:rPr>
+        <w:t>menghapus</w:t>
+      </w:r>
+      <w:proofErr w:type="spellEnd"/>
+      <w:r>
+        <w:rPr>
+          <w:lang w:val="en-US"/>
+        </w:rPr>
+        <w:t xml:space="preserve"> </w:t>
+      </w:r>
+      <w:proofErr w:type="spellStart"/>
+      <w:r>
+        <w:rPr>
+          <w:lang w:val="en-US"/>
+        </w:rPr>
+        <w:t>akun</w:t>
+      </w:r>
+      <w:proofErr w:type="spellEnd"/>
+      <w:r>
+        <w:rPr>
+          <w:lang w:val="en-US"/>
+        </w:rPr>
+        <w:t xml:space="preserve"> staff </w:t>
+      </w:r>
+      <w:proofErr w:type="spellStart"/>
+      <w:r>
+        <w:rPr>
+          <w:lang w:val="en-US"/>
+        </w:rPr>
+        <w:t>garasi</w:t>
+      </w:r>
+      <w:proofErr w:type="spellEnd"/>
+      <w:r>
+        <w:rPr>
+          <w:lang w:val="en-US"/>
+        </w:rPr>
+        <w:t>.</w:t>
+      </w:r>
+    </w:p>
+    <w:p>
+      <w:pPr>
+        <w:pStyle w:val="Heading2"/>
+        <w:rPr>
+          <w:lang w:val="en-US"/>
+        </w:rPr>
+      </w:pPr>
+      <w:r>
+        <w:rPr>
+          <w:lang w:val="en-US"/>
+        </w:rPr>
+        <w:t>Renter</w:t>
+      </w:r>
+    </w:p>
+    <w:p>
+      <w:pPr>
+        <w:rPr>
+          <w:lang w:val="en-US"/>
+        </w:rPr>
+      </w:pPr>
+      <w:proofErr w:type="spellStart"/>
+      <w:r>
+        <w:rPr>
+          <w:lang w:val="en-US"/>
+        </w:rPr>
+        <w:t>Disini</w:t>
+      </w:r>
+      <w:proofErr w:type="spellEnd"/>
+      <w:r>
+        <w:rPr>
+          <w:lang w:val="en-US"/>
+        </w:rPr>
+        <w:t xml:space="preserve"> </w:t>
+      </w:r>
+      <w:r>
+        <w:rPr>
+          <w:lang w:val="en-US"/>
+        </w:rPr>
+        <w:t xml:space="preserve">admin bisa </w:t>
+      </w:r>
+      <w:proofErr w:type="spellStart"/>
+      <w:r>
+        <w:rPr>
+          <w:lang w:val="en-US"/>
+        </w:rPr>
+        <w:t>melihat</w:t>
+      </w:r>
+      <w:proofErr w:type="spellEnd"/>
+      <w:r>
+        <w:rPr>
+          <w:lang w:val="en-US"/>
+        </w:rPr>
+        <w:t xml:space="preserve"> daftar </w:t>
+      </w:r>
+      <w:proofErr w:type="spellStart"/>
+      <w:r>
+        <w:rPr>
+          <w:lang w:val="en-US"/>
+        </w:rPr>
+        <w:t>penyewa</w:t>
+      </w:r>
+      <w:proofErr w:type="spellEnd"/>
+      <w:r>
+        <w:rPr>
+          <w:lang w:val="en-US"/>
+        </w:rPr>
+        <w:t xml:space="preserve"> yang </w:t>
+      </w:r>
+      <w:proofErr w:type="spellStart"/>
+      <w:r>
+        <w:rPr>
+          <w:lang w:val="en-US"/>
+        </w:rPr>
+        <w:t>terdaftar</w:t>
+      </w:r>
+      <w:proofErr w:type="spellEnd"/>
+      <w:r>
+        <w:rPr>
+          <w:lang w:val="en-US"/>
+        </w:rPr>
+        <w:t>.</w:t>
+      </w:r>
+    </w:p>
+    <w:p>
+      <w:pPr>
+        <w:jc w:val="center"/>
+        <w:rPr>
+          <w:lang w:val="en-US"/>
+        </w:rPr>
+      </w:pPr>
       <w:r>
         <w:rPr>
           <w:noProof/>
-          <w:lang w:val="en-US"/>
-        </w:rPr>
-        <w:t>dan informasi lainnya seperti staff garasi, sim, harga, type, rating.</w:t>
-      </w:r>
-    </w:p>
-    <w:p>
-      <w:pPr>
-        <w:pStyle w:val="Heading2"/>
-        <w:rPr>
-          <w:lang w:val="en-US"/>
-        </w:rPr>
-      </w:pPr>
-      <w:r>
-        <w:rPr>
-          <w:lang w:val="en-US"/>
-        </w:rPr>
-        <w:lastRenderedPageBreak/>
-        <w:t>Garage Staff</w:t>
-      </w:r>
-    </w:p>
-    <w:p>
-      <w:pPr>
-        <w:rPr>
-          <w:lang w:val="en-US"/>
-        </w:rPr>
-      </w:pPr>
-      <w:proofErr w:type="spellStart"/>
-      <w:r>
-        <w:rPr>
-          <w:lang w:val="en-US"/>
-        </w:rPr>
-        <w:t>Disini</w:t>
-      </w:r>
-      <w:proofErr w:type="spellEnd"/>
-      <w:r>
-        <w:rPr>
-          <w:lang w:val="en-US"/>
-        </w:rPr>
-        <w:t xml:space="preserve"> admin bisa </w:t>
-      </w:r>
-      <w:proofErr w:type="spellStart"/>
-      <w:r>
-        <w:rPr>
-          <w:lang w:val="en-US"/>
-        </w:rPr>
-        <w:t>melihat</w:t>
-      </w:r>
-      <w:proofErr w:type="spellEnd"/>
-      <w:r>
-        <w:rPr>
-          <w:lang w:val="en-US"/>
-        </w:rPr>
-        <w:t xml:space="preserve"> list staff </w:t>
-      </w:r>
-      <w:proofErr w:type="spellStart"/>
-      <w:r>
-        <w:rPr>
-          <w:lang w:val="en-US"/>
-        </w:rPr>
-        <w:t>garasi</w:t>
-      </w:r>
-      <w:proofErr w:type="spellEnd"/>
-      <w:r>
-        <w:rPr>
-          <w:lang w:val="en-US"/>
-        </w:rPr>
-        <w:t xml:space="preserve"> yang </w:t>
-      </w:r>
-      <w:proofErr w:type="spellStart"/>
-      <w:r>
-        <w:rPr>
-          <w:lang w:val="en-US"/>
-        </w:rPr>
-        <w:t>terdaftar</w:t>
-      </w:r>
-      <w:proofErr w:type="spellEnd"/>
-      <w:r>
-        <w:rPr>
-          <w:lang w:val="en-US"/>
-        </w:rPr>
-        <w:t>.</w:t>
-      </w:r>
-    </w:p>
-    <w:p>
-      <w:pPr>
-        <w:rPr>
-          <w:lang w:val="en-US"/>
-        </w:rPr>
-      </w:pPr>
-      <w:r>
-        <w:rPr>
-          <w:noProof/>
-          <w:lang w:val="en-US"/>
         </w:rPr>
         <w:drawing>
-          <wp:inline distT="0" distB="0" distL="0" distR="0" wp14:anchorId="17AD2B60" wp14:editId="6B7FF393">
-            <wp:extent cx="5760720" cy="2572385"/>
-            <wp:effectExtent l="0" t="0" r="0" b="0"/>
-            <wp:docPr id="10" name="Picture 10"/>
+          <wp:inline distT="0" distB="0" distL="0" distR="0" wp14:anchorId="1742A770" wp14:editId="3785E14C">
+            <wp:extent cx="5040000" cy="2403889"/>
+            <wp:effectExtent l="0" t="0" r="8255" b="0"/>
+            <wp:docPr id="15" name="Picture 15"/>
             <wp:cNvGraphicFramePr>
               <a:graphicFrameLocks xmlns:a="http://schemas.openxmlformats.org/drawingml/2006/main" noChangeAspect="1"/>
             </wp:cNvGraphicFramePr>
@@ -2477,7 +2848,7 @@
                   <pic:spPr>
                     <a:xfrm>
                       <a:off x="0" y="0"/>
-                      <a:ext cx="5760720" cy="2572385"/>
+                      <a:ext cx="5040000" cy="2403889"/>
                     </a:xfrm>
                     <a:prstGeom prst="rect">
                       <a:avLst/>
@@ -2511,7 +2882,7 @@
           <w:color w:val="auto"/>
           <w:lang w:val="en-US"/>
         </w:rPr>
-        <w:t>6</w:t>
+        <w:t>7</w:t>
       </w:r>
       <w:r>
         <w:rPr>
@@ -2541,26 +2912,20 @@
           <w:color w:val="auto"/>
           <w:lang w:val="en-US"/>
         </w:rPr>
-        <w:t>Garage Staff</w:t>
-      </w:r>
-    </w:p>
-    <w:p>
-      <w:pPr>
-        <w:rPr>
-          <w:lang w:val="en-US"/>
-        </w:rPr>
-      </w:pPr>
-      <w:r>
-        <w:rPr>
-          <w:lang w:val="en-US"/>
-        </w:rPr>
-        <w:t>Admin</w:t>
-      </w:r>
-      <w:r>
-        <w:rPr>
-          <w:lang w:val="en-US"/>
-        </w:rPr>
-        <w:t xml:space="preserve"> bisa </w:t>
+        <w:t>Renter</w:t>
+      </w:r>
+    </w:p>
+    <w:p>
+      <w:pPr>
+        <w:rPr>
+          <w:lang w:val="en-US"/>
+        </w:rPr>
+      </w:pPr>
+      <w:r>
+        <w:rPr>
+          <w:lang w:val="en-US"/>
+        </w:rPr>
+        <w:t xml:space="preserve">Admin bisa </w:t>
       </w:r>
       <w:proofErr w:type="spellStart"/>
       <w:r>
@@ -2595,201 +2960,6 @@
         <w:rPr>
           <w:lang w:val="en-US"/>
         </w:rPr>
-        <w:t>dari</w:t>
-      </w:r>
-      <w:proofErr w:type="spellEnd"/>
-      <w:r>
-        <w:rPr>
-          <w:lang w:val="en-US"/>
-        </w:rPr>
-        <w:t xml:space="preserve"> staff </w:t>
-      </w:r>
-      <w:proofErr w:type="spellStart"/>
-      <w:r>
-        <w:rPr>
-          <w:lang w:val="en-US"/>
-        </w:rPr>
-        <w:t>garasi</w:t>
-      </w:r>
-      <w:proofErr w:type="spellEnd"/>
-      <w:r>
-        <w:rPr>
-          <w:lang w:val="en-US"/>
-        </w:rPr>
-        <w:t xml:space="preserve">, </w:t>
-      </w:r>
-      <w:proofErr w:type="spellStart"/>
-      <w:r>
-        <w:rPr>
-          <w:lang w:val="en-US"/>
-        </w:rPr>
-        <w:t>mengganti</w:t>
-      </w:r>
-      <w:proofErr w:type="spellEnd"/>
-      <w:r>
-        <w:rPr>
-          <w:lang w:val="en-US"/>
-        </w:rPr>
-        <w:t xml:space="preserve"> status </w:t>
-      </w:r>
-      <w:proofErr w:type="spellStart"/>
-      <w:r>
-        <w:rPr>
-          <w:lang w:val="en-US"/>
-        </w:rPr>
-        <w:t>dari</w:t>
-      </w:r>
-      <w:proofErr w:type="spellEnd"/>
-      <w:r>
-        <w:rPr>
-          <w:lang w:val="en-US"/>
-        </w:rPr>
-        <w:t xml:space="preserve"> staff </w:t>
-      </w:r>
-      <w:proofErr w:type="spellStart"/>
-      <w:r>
-        <w:rPr>
-          <w:lang w:val="en-US"/>
-        </w:rPr>
-        <w:t>garasi</w:t>
-      </w:r>
-      <w:proofErr w:type="spellEnd"/>
-      <w:r>
-        <w:rPr>
-          <w:lang w:val="en-US"/>
-        </w:rPr>
-        <w:t xml:space="preserve">, </w:t>
-      </w:r>
-      <w:proofErr w:type="spellStart"/>
-      <w:r>
-        <w:rPr>
-          <w:lang w:val="en-US"/>
-        </w:rPr>
-        <w:t>menolak</w:t>
-      </w:r>
-      <w:proofErr w:type="spellEnd"/>
-      <w:r>
-        <w:rPr>
-          <w:lang w:val="en-US"/>
-        </w:rPr>
-        <w:t xml:space="preserve">, </w:t>
-      </w:r>
-      <w:proofErr w:type="spellStart"/>
-      <w:r>
-        <w:rPr>
-          <w:lang w:val="en-US"/>
-        </w:rPr>
-        <w:t>mengaktifkan</w:t>
-      </w:r>
-      <w:proofErr w:type="spellEnd"/>
-      <w:r>
-        <w:rPr>
-          <w:lang w:val="en-US"/>
-        </w:rPr>
-        <w:t xml:space="preserve"> dan </w:t>
-      </w:r>
-      <w:proofErr w:type="spellStart"/>
-      <w:r>
-        <w:rPr>
-          <w:lang w:val="en-US"/>
-        </w:rPr>
-        <w:t>menghapus</w:t>
-      </w:r>
-      <w:proofErr w:type="spellEnd"/>
-      <w:r>
-        <w:rPr>
-          <w:lang w:val="en-US"/>
-        </w:rPr>
-        <w:t xml:space="preserve"> </w:t>
-      </w:r>
-      <w:proofErr w:type="spellStart"/>
-      <w:r>
-        <w:rPr>
-          <w:lang w:val="en-US"/>
-        </w:rPr>
-        <w:t>akun</w:t>
-      </w:r>
-      <w:proofErr w:type="spellEnd"/>
-      <w:r>
-        <w:rPr>
-          <w:lang w:val="en-US"/>
-        </w:rPr>
-        <w:t xml:space="preserve"> staff </w:t>
-      </w:r>
-      <w:proofErr w:type="spellStart"/>
-      <w:r>
-        <w:rPr>
-          <w:lang w:val="en-US"/>
-        </w:rPr>
-        <w:t>garasi</w:t>
-      </w:r>
-      <w:proofErr w:type="spellEnd"/>
-      <w:r>
-        <w:rPr>
-          <w:lang w:val="en-US"/>
-        </w:rPr>
-        <w:t>.</w:t>
-      </w:r>
-    </w:p>
-    <w:p>
-      <w:pPr>
-        <w:pStyle w:val="Heading2"/>
-        <w:rPr>
-          <w:lang w:val="en-US"/>
-        </w:rPr>
-      </w:pPr>
-      <w:r>
-        <w:rPr>
-          <w:lang w:val="en-US"/>
-        </w:rPr>
-        <w:t>Renter</w:t>
-      </w:r>
-    </w:p>
-    <w:p>
-      <w:pPr>
-        <w:rPr>
-          <w:lang w:val="en-US"/>
-        </w:rPr>
-      </w:pPr>
-      <w:proofErr w:type="spellStart"/>
-      <w:r>
-        <w:rPr>
-          <w:lang w:val="en-US"/>
-        </w:rPr>
-        <w:t>Disini</w:t>
-      </w:r>
-      <w:proofErr w:type="spellEnd"/>
-      <w:r>
-        <w:rPr>
-          <w:lang w:val="en-US"/>
-        </w:rPr>
-        <w:t xml:space="preserve"> </w:t>
-      </w:r>
-      <w:r>
-        <w:rPr>
-          <w:lang w:val="en-US"/>
-        </w:rPr>
-        <w:t xml:space="preserve">admin bisa </w:t>
-      </w:r>
-      <w:proofErr w:type="spellStart"/>
-      <w:r>
-        <w:rPr>
-          <w:lang w:val="en-US"/>
-        </w:rPr>
-        <w:t>melihat</w:t>
-      </w:r>
-      <w:proofErr w:type="spellEnd"/>
-      <w:r>
-        <w:rPr>
-          <w:lang w:val="en-US"/>
-        </w:rPr>
-        <w:t xml:space="preserve"> daftar </w:t>
-      </w:r>
-      <w:proofErr w:type="spellStart"/>
-      <w:r>
-        <w:rPr>
-          <w:lang w:val="en-US"/>
-        </w:rPr>
         <w:t>penyewa</w:t>
       </w:r>
       <w:proofErr w:type="spellEnd"/>
@@ -2797,25 +2967,54 @@
         <w:rPr>
           <w:lang w:val="en-US"/>
         </w:rPr>
-        <w:t xml:space="preserve"> yang </w:t>
-      </w:r>
-      <w:proofErr w:type="spellStart"/>
-      <w:r>
-        <w:rPr>
-          <w:lang w:val="en-US"/>
-        </w:rPr>
-        <w:t>terdaftar</w:t>
-      </w:r>
-      <w:proofErr w:type="spellEnd"/>
-      <w:r>
-        <w:rPr>
-          <w:lang w:val="en-US"/>
-        </w:rPr>
-        <w:t>.</w:t>
-      </w:r>
-    </w:p>
-    <w:p>
-      <w:pPr>
+        <w:t xml:space="preserve"> </w:t>
+      </w:r>
+      <w:proofErr w:type="spellStart"/>
+      <w:r>
+        <w:rPr>
+          <w:lang w:val="en-US"/>
+        </w:rPr>
+        <w:t>lebih</w:t>
+      </w:r>
+      <w:proofErr w:type="spellEnd"/>
+      <w:r>
+        <w:rPr>
+          <w:lang w:val="en-US"/>
+        </w:rPr>
+        <w:t xml:space="preserve"> detail dengan </w:t>
+      </w:r>
+      <w:proofErr w:type="spellStart"/>
+      <w:r>
+        <w:rPr>
+          <w:lang w:val="en-US"/>
+        </w:rPr>
+        <w:t>memilih</w:t>
+      </w:r>
+      <w:proofErr w:type="spellEnd"/>
+      <w:r>
+        <w:rPr>
+          <w:lang w:val="en-US"/>
+        </w:rPr>
+        <w:t xml:space="preserve"> </w:t>
+      </w:r>
+      <w:proofErr w:type="spellStart"/>
+      <w:r>
+        <w:rPr>
+          <w:lang w:val="en-US"/>
+        </w:rPr>
+        <w:t>tombol</w:t>
+      </w:r>
+      <w:proofErr w:type="spellEnd"/>
+      <w:r>
+        <w:rPr>
+          <w:lang w:val="en-US"/>
+        </w:rPr>
+        <w:t xml:space="preserve"> “Detail”</w:t>
+      </w:r>
+    </w:p>
+    <w:p>
+      <w:pPr>
+        <w:jc w:val="center"/>
         <w:rPr>
           <w:lang w:val="en-US"/>
         </w:rPr>
@@ -2826,10 +3025,10 @@
           <w:lang w:val="en-US"/>
         </w:rPr>
         <w:drawing>
-          <wp:inline distT="0" distB="0" distL="0" distR="0" wp14:anchorId="326E2DEB" wp14:editId="5AD5E7FB">
-            <wp:extent cx="5760720" cy="2509520"/>
-            <wp:effectExtent l="0" t="0" r="0" b="5080"/>
-            <wp:docPr id="11" name="Picture 11"/>
+          <wp:inline distT="0" distB="0" distL="0" distR="0" wp14:anchorId="094F1195" wp14:editId="396249BC">
+            <wp:extent cx="514350" cy="342900"/>
+            <wp:effectExtent l="0" t="0" r="0" b="0"/>
+            <wp:docPr id="12" name="Picture 12"/>
             <wp:cNvGraphicFramePr>
               <a:graphicFrameLocks xmlns:a="http://schemas.openxmlformats.org/drawingml/2006/main" noChangeAspect="1"/>
             </wp:cNvGraphicFramePr>
@@ -2849,7 +3048,7 @@
                   <pic:spPr>
                     <a:xfrm>
                       <a:off x="0" y="0"/>
-                      <a:ext cx="5760720" cy="2509520"/>
+                      <a:ext cx="514350" cy="342900"/>
                     </a:xfrm>
                     <a:prstGeom prst="rect">
                       <a:avLst/>
@@ -2864,159 +3063,121 @@
     </w:p>
     <w:p>
       <w:pPr>
-        <w:pStyle w:val="Caption"/>
+        <w:rPr>
+          <w:lang w:val="en-US"/>
+        </w:rPr>
+      </w:pPr>
+      <w:proofErr w:type="spellStart"/>
+      <w:r>
+        <w:rPr>
+          <w:lang w:val="en-US"/>
+        </w:rPr>
+        <w:t>Maka</w:t>
+      </w:r>
+      <w:proofErr w:type="spellEnd"/>
+      <w:r>
+        <w:rPr>
+          <w:lang w:val="en-US"/>
+        </w:rPr>
+        <w:t xml:space="preserve"> </w:t>
+      </w:r>
+      <w:proofErr w:type="spellStart"/>
+      <w:r>
+        <w:rPr>
+          <w:lang w:val="en-US"/>
+        </w:rPr>
+        <w:t>akan</w:t>
+      </w:r>
+      <w:proofErr w:type="spellEnd"/>
+      <w:r>
+        <w:rPr>
+          <w:lang w:val="en-US"/>
+        </w:rPr>
+        <w:t xml:space="preserve"> </w:t>
+      </w:r>
+      <w:proofErr w:type="spellStart"/>
+      <w:r>
+        <w:rPr>
+          <w:lang w:val="en-US"/>
+        </w:rPr>
+        <w:t>memunculkan</w:t>
+      </w:r>
+      <w:proofErr w:type="spellEnd"/>
+      <w:r>
+        <w:rPr>
+          <w:lang w:val="en-US"/>
+        </w:rPr>
+        <w:t xml:space="preserve"> </w:t>
+      </w:r>
+      <w:proofErr w:type="spellStart"/>
+      <w:r>
+        <w:rPr>
+          <w:lang w:val="en-US"/>
+        </w:rPr>
+        <w:t>informasi</w:t>
+      </w:r>
+      <w:proofErr w:type="spellEnd"/>
+      <w:r>
+        <w:rPr>
+          <w:lang w:val="en-US"/>
+        </w:rPr>
+        <w:t xml:space="preserve"> </w:t>
+      </w:r>
+      <w:proofErr w:type="spellStart"/>
+      <w:r>
+        <w:rPr>
+          <w:lang w:val="en-US"/>
+        </w:rPr>
+        <w:t>lebih</w:t>
+      </w:r>
+      <w:proofErr w:type="spellEnd"/>
+      <w:r>
+        <w:rPr>
+          <w:lang w:val="en-US"/>
+        </w:rPr>
+        <w:t xml:space="preserve"> </w:t>
+      </w:r>
+      <w:proofErr w:type="spellStart"/>
+      <w:r>
+        <w:rPr>
+          <w:lang w:val="en-US"/>
+        </w:rPr>
+        <w:t>lengkap</w:t>
+      </w:r>
+      <w:proofErr w:type="spellEnd"/>
+      <w:r>
+        <w:rPr>
+          <w:lang w:val="en-US"/>
+        </w:rPr>
+        <w:t xml:space="preserve"> </w:t>
+      </w:r>
+      <w:proofErr w:type="spellStart"/>
+      <w:r>
+        <w:rPr>
+          <w:lang w:val="en-US"/>
+        </w:rPr>
+        <w:t>seperti</w:t>
+      </w:r>
+      <w:proofErr w:type="spellEnd"/>
+      <w:r>
+        <w:rPr>
+          <w:lang w:val="en-US"/>
+        </w:rPr>
+        <w:t xml:space="preserve"> </w:t>
+      </w:r>
+      <w:proofErr w:type="spellStart"/>
+      <w:r>
+        <w:rPr>
+          <w:lang w:val="en-US"/>
+        </w:rPr>
+        <w:t>ini</w:t>
+      </w:r>
+      <w:proofErr w:type="spellEnd"/>
+    </w:p>
+    <w:p>
+      <w:pPr>
         <w:jc w:val="center"/>
         <w:rPr>
-          <w:color w:val="auto"/>
-          <w:lang w:val="en-US"/>
-        </w:rPr>
-      </w:pPr>
-      <w:r>
-        <w:rPr>
-          <w:color w:val="auto"/>
-          <w:lang w:val="en-US"/>
-        </w:rPr>
-        <w:t xml:space="preserve">Gambar </w:t>
-      </w:r>
-      <w:r>
-        <w:rPr>
-          <w:color w:val="auto"/>
-          <w:lang w:val="en-US"/>
-        </w:rPr>
-        <w:t>7</w:t>
-      </w:r>
-      <w:r>
-        <w:rPr>
-          <w:color w:val="auto"/>
-          <w:lang w:val="en-US"/>
-        </w:rPr>
-        <w:t xml:space="preserve"> </w:t>
-      </w:r>
-      <w:proofErr w:type="spellStart"/>
-      <w:r>
-        <w:rPr>
-          <w:color w:val="auto"/>
-          <w:lang w:val="en-US"/>
-        </w:rPr>
-        <w:t>Tampilan</w:t>
-      </w:r>
-      <w:proofErr w:type="spellEnd"/>
-      <w:r>
-        <w:rPr>
-          <w:color w:val="auto"/>
-          <w:lang w:val="en-US"/>
-        </w:rPr>
-        <w:t xml:space="preserve"> Menu </w:t>
-      </w:r>
-      <w:r>
-        <w:rPr>
-          <w:color w:val="auto"/>
-          <w:lang w:val="en-US"/>
-        </w:rPr>
-        <w:t>Renter</w:t>
-      </w:r>
-    </w:p>
-    <w:p>
-      <w:pPr>
-        <w:rPr>
-          <w:lang w:val="en-US"/>
-        </w:rPr>
-      </w:pPr>
-      <w:r>
-        <w:rPr>
-          <w:lang w:val="en-US"/>
-        </w:rPr>
-        <w:t xml:space="preserve">Admin bisa </w:t>
-      </w:r>
-      <w:proofErr w:type="spellStart"/>
-      <w:r>
-        <w:rPr>
-          <w:lang w:val="en-US"/>
-        </w:rPr>
-        <w:t>melihat</w:t>
-      </w:r>
-      <w:proofErr w:type="spellEnd"/>
-      <w:r>
-        <w:rPr>
-          <w:lang w:val="en-US"/>
-        </w:rPr>
-        <w:t xml:space="preserve"> </w:t>
-      </w:r>
-      <w:proofErr w:type="spellStart"/>
-      <w:r>
-        <w:rPr>
-          <w:lang w:val="en-US"/>
-        </w:rPr>
-        <w:t>informasi</w:t>
-      </w:r>
-      <w:proofErr w:type="spellEnd"/>
-      <w:r>
-        <w:rPr>
-          <w:lang w:val="en-US"/>
-        </w:rPr>
-        <w:t xml:space="preserve"> </w:t>
-      </w:r>
-      <w:proofErr w:type="spellStart"/>
-      <w:r>
-        <w:rPr>
-          <w:lang w:val="en-US"/>
-        </w:rPr>
-        <w:t>penyewa</w:t>
-      </w:r>
-      <w:proofErr w:type="spellEnd"/>
-      <w:r>
-        <w:rPr>
-          <w:lang w:val="en-US"/>
-        </w:rPr>
-        <w:t xml:space="preserve"> </w:t>
-      </w:r>
-      <w:proofErr w:type="spellStart"/>
-      <w:r>
-        <w:rPr>
-          <w:lang w:val="en-US"/>
-        </w:rPr>
-        <w:t>lebih</w:t>
-      </w:r>
-      <w:proofErr w:type="spellEnd"/>
-      <w:r>
-        <w:rPr>
-          <w:lang w:val="en-US"/>
-        </w:rPr>
-        <w:t xml:space="preserve"> detail dengan </w:t>
-      </w:r>
-      <w:proofErr w:type="spellStart"/>
-      <w:r>
-        <w:rPr>
-          <w:lang w:val="en-US"/>
-        </w:rPr>
-        <w:t>memilih</w:t>
-      </w:r>
-      <w:proofErr w:type="spellEnd"/>
-      <w:r>
-        <w:rPr>
-          <w:lang w:val="en-US"/>
-        </w:rPr>
-        <w:t xml:space="preserve"> </w:t>
-      </w:r>
-      <w:proofErr w:type="spellStart"/>
-      <w:r>
-        <w:rPr>
-          <w:lang w:val="en-US"/>
-        </w:rPr>
-        <w:t>tombol</w:t>
-      </w:r>
-      <w:proofErr w:type="spellEnd"/>
-      <w:r>
-        <w:rPr>
-          <w:lang w:val="en-US"/>
-        </w:rPr>
-        <w:t xml:space="preserve"> “Detail”</w:t>
-      </w:r>
-    </w:p>
-    <w:p>
-      <w:pPr>
-        <w:jc w:val="center"/>
-        <w:rPr>
           <w:lang w:val="en-US"/>
         </w:rPr>
       </w:pPr>
@@ -3025,11 +3186,12 @@
           <w:noProof/>
           <w:lang w:val="en-US"/>
         </w:rPr>
+        <w:lastRenderedPageBreak/>
         <w:drawing>
-          <wp:inline distT="0" distB="0" distL="0" distR="0" wp14:anchorId="094F1195" wp14:editId="396249BC">
-            <wp:extent cx="514350" cy="342900"/>
-            <wp:effectExtent l="0" t="0" r="0" b="0"/>
-            <wp:docPr id="12" name="Picture 12"/>
+          <wp:inline distT="0" distB="0" distL="0" distR="0" wp14:anchorId="138324B1" wp14:editId="48B3ADDC">
+            <wp:extent cx="5040000" cy="2272778"/>
+            <wp:effectExtent l="0" t="0" r="8255" b="0"/>
+            <wp:docPr id="16" name="Picture 16"/>
             <wp:cNvGraphicFramePr>
               <a:graphicFrameLocks xmlns:a="http://schemas.openxmlformats.org/drawingml/2006/main" noChangeAspect="1"/>
             </wp:cNvGraphicFramePr>
@@ -3049,7 +3211,7 @@
                   <pic:spPr>
                     <a:xfrm>
                       <a:off x="0" y="0"/>
-                      <a:ext cx="514350" cy="342900"/>
+                      <a:ext cx="5040000" cy="2272778"/>
                     </a:xfrm>
                     <a:prstGeom prst="rect">
                       <a:avLst/>
@@ -3064,119 +3226,124 @@
     </w:p>
     <w:p>
       <w:pPr>
-        <w:rPr>
-          <w:lang w:val="en-US"/>
-        </w:rPr>
-      </w:pPr>
-      <w:proofErr w:type="spellStart"/>
-      <w:r>
-        <w:rPr>
-          <w:lang w:val="en-US"/>
-        </w:rPr>
-        <w:t>Maka</w:t>
-      </w:r>
-      <w:proofErr w:type="spellEnd"/>
-      <w:r>
-        <w:rPr>
-          <w:lang w:val="en-US"/>
-        </w:rPr>
-        <w:t xml:space="preserve"> </w:t>
-      </w:r>
-      <w:proofErr w:type="spellStart"/>
-      <w:r>
-        <w:rPr>
-          <w:lang w:val="en-US"/>
-        </w:rPr>
-        <w:t>akan</w:t>
-      </w:r>
-      <w:proofErr w:type="spellEnd"/>
-      <w:r>
-        <w:rPr>
-          <w:lang w:val="en-US"/>
-        </w:rPr>
-        <w:t xml:space="preserve"> </w:t>
-      </w:r>
-      <w:proofErr w:type="spellStart"/>
-      <w:r>
-        <w:rPr>
-          <w:lang w:val="en-US"/>
-        </w:rPr>
-        <w:t>memunculkan</w:t>
-      </w:r>
-      <w:proofErr w:type="spellEnd"/>
-      <w:r>
-        <w:rPr>
-          <w:lang w:val="en-US"/>
-        </w:rPr>
-        <w:t xml:space="preserve"> </w:t>
-      </w:r>
-      <w:proofErr w:type="spellStart"/>
-      <w:r>
-        <w:rPr>
-          <w:lang w:val="en-US"/>
-        </w:rPr>
-        <w:t>informasi</w:t>
-      </w:r>
-      <w:proofErr w:type="spellEnd"/>
-      <w:r>
-        <w:rPr>
-          <w:lang w:val="en-US"/>
-        </w:rPr>
-        <w:t xml:space="preserve"> </w:t>
-      </w:r>
-      <w:proofErr w:type="spellStart"/>
-      <w:r>
-        <w:rPr>
-          <w:lang w:val="en-US"/>
-        </w:rPr>
-        <w:t>lebih</w:t>
-      </w:r>
-      <w:proofErr w:type="spellEnd"/>
-      <w:r>
-        <w:rPr>
-          <w:lang w:val="en-US"/>
-        </w:rPr>
-        <w:t xml:space="preserve"> </w:t>
-      </w:r>
-      <w:proofErr w:type="spellStart"/>
-      <w:r>
-        <w:rPr>
-          <w:lang w:val="en-US"/>
-        </w:rPr>
-        <w:t>lengkap</w:t>
-      </w:r>
-      <w:proofErr w:type="spellEnd"/>
-      <w:r>
-        <w:rPr>
-          <w:lang w:val="en-US"/>
-        </w:rPr>
-        <w:t xml:space="preserve"> </w:t>
-      </w:r>
-      <w:proofErr w:type="spellStart"/>
-      <w:r>
-        <w:rPr>
-          <w:lang w:val="en-US"/>
-        </w:rPr>
-        <w:t>seperti</w:t>
-      </w:r>
-      <w:proofErr w:type="spellEnd"/>
-      <w:r>
-        <w:rPr>
-          <w:lang w:val="en-US"/>
-        </w:rPr>
-        <w:t xml:space="preserve"> </w:t>
-      </w:r>
-      <w:proofErr w:type="spellStart"/>
-      <w:r>
-        <w:rPr>
-          <w:lang w:val="en-US"/>
-        </w:rPr>
-        <w:t>ini</w:t>
-      </w:r>
-      <w:proofErr w:type="spellEnd"/>
-    </w:p>
-    <w:p>
-      <w:pPr>
+        <w:pStyle w:val="Caption"/>
+        <w:jc w:val="center"/>
+        <w:rPr>
+          <w:color w:val="auto"/>
+          <w:lang w:val="en-US"/>
+        </w:rPr>
+      </w:pPr>
+      <w:r>
+        <w:rPr>
+          <w:color w:val="auto"/>
+          <w:lang w:val="en-US"/>
+        </w:rPr>
+        <w:t xml:space="preserve">Gambar </w:t>
+      </w:r>
+      <w:r>
+        <w:rPr>
+          <w:color w:val="auto"/>
+          <w:lang w:val="en-US"/>
+        </w:rPr>
+        <w:t>8</w:t>
+      </w:r>
+      <w:r>
+        <w:rPr>
+          <w:color w:val="auto"/>
+          <w:lang w:val="en-US"/>
+        </w:rPr>
+        <w:t xml:space="preserve"> </w:t>
+      </w:r>
+      <w:proofErr w:type="spellStart"/>
+      <w:r>
+        <w:rPr>
+          <w:color w:val="auto"/>
+          <w:lang w:val="en-US"/>
+        </w:rPr>
+        <w:t>Tampilan</w:t>
+      </w:r>
+      <w:proofErr w:type="spellEnd"/>
+      <w:r>
+        <w:rPr>
+          <w:color w:val="auto"/>
+          <w:lang w:val="en-US"/>
+        </w:rPr>
+        <w:t xml:space="preserve"> Menu </w:t>
+      </w:r>
+      <w:r>
+        <w:rPr>
+          <w:color w:val="auto"/>
+          <w:lang w:val="en-US"/>
+        </w:rPr>
+        <w:t>Renter</w:t>
+      </w:r>
+    </w:p>
+    <w:p>
+      <w:pPr>
+        <w:pStyle w:val="Heading2"/>
+        <w:rPr>
+          <w:lang w:val="en-US"/>
+        </w:rPr>
+      </w:pPr>
+      <w:r>
+        <w:rPr>
+          <w:lang w:val="en-US"/>
+        </w:rPr>
+        <w:t>Promo</w:t>
+      </w:r>
+    </w:p>
+    <w:p>
+      <w:pPr>
+        <w:rPr>
+          <w:lang w:val="en-US"/>
+        </w:rPr>
+      </w:pPr>
+      <w:proofErr w:type="spellStart"/>
+      <w:r>
+        <w:rPr>
+          <w:lang w:val="en-US"/>
+        </w:rPr>
+        <w:t>Disini</w:t>
+      </w:r>
+      <w:proofErr w:type="spellEnd"/>
+      <w:r>
+        <w:rPr>
+          <w:lang w:val="en-US"/>
+        </w:rPr>
+        <w:t xml:space="preserve"> admin bisa </w:t>
+      </w:r>
+      <w:proofErr w:type="spellStart"/>
+      <w:r>
+        <w:rPr>
+          <w:lang w:val="en-US"/>
+        </w:rPr>
+        <w:t>melihat</w:t>
+      </w:r>
+      <w:proofErr w:type="spellEnd"/>
+      <w:r>
+        <w:rPr>
+          <w:lang w:val="en-US"/>
+        </w:rPr>
+        <w:t xml:space="preserve"> dan </w:t>
+      </w:r>
+      <w:proofErr w:type="spellStart"/>
+      <w:r>
+        <w:rPr>
+          <w:lang w:val="en-US"/>
+        </w:rPr>
+        <w:t>menambahkan</w:t>
+      </w:r>
+      <w:proofErr w:type="spellEnd"/>
+      <w:r>
+        <w:rPr>
+          <w:lang w:val="en-US"/>
+        </w:rPr>
+        <w:t xml:space="preserve"> promo</w:t>
+      </w:r>
+    </w:p>
+    <w:p>
+      <w:pPr>
+        <w:jc w:val="center"/>
         <w:rPr>
           <w:lang w:val="en-US"/>
         </w:rPr>
@@ -3184,14 +3351,12 @@
       <w:r>
         <w:rPr>
           <w:noProof/>
-          <w:lang w:val="en-US"/>
-        </w:rPr>
-        <w:lastRenderedPageBreak/>
+        </w:rPr>
         <w:drawing>
-          <wp:inline distT="0" distB="0" distL="0" distR="0" wp14:anchorId="138324B1" wp14:editId="587EB39F">
-            <wp:extent cx="5760720" cy="2597785"/>
-            <wp:effectExtent l="0" t="0" r="0" b="0"/>
-            <wp:docPr id="16" name="Picture 16"/>
+          <wp:inline distT="0" distB="0" distL="0" distR="0" wp14:anchorId="07400237" wp14:editId="5168ED0A">
+            <wp:extent cx="5040000" cy="2400556"/>
+            <wp:effectExtent l="0" t="0" r="8255" b="0"/>
+            <wp:docPr id="21" name="Picture 21"/>
             <wp:cNvGraphicFramePr>
               <a:graphicFrameLocks xmlns:a="http://schemas.openxmlformats.org/drawingml/2006/main" noChangeAspect="1"/>
             </wp:cNvGraphicFramePr>
@@ -3211,7 +3376,7 @@
                   <pic:spPr>
                     <a:xfrm>
                       <a:off x="0" y="0"/>
-                      <a:ext cx="5760720" cy="2597785"/>
+                      <a:ext cx="5040000" cy="2400556"/>
                     </a:xfrm>
                     <a:prstGeom prst="rect">
                       <a:avLst/>
@@ -3245,7 +3410,7 @@
           <w:color w:val="auto"/>
           <w:lang w:val="en-US"/>
         </w:rPr>
-        <w:t>8</w:t>
+        <w:t>9</w:t>
       </w:r>
       <w:r>
         <w:rPr>
@@ -3275,56 +3440,23 @@
           <w:color w:val="auto"/>
           <w:lang w:val="en-US"/>
         </w:rPr>
-        <w:t>Renter</w:t>
-      </w:r>
-    </w:p>
-    <w:p>
-      <w:pPr>
-        <w:pStyle w:val="Heading2"/>
-        <w:rPr>
-          <w:lang w:val="en-US"/>
-        </w:rPr>
-      </w:pPr>
-      <w:r>
-        <w:rPr>
-          <w:lang w:val="en-US"/>
-        </w:rPr>
         <w:t>Promo</w:t>
       </w:r>
     </w:p>
     <w:p>
       <w:pPr>
-        <w:rPr>
-          <w:lang w:val="en-US"/>
-        </w:rPr>
-      </w:pPr>
-      <w:proofErr w:type="spellStart"/>
-      <w:r>
-        <w:rPr>
-          <w:lang w:val="en-US"/>
-        </w:rPr>
-        <w:t>Disini</w:t>
-      </w:r>
-      <w:proofErr w:type="spellEnd"/>
-      <w:r>
-        <w:rPr>
-          <w:lang w:val="en-US"/>
-        </w:rPr>
-        <w:t xml:space="preserve"> admin bisa </w:t>
-      </w:r>
-      <w:proofErr w:type="spellStart"/>
-      <w:r>
-        <w:rPr>
-          <w:lang w:val="en-US"/>
-        </w:rPr>
-        <w:t>melihat</w:t>
-      </w:r>
-      <w:proofErr w:type="spellEnd"/>
-      <w:r>
-        <w:rPr>
-          <w:lang w:val="en-US"/>
-        </w:rPr>
-        <w:t xml:space="preserve"> dan </w:t>
+        <w:tabs>
+          <w:tab w:val="right" w:pos="9072"/>
+        </w:tabs>
+        <w:rPr>
+          <w:lang w:val="en-US"/>
+        </w:rPr>
+      </w:pPr>
+      <w:r>
+        <w:rPr>
+          <w:lang w:val="en-US"/>
+        </w:rPr>
+        <w:t xml:space="preserve">Admin bisa </w:t>
       </w:r>
       <w:proofErr w:type="spellStart"/>
       <w:r>
@@ -3338,11 +3470,29 @@
         <w:rPr>
           <w:lang w:val="en-US"/>
         </w:rPr>
-        <w:t xml:space="preserve"> promo</w:t>
-      </w:r>
-    </w:p>
-    <w:p>
-      <w:pPr>
+        <w:t xml:space="preserve"> promo dengan </w:t>
+      </w:r>
+      <w:proofErr w:type="spellStart"/>
+      <w:r>
+        <w:rPr>
+          <w:lang w:val="en-US"/>
+        </w:rPr>
+        <w:t>memilih</w:t>
+      </w:r>
+      <w:proofErr w:type="spellEnd"/>
+      <w:r>
+        <w:rPr>
+          <w:lang w:val="en-US"/>
+        </w:rPr>
+        <w:t xml:space="preserve"> “Add Promo”</w:t>
+      </w:r>
+    </w:p>
+    <w:p>
+      <w:pPr>
+        <w:tabs>
+          <w:tab w:val="right" w:pos="9072"/>
+        </w:tabs>
+        <w:jc w:val="center"/>
         <w:rPr>
           <w:lang w:val="en-US"/>
         </w:rPr>
@@ -3353,10 +3503,10 @@
           <w:lang w:val="en-US"/>
         </w:rPr>
         <w:drawing>
-          <wp:inline distT="0" distB="0" distL="0" distR="0" wp14:anchorId="1C3E1711" wp14:editId="11EA410D">
-            <wp:extent cx="5760720" cy="2551430"/>
-            <wp:effectExtent l="0" t="0" r="0" b="1270"/>
-            <wp:docPr id="17" name="Picture 17"/>
+          <wp:inline distT="0" distB="0" distL="0" distR="0" wp14:anchorId="686348BD" wp14:editId="43EA5EFD">
+            <wp:extent cx="714375" cy="333375"/>
+            <wp:effectExtent l="0" t="0" r="9525" b="9525"/>
+            <wp:docPr id="18" name="Picture 18"/>
             <wp:cNvGraphicFramePr>
               <a:graphicFrameLocks xmlns:a="http://schemas.openxmlformats.org/drawingml/2006/main" noChangeAspect="1"/>
             </wp:cNvGraphicFramePr>
@@ -3376,156 +3526,6 @@
                   <pic:spPr>
                     <a:xfrm>
                       <a:off x="0" y="0"/>
-                      <a:ext cx="5760720" cy="2551430"/>
-                    </a:xfrm>
-                    <a:prstGeom prst="rect">
-                      <a:avLst/>
-                    </a:prstGeom>
-                  </pic:spPr>
-                </pic:pic>
-              </a:graphicData>
-            </a:graphic>
-          </wp:inline>
-        </w:drawing>
-      </w:r>
-    </w:p>
-    <w:p>
-      <w:pPr>
-        <w:pStyle w:val="Caption"/>
-        <w:jc w:val="center"/>
-        <w:rPr>
-          <w:color w:val="auto"/>
-          <w:lang w:val="en-US"/>
-        </w:rPr>
-      </w:pPr>
-      <w:r>
-        <w:rPr>
-          <w:color w:val="auto"/>
-          <w:lang w:val="en-US"/>
-        </w:rPr>
-        <w:t xml:space="preserve">Gambar </w:t>
-      </w:r>
-      <w:r>
-        <w:rPr>
-          <w:color w:val="auto"/>
-          <w:lang w:val="en-US"/>
-        </w:rPr>
-        <w:t>9</w:t>
-      </w:r>
-      <w:r>
-        <w:rPr>
-          <w:color w:val="auto"/>
-          <w:lang w:val="en-US"/>
-        </w:rPr>
-        <w:t xml:space="preserve"> </w:t>
-      </w:r>
-      <w:proofErr w:type="spellStart"/>
-      <w:r>
-        <w:rPr>
-          <w:color w:val="auto"/>
-          <w:lang w:val="en-US"/>
-        </w:rPr>
-        <w:t>Tampilan</w:t>
-      </w:r>
-      <w:proofErr w:type="spellEnd"/>
-      <w:r>
-        <w:rPr>
-          <w:color w:val="auto"/>
-          <w:lang w:val="en-US"/>
-        </w:rPr>
-        <w:t xml:space="preserve"> Menu </w:t>
-      </w:r>
-      <w:r>
-        <w:rPr>
-          <w:color w:val="auto"/>
-          <w:lang w:val="en-US"/>
-        </w:rPr>
-        <w:t>Promo</w:t>
-      </w:r>
-    </w:p>
-    <w:p>
-      <w:pPr>
-        <w:tabs>
-          <w:tab w:val="right" w:pos="9072"/>
-        </w:tabs>
-        <w:rPr>
-          <w:lang w:val="en-US"/>
-        </w:rPr>
-      </w:pPr>
-      <w:r>
-        <w:rPr>
-          <w:lang w:val="en-US"/>
-        </w:rPr>
-        <w:t xml:space="preserve">Admin bisa </w:t>
-      </w:r>
-      <w:proofErr w:type="spellStart"/>
-      <w:r>
-        <w:rPr>
-          <w:lang w:val="en-US"/>
-        </w:rPr>
-        <w:t>menambahkan</w:t>
-      </w:r>
-      <w:proofErr w:type="spellEnd"/>
-      <w:r>
-        <w:rPr>
-          <w:lang w:val="en-US"/>
-        </w:rPr>
-        <w:t xml:space="preserve"> promo dengan </w:t>
-      </w:r>
-      <w:proofErr w:type="spellStart"/>
-      <w:r>
-        <w:rPr>
-          <w:lang w:val="en-US"/>
-        </w:rPr>
-        <w:t>memilih</w:t>
-      </w:r>
-      <w:proofErr w:type="spellEnd"/>
-      <w:r>
-        <w:rPr>
-          <w:lang w:val="en-US"/>
-        </w:rPr>
-        <w:t xml:space="preserve"> “Add Promo”</w:t>
-      </w:r>
-    </w:p>
-    <w:p>
-      <w:pPr>
-        <w:tabs>
-          <w:tab w:val="right" w:pos="9072"/>
-        </w:tabs>
-        <w:jc w:val="center"/>
-        <w:rPr>
-          <w:lang w:val="en-US"/>
-        </w:rPr>
-      </w:pPr>
-      <w:r>
-        <w:rPr>
-          <w:noProof/>
-          <w:lang w:val="en-US"/>
-        </w:rPr>
-        <w:drawing>
-          <wp:inline distT="0" distB="0" distL="0" distR="0" wp14:anchorId="686348BD" wp14:editId="43EA5EFD">
-            <wp:extent cx="714375" cy="333375"/>
-            <wp:effectExtent l="0" t="0" r="9525" b="9525"/>
-            <wp:docPr id="18" name="Picture 18"/>
-            <wp:cNvGraphicFramePr>
-              <a:graphicFrameLocks xmlns:a="http://schemas.openxmlformats.org/drawingml/2006/main" noChangeAspect="1"/>
-            </wp:cNvGraphicFramePr>
-            <a:graphic xmlns:a="http://schemas.openxmlformats.org/drawingml/2006/main">
-              <a:graphicData uri="http://schemas.openxmlformats.org/drawingml/2006/picture">
-                <pic:pic xmlns:pic="http://schemas.openxmlformats.org/drawingml/2006/picture">
-                  <pic:nvPicPr>
-                    <pic:cNvPr id="1" name=""/>
-                    <pic:cNvPicPr/>
-                  </pic:nvPicPr>
-                  <pic:blipFill>
-                    <a:blip r:embed="rId19"/>
-                    <a:stretch>
-                      <a:fillRect/>
-                    </a:stretch>
-                  </pic:blipFill>
-                  <pic:spPr>
-                    <a:xfrm>
-                      <a:off x="0" y="0"/>
                       <a:ext cx="714375" cy="333375"/>
                     </a:xfrm>
                     <a:prstGeom prst="rect">
@@ -3731,7 +3731,7 @@
                     <pic:cNvPicPr/>
                   </pic:nvPicPr>
                   <pic:blipFill rotWithShape="1">
-                    <a:blip r:embed="rId20"/>
+                    <a:blip r:embed="rId19"/>
                     <a:srcRect r="1338" b="920"/>
                     <a:stretch/>
                   </pic:blipFill>
@@ -3850,6 +3850,7 @@
         <w:tabs>
           <w:tab w:val="right" w:pos="9072"/>
         </w:tabs>
+        <w:jc w:val="center"/>
         <w:rPr>
           <w:lang w:val="en-US"/>
         </w:rPr>
@@ -3860,9 +3861,9 @@
           <w:lang w:val="en-US"/>
         </w:rPr>
         <w:drawing>
-          <wp:inline distT="0" distB="0" distL="0" distR="0" wp14:anchorId="7FDC5D99" wp14:editId="7CB8C680">
-            <wp:extent cx="5686425" cy="2633345"/>
-            <wp:effectExtent l="0" t="0" r="9525" b="0"/>
+          <wp:inline distT="0" distB="0" distL="0" distR="0" wp14:anchorId="7FDC5D99" wp14:editId="3A09B8C5">
+            <wp:extent cx="5040000" cy="2333990"/>
+            <wp:effectExtent l="0" t="0" r="8255" b="9525"/>
             <wp:docPr id="20" name="Picture 20"/>
             <wp:cNvGraphicFramePr>
               <a:graphicFrameLocks xmlns:a="http://schemas.openxmlformats.org/drawingml/2006/main" noChangeAspect="1"/>
@@ -3875,14 +3876,14 @@
                     <pic:cNvPicPr/>
                   </pic:nvPicPr>
                   <pic:blipFill rotWithShape="1">
-                    <a:blip r:embed="rId21"/>
+                    <a:blip r:embed="rId20"/>
                     <a:srcRect l="1" t="10082" r="1290"/>
                     <a:stretch/>
                   </pic:blipFill>
                   <pic:spPr bwMode="auto">
                     <a:xfrm>
                       <a:off x="0" y="0"/>
-                      <a:ext cx="5686425" cy="2633345"/>
+                      <a:ext cx="5040000" cy="2333990"/>
                     </a:xfrm>
                     <a:prstGeom prst="rect">
                       <a:avLst/>
@@ -4271,20 +4272,27 @@
       <w:pPr>
         <w:jc w:val="center"/>
         <w:rPr>
-          <w:lang w:val="en-US"/>
-        </w:rPr>
-      </w:pPr>
-      <w:r>
-        <w:rPr>
           <w:noProof/>
-          <w:lang w:val="en-US"/>
+        </w:rPr>
+      </w:pPr>
+    </w:p>
+    <w:p>
+      <w:pPr>
+        <w:jc w:val="center"/>
+        <w:rPr>
+          <w:lang w:val="en-US"/>
+        </w:rPr>
+      </w:pPr>
+      <w:r>
+        <w:rPr>
+          <w:noProof/>
         </w:rPr>
         <w:lastRenderedPageBreak/>
         <w:drawing>
-          <wp:inline distT="0" distB="0" distL="0" distR="0" wp14:anchorId="0DD67FA6" wp14:editId="78EBB7D4">
-            <wp:extent cx="1484632" cy="2355850"/>
-            <wp:effectExtent l="0" t="0" r="1270" b="6350"/>
-            <wp:docPr id="73" name="Picture 73"/>
+          <wp:inline distT="0" distB="0" distL="0" distR="0" wp14:anchorId="327854B6" wp14:editId="3E70B806">
+            <wp:extent cx="1523083" cy="1244009"/>
+            <wp:effectExtent l="0" t="0" r="1270" b="0"/>
+            <wp:docPr id="6" name="Picture 6"/>
             <wp:cNvGraphicFramePr>
               <a:graphicFrameLocks xmlns:a="http://schemas.openxmlformats.org/drawingml/2006/main" noChangeAspect="1"/>
             </wp:cNvGraphicFramePr>
@@ -4296,14 +4304,14 @@
                     <pic:cNvPicPr/>
                   </pic:nvPicPr>
                   <pic:blipFill rotWithShape="1">
-                    <a:blip r:embed="rId22"/>
-                    <a:srcRect l="88955" t="14409" b="54421"/>
+                    <a:blip r:embed="rId21"/>
+                    <a:srcRect l="79919" t="9530" r="1986" b="64185"/>
                     <a:stretch/>
                   </pic:blipFill>
                   <pic:spPr bwMode="auto">
                     <a:xfrm>
                       <a:off x="0" y="0"/>
-                      <a:ext cx="1489849" cy="2364128"/>
+                      <a:ext cx="1533493" cy="1252512"/>
                     </a:xfrm>
                     <a:prstGeom prst="rect">
                       <a:avLst/>
@@ -4368,35 +4376,21 @@
           <w:tab w:val="center" w:pos="4536"/>
           <w:tab w:val="left" w:pos="6645"/>
         </w:tabs>
+        <w:jc w:val="center"/>
         <w:rPr>
           <w:color w:val="auto"/>
           <w:lang w:val="en-US"/>
         </w:rPr>
       </w:pPr>
-    </w:p>
-    <w:p>
-      <w:pPr>
-        <w:pStyle w:val="Caption"/>
-        <w:tabs>
-          <w:tab w:val="center" w:pos="4536"/>
-          <w:tab w:val="left" w:pos="6645"/>
-        </w:tabs>
-        <w:jc w:val="center"/>
-        <w:rPr>
-          <w:color w:val="auto"/>
-          <w:lang w:val="en-US"/>
-        </w:rPr>
-      </w:pPr>
       <w:r>
         <w:rPr>
           <w:noProof/>
-          <w:lang w:val="en-US"/>
         </w:rPr>
         <w:drawing>
-          <wp:inline distT="0" distB="0" distL="0" distR="0" wp14:anchorId="05F82685" wp14:editId="1BEA8260">
-            <wp:extent cx="1691642" cy="1371600"/>
-            <wp:effectExtent l="0" t="0" r="3810" b="0"/>
-            <wp:docPr id="75" name="Picture 75"/>
+          <wp:inline distT="0" distB="0" distL="0" distR="0" wp14:anchorId="7FBA3F90" wp14:editId="78A162C4">
+            <wp:extent cx="1498590" cy="2147777"/>
+            <wp:effectExtent l="0" t="0" r="6985" b="5080"/>
+            <wp:docPr id="8" name="Picture 8"/>
             <wp:cNvGraphicFramePr>
               <a:graphicFrameLocks xmlns:a="http://schemas.openxmlformats.org/drawingml/2006/main" noChangeAspect="1"/>
             </wp:cNvGraphicFramePr>
@@ -4408,7 +4402,7 @@
                     <pic:cNvPicPr/>
                   </pic:nvPicPr>
                   <pic:blipFill>
-                    <a:blip r:embed="rId23"/>
+                    <a:blip r:embed="rId22"/>
                     <a:stretch>
                       <a:fillRect/>
                     </a:stretch>
@@ -4416,7 +4410,7 @@
                   <pic:spPr>
                     <a:xfrm>
                       <a:off x="0" y="0"/>
-                      <a:ext cx="1693555" cy="1373151"/>
+                      <a:ext cx="1509807" cy="2163853"/>
                     </a:xfrm>
                     <a:prstGeom prst="rect">
                       <a:avLst/>
@@ -7114,6 +7108,7 @@
     <w:lsdException w:name="HTML Sample" w:semiHidden="1" w:unhideWhenUsed="1"/>
     <w:lsdException w:name="HTML Typewriter" w:semiHidden="1" w:unhideWhenUsed="1"/>
     <w:lsdException w:name="HTML Variable" w:semiHidden="1" w:unhideWhenUsed="1"/>
+    <w:lsdException w:name="Normal Table" w:semiHidden="1" w:unhideWhenUsed="1"/>
     <w:lsdException w:name="annotation subject" w:semiHidden="1" w:unhideWhenUsed="1"/>
     <w:lsdException w:name="No List" w:semiHidden="1" w:unhideWhenUsed="1"/>
     <w:lsdException w:name="Outline List 1" w:semiHidden="1" w:unhideWhenUsed="1"/>
@@ -7156,8 +7151,11 @@
     <w:lsdException w:name="Table Contemporary" w:semiHidden="1" w:unhideWhenUsed="1"/>
     <w:lsdException w:name="Table Elegant" w:semiHidden="1" w:unhideWhenUsed="1"/>
     <w:lsdException w:name="Table Professional" w:semiHidden="1" w:unhideWhenUsed="1"/>
+    <w:lsdException w:name="Table Subtle 1" w:semiHidden="1" w:unhideWhenUsed="1"/>
     <w:lsdException w:name="Table Subtle 2" w:semiHidden="1" w:unhideWhenUsed="1"/>
     <w:lsdException w:name="Table Web 1" w:semiHidden="1" w:unhideWhenUsed="1"/>
+    <w:lsdException w:name="Table Web 2" w:semiHidden="1" w:unhideWhenUsed="1"/>
+    <w:lsdException w:name="Table Web 3" w:semiHidden="1" w:unhideWhenUsed="1"/>
     <w:lsdException w:name="Balloon Text" w:semiHidden="1" w:unhideWhenUsed="1"/>
     <w:lsdException w:name="Table Grid" w:uiPriority="59"/>
     <w:lsdException w:name="Table Theme" w:semiHidden="1" w:unhideWhenUsed="1"/>
